--- a/Documents/Thesis2.docx
+++ b/Documents/Thesis2.docx
@@ -48,7 +48,6 @@
                 <w:noProof/>
                 <w:sz w:val="20"/>
                 <w:szCs w:val="20"/>
-                <w:lang w:eastAsia="ja-JP"/>
               </w:rPr>
               <w:drawing>
                 <wp:inline distT="0" distB="0" distL="0" distR="0">
@@ -3343,6 +3342,7 @@
           <w:b/>
           <w:i w:val="0"/>
           <w:color w:val="auto"/>
+          <w:lang w:val="en-US"/>
         </w:rPr>
       </w:pPr>
       <w:r>
@@ -3350,6 +3350,7 @@
           <w:b/>
           <w:i w:val="0"/>
           <w:color w:val="auto"/>
+          <w:lang w:val="en-US"/>
         </w:rPr>
         <w:lastRenderedPageBreak/>
         <w:t>Streszczenie</w:t>
@@ -3363,1497 +3364,36 @@
         <w:adjustRightInd w:val="0"/>
         <w:rPr>
           <w:b/>
+          <w:lang w:val="en-US"/>
         </w:rPr>
       </w:pPr>
     </w:p>
     <w:p>
       <w:pPr>
         <w:pStyle w:val="body"/>
-      </w:pPr>
-      <w:proofErr w:type="spellStart"/>
-      <w:r>
-        <w:t>Lorem</w:t>
-      </w:r>
-      <w:proofErr w:type="spellEnd"/>
-      <w:r>
-        <w:t xml:space="preserve"> </w:t>
-      </w:r>
-      <w:proofErr w:type="spellStart"/>
-      <w:r>
-        <w:t>ipsum</w:t>
-      </w:r>
-      <w:proofErr w:type="spellEnd"/>
-      <w:r>
-        <w:t xml:space="preserve"> </w:t>
-      </w:r>
-      <w:proofErr w:type="spellStart"/>
-      <w:r>
-        <w:t>dolor</w:t>
-      </w:r>
-      <w:proofErr w:type="spellEnd"/>
-      <w:r>
-        <w:t xml:space="preserve"> sit </w:t>
-      </w:r>
-      <w:proofErr w:type="spellStart"/>
-      <w:r>
-        <w:t>amet</w:t>
-      </w:r>
-      <w:proofErr w:type="spellEnd"/>
-      <w:r>
-        <w:t xml:space="preserve">, </w:t>
-      </w:r>
-      <w:proofErr w:type="spellStart"/>
-      <w:r>
-        <w:t>consectetur</w:t>
-      </w:r>
-      <w:proofErr w:type="spellEnd"/>
-      <w:r>
-        <w:t xml:space="preserve"> </w:t>
-      </w:r>
-      <w:proofErr w:type="spellStart"/>
-      <w:r>
-        <w:t>adipiscing</w:t>
-      </w:r>
-      <w:proofErr w:type="spellEnd"/>
-      <w:r>
-        <w:t xml:space="preserve"> elit. </w:t>
-      </w:r>
-      <w:proofErr w:type="spellStart"/>
-      <w:r>
-        <w:t>Donec</w:t>
-      </w:r>
-      <w:proofErr w:type="spellEnd"/>
-      <w:r>
-        <w:t xml:space="preserve"> </w:t>
-      </w:r>
-      <w:proofErr w:type="spellStart"/>
-      <w:r>
-        <w:t>sapien</w:t>
-      </w:r>
-      <w:proofErr w:type="spellEnd"/>
-      <w:r>
-        <w:t xml:space="preserve"> </w:t>
-      </w:r>
-      <w:proofErr w:type="spellStart"/>
-      <w:r>
-        <w:t>ipsum</w:t>
-      </w:r>
-      <w:proofErr w:type="spellEnd"/>
-      <w:r>
-        <w:t xml:space="preserve">, </w:t>
-      </w:r>
-      <w:proofErr w:type="spellStart"/>
-      <w:r>
-        <w:t>fermentum</w:t>
-      </w:r>
-      <w:proofErr w:type="spellEnd"/>
-      <w:r>
-        <w:t xml:space="preserve"> </w:t>
-      </w:r>
-      <w:proofErr w:type="spellStart"/>
-      <w:r>
-        <w:t>eu</w:t>
-      </w:r>
-      <w:proofErr w:type="spellEnd"/>
-      <w:r>
-        <w:t xml:space="preserve"> </w:t>
-      </w:r>
-      <w:proofErr w:type="spellStart"/>
-      <w:r>
-        <w:t>malesuada</w:t>
-      </w:r>
-      <w:proofErr w:type="spellEnd"/>
-      <w:r>
-        <w:t xml:space="preserve"> </w:t>
-      </w:r>
-      <w:proofErr w:type="spellStart"/>
-      <w:r>
-        <w:t>ac</w:t>
-      </w:r>
-      <w:proofErr w:type="spellEnd"/>
-      <w:r>
-        <w:t xml:space="preserve">, </w:t>
-      </w:r>
-      <w:proofErr w:type="spellStart"/>
-      <w:r>
-        <w:t>malesuada</w:t>
-      </w:r>
-      <w:proofErr w:type="spellEnd"/>
-      <w:r>
-        <w:t xml:space="preserve"> </w:t>
-      </w:r>
-      <w:proofErr w:type="spellStart"/>
-      <w:r>
-        <w:t>sed</w:t>
-      </w:r>
-      <w:proofErr w:type="spellEnd"/>
-      <w:r>
-        <w:t xml:space="preserve"> magna. </w:t>
-      </w:r>
-      <w:proofErr w:type="spellStart"/>
-      <w:r>
-        <w:t>Fusce</w:t>
-      </w:r>
-      <w:proofErr w:type="spellEnd"/>
-      <w:r>
-        <w:t xml:space="preserve"> </w:t>
-      </w:r>
-      <w:proofErr w:type="spellStart"/>
-      <w:r>
-        <w:t>mollis</w:t>
-      </w:r>
-      <w:proofErr w:type="spellEnd"/>
-      <w:r>
-        <w:t xml:space="preserve"> </w:t>
-      </w:r>
-      <w:proofErr w:type="spellStart"/>
-      <w:r>
-        <w:t>tempor</w:t>
-      </w:r>
-      <w:proofErr w:type="spellEnd"/>
-      <w:r>
-        <w:t xml:space="preserve"> eros, </w:t>
-      </w:r>
-      <w:proofErr w:type="spellStart"/>
-      <w:r>
-        <w:t>sed</w:t>
-      </w:r>
-      <w:proofErr w:type="spellEnd"/>
-      <w:r>
-        <w:t xml:space="preserve"> </w:t>
-      </w:r>
-      <w:proofErr w:type="spellStart"/>
-      <w:r>
-        <w:t>feugiat</w:t>
-      </w:r>
-      <w:proofErr w:type="spellEnd"/>
-      <w:r>
-        <w:t xml:space="preserve"> </w:t>
-      </w:r>
-      <w:proofErr w:type="spellStart"/>
-      <w:r>
-        <w:t>ante</w:t>
-      </w:r>
-      <w:proofErr w:type="spellEnd"/>
-      <w:r>
-        <w:t xml:space="preserve"> </w:t>
-      </w:r>
-      <w:proofErr w:type="spellStart"/>
-      <w:r>
-        <w:t>auctor</w:t>
-      </w:r>
-      <w:proofErr w:type="spellEnd"/>
-      <w:r>
-        <w:t xml:space="preserve"> </w:t>
-      </w:r>
-      <w:proofErr w:type="spellStart"/>
-      <w:r>
-        <w:t>ut</w:t>
-      </w:r>
-      <w:proofErr w:type="spellEnd"/>
-      <w:r>
-        <w:t xml:space="preserve">. </w:t>
-      </w:r>
-      <w:proofErr w:type="spellStart"/>
-      <w:r>
-        <w:t>Lorem</w:t>
-      </w:r>
-      <w:proofErr w:type="spellEnd"/>
-      <w:r>
-        <w:t xml:space="preserve"> </w:t>
-      </w:r>
-      <w:proofErr w:type="spellStart"/>
-      <w:r>
-        <w:t>ipsum</w:t>
-      </w:r>
-      <w:proofErr w:type="spellEnd"/>
-      <w:r>
-        <w:t xml:space="preserve"> </w:t>
-      </w:r>
-      <w:proofErr w:type="spellStart"/>
-      <w:r>
-        <w:t>dolor</w:t>
-      </w:r>
-      <w:proofErr w:type="spellEnd"/>
-      <w:r>
-        <w:t xml:space="preserve"> sit </w:t>
-      </w:r>
-      <w:proofErr w:type="spellStart"/>
-      <w:r>
-        <w:t>amet</w:t>
-      </w:r>
-      <w:proofErr w:type="spellEnd"/>
-      <w:r>
-        <w:t xml:space="preserve">, </w:t>
-      </w:r>
-      <w:proofErr w:type="spellStart"/>
-      <w:r>
-        <w:t>consectetur</w:t>
-      </w:r>
-      <w:proofErr w:type="spellEnd"/>
-      <w:r>
-        <w:t xml:space="preserve"> </w:t>
-      </w:r>
-      <w:proofErr w:type="spellStart"/>
-      <w:r>
-        <w:t>adipiscing</w:t>
-      </w:r>
-      <w:proofErr w:type="spellEnd"/>
-      <w:r>
-        <w:t xml:space="preserve"> elit. </w:t>
-      </w:r>
-      <w:proofErr w:type="spellStart"/>
-      <w:r>
-        <w:t>Sed</w:t>
-      </w:r>
-      <w:proofErr w:type="spellEnd"/>
-      <w:r>
-        <w:t xml:space="preserve"> </w:t>
-      </w:r>
-      <w:proofErr w:type="spellStart"/>
-      <w:r>
-        <w:t>tincidunt</w:t>
-      </w:r>
-      <w:proofErr w:type="spellEnd"/>
-      <w:r>
-        <w:t xml:space="preserve">, </w:t>
-      </w:r>
-      <w:proofErr w:type="spellStart"/>
-      <w:r>
-        <w:t>enim</w:t>
-      </w:r>
-      <w:proofErr w:type="spellEnd"/>
-      <w:r>
-        <w:t xml:space="preserve"> vel </w:t>
-      </w:r>
-      <w:proofErr w:type="spellStart"/>
-      <w:r>
-        <w:t>pulvinar</w:t>
-      </w:r>
-      <w:proofErr w:type="spellEnd"/>
-      <w:r>
-        <w:t xml:space="preserve"> </w:t>
-      </w:r>
-      <w:proofErr w:type="spellStart"/>
-      <w:r>
-        <w:t>porttitor</w:t>
-      </w:r>
-      <w:proofErr w:type="spellEnd"/>
-      <w:r>
-        <w:t xml:space="preserve">, </w:t>
-      </w:r>
-      <w:proofErr w:type="spellStart"/>
-      <w:r>
-        <w:t>sem</w:t>
-      </w:r>
-      <w:proofErr w:type="spellEnd"/>
-      <w:r>
-        <w:t xml:space="preserve"> </w:t>
-      </w:r>
-      <w:proofErr w:type="spellStart"/>
-      <w:r>
-        <w:t>velit</w:t>
-      </w:r>
-      <w:proofErr w:type="spellEnd"/>
-      <w:r>
-        <w:t xml:space="preserve"> </w:t>
-      </w:r>
-      <w:proofErr w:type="spellStart"/>
-      <w:r>
-        <w:t>scelerisque</w:t>
-      </w:r>
-      <w:proofErr w:type="spellEnd"/>
-      <w:r>
-        <w:t xml:space="preserve"> </w:t>
-      </w:r>
-      <w:proofErr w:type="spellStart"/>
-      <w:r>
-        <w:t>nisi</w:t>
-      </w:r>
-      <w:proofErr w:type="spellEnd"/>
-      <w:r>
-        <w:t xml:space="preserve">, </w:t>
-      </w:r>
-      <w:proofErr w:type="spellStart"/>
-      <w:r>
-        <w:t>ut</w:t>
-      </w:r>
-      <w:proofErr w:type="spellEnd"/>
-      <w:r>
-        <w:t xml:space="preserve"> </w:t>
-      </w:r>
-      <w:proofErr w:type="spellStart"/>
-      <w:r>
-        <w:t>aliquet</w:t>
-      </w:r>
-      <w:proofErr w:type="spellEnd"/>
-      <w:r>
-        <w:t xml:space="preserve"> </w:t>
-      </w:r>
-      <w:proofErr w:type="spellStart"/>
-      <w:r>
-        <w:t>nulla</w:t>
-      </w:r>
-      <w:proofErr w:type="spellEnd"/>
-      <w:r>
-        <w:t xml:space="preserve"> nunc non </w:t>
-      </w:r>
-      <w:proofErr w:type="spellStart"/>
-      <w:r>
-        <w:t>justo</w:t>
-      </w:r>
-      <w:proofErr w:type="spellEnd"/>
-      <w:r>
-        <w:t xml:space="preserve">. </w:t>
-      </w:r>
-      <w:proofErr w:type="spellStart"/>
-      <w:r>
-        <w:t>Mauris</w:t>
-      </w:r>
-      <w:proofErr w:type="spellEnd"/>
-      <w:r>
-        <w:t xml:space="preserve"> </w:t>
-      </w:r>
-      <w:proofErr w:type="spellStart"/>
-      <w:r>
-        <w:t>eu</w:t>
-      </w:r>
-      <w:proofErr w:type="spellEnd"/>
-      <w:r>
-        <w:t xml:space="preserve"> </w:t>
-      </w:r>
-      <w:proofErr w:type="spellStart"/>
-      <w:r>
-        <w:t>ipsum</w:t>
-      </w:r>
-      <w:proofErr w:type="spellEnd"/>
-      <w:r>
-        <w:t xml:space="preserve"> </w:t>
-      </w:r>
-      <w:proofErr w:type="spellStart"/>
-      <w:r>
-        <w:t>risus</w:t>
-      </w:r>
-      <w:proofErr w:type="spellEnd"/>
-      <w:r>
-        <w:t xml:space="preserve">, </w:t>
-      </w:r>
-      <w:proofErr w:type="spellStart"/>
-      <w:r>
-        <w:t>eu</w:t>
-      </w:r>
-      <w:proofErr w:type="spellEnd"/>
-      <w:r>
-        <w:t xml:space="preserve"> </w:t>
-      </w:r>
-      <w:proofErr w:type="spellStart"/>
-      <w:r>
-        <w:t>iaculis</w:t>
-      </w:r>
-      <w:proofErr w:type="spellEnd"/>
-      <w:r>
-        <w:t xml:space="preserve"> </w:t>
-      </w:r>
-      <w:proofErr w:type="spellStart"/>
-      <w:r>
-        <w:t>lorem</w:t>
-      </w:r>
-      <w:proofErr w:type="spellEnd"/>
-      <w:r>
-        <w:t xml:space="preserve">. </w:t>
-      </w:r>
-      <w:proofErr w:type="spellStart"/>
-      <w:r>
-        <w:t>Ut</w:t>
-      </w:r>
-      <w:proofErr w:type="spellEnd"/>
-      <w:r>
-        <w:t xml:space="preserve"> </w:t>
-      </w:r>
-      <w:proofErr w:type="spellStart"/>
-      <w:r>
-        <w:t>ut</w:t>
-      </w:r>
-      <w:proofErr w:type="spellEnd"/>
-      <w:r>
-        <w:t xml:space="preserve"> </w:t>
-      </w:r>
-      <w:proofErr w:type="spellStart"/>
-      <w:r>
-        <w:t>nisl</w:t>
-      </w:r>
-      <w:proofErr w:type="spellEnd"/>
-      <w:r>
-        <w:t xml:space="preserve"> </w:t>
-      </w:r>
-      <w:proofErr w:type="spellStart"/>
-      <w:r>
-        <w:t>ipsum</w:t>
-      </w:r>
-      <w:proofErr w:type="spellEnd"/>
-      <w:r>
-        <w:t xml:space="preserve">. Nulla </w:t>
-      </w:r>
-      <w:proofErr w:type="spellStart"/>
-      <w:r>
-        <w:t>facilisi</w:t>
-      </w:r>
-      <w:proofErr w:type="spellEnd"/>
-      <w:r>
-        <w:t xml:space="preserve">. </w:t>
-      </w:r>
-      <w:proofErr w:type="spellStart"/>
-      <w:r>
-        <w:t>Maecenas</w:t>
-      </w:r>
-      <w:proofErr w:type="spellEnd"/>
-      <w:r>
-        <w:t xml:space="preserve"> </w:t>
-      </w:r>
-      <w:proofErr w:type="spellStart"/>
-      <w:r>
-        <w:t>nec</w:t>
-      </w:r>
-      <w:proofErr w:type="spellEnd"/>
-      <w:r>
-        <w:t xml:space="preserve"> </w:t>
-      </w:r>
-      <w:proofErr w:type="spellStart"/>
-      <w:r>
-        <w:t>quam</w:t>
-      </w:r>
-      <w:proofErr w:type="spellEnd"/>
-      <w:r>
-        <w:t xml:space="preserve"> </w:t>
-      </w:r>
-      <w:proofErr w:type="spellStart"/>
-      <w:r>
-        <w:t>justo</w:t>
-      </w:r>
-      <w:proofErr w:type="spellEnd"/>
-      <w:r>
-        <w:t xml:space="preserve">. </w:t>
-      </w:r>
-      <w:proofErr w:type="spellStart"/>
-      <w:r>
-        <w:t>Vestibulum</w:t>
-      </w:r>
-      <w:proofErr w:type="spellEnd"/>
-      <w:r>
-        <w:t xml:space="preserve"> id </w:t>
-      </w:r>
-      <w:proofErr w:type="spellStart"/>
-      <w:r>
-        <w:t>libero</w:t>
-      </w:r>
-      <w:proofErr w:type="spellEnd"/>
-      <w:r>
-        <w:t xml:space="preserve"> </w:t>
-      </w:r>
-      <w:proofErr w:type="spellStart"/>
-      <w:r>
-        <w:t>lectus</w:t>
-      </w:r>
-      <w:proofErr w:type="spellEnd"/>
-      <w:r>
-        <w:t xml:space="preserve">, sit </w:t>
-      </w:r>
-      <w:proofErr w:type="spellStart"/>
-      <w:r>
-        <w:t>amet</w:t>
-      </w:r>
-      <w:proofErr w:type="spellEnd"/>
-      <w:r>
-        <w:t xml:space="preserve"> </w:t>
-      </w:r>
-      <w:proofErr w:type="spellStart"/>
-      <w:r>
-        <w:t>sodales</w:t>
-      </w:r>
-      <w:proofErr w:type="spellEnd"/>
-      <w:r>
-        <w:t xml:space="preserve"> </w:t>
-      </w:r>
-      <w:proofErr w:type="spellStart"/>
-      <w:r>
-        <w:t>diam</w:t>
-      </w:r>
-      <w:proofErr w:type="spellEnd"/>
-      <w:r>
-        <w:t xml:space="preserve">. </w:t>
-      </w:r>
-      <w:proofErr w:type="spellStart"/>
-      <w:r>
-        <w:t>Maecenas</w:t>
-      </w:r>
-      <w:proofErr w:type="spellEnd"/>
-      <w:r>
-        <w:t xml:space="preserve"> </w:t>
-      </w:r>
-      <w:proofErr w:type="spellStart"/>
-      <w:r>
-        <w:t>pulvinar</w:t>
-      </w:r>
-      <w:proofErr w:type="spellEnd"/>
-      <w:r>
-        <w:t xml:space="preserve">, </w:t>
-      </w:r>
-      <w:proofErr w:type="spellStart"/>
-      <w:r>
-        <w:t>ante</w:t>
-      </w:r>
-      <w:proofErr w:type="spellEnd"/>
-      <w:r>
-        <w:t xml:space="preserve"> vel </w:t>
-      </w:r>
-      <w:proofErr w:type="spellStart"/>
-      <w:r>
-        <w:t>mollis</w:t>
-      </w:r>
-      <w:proofErr w:type="spellEnd"/>
-      <w:r>
-        <w:t xml:space="preserve"> porta, </w:t>
-      </w:r>
-      <w:proofErr w:type="spellStart"/>
-      <w:r>
-        <w:t>risus</w:t>
-      </w:r>
-      <w:proofErr w:type="spellEnd"/>
-      <w:r>
-        <w:t xml:space="preserve"> </w:t>
-      </w:r>
-      <w:proofErr w:type="spellStart"/>
-      <w:r>
-        <w:t>sem</w:t>
-      </w:r>
-      <w:proofErr w:type="spellEnd"/>
-      <w:r>
-        <w:t xml:space="preserve"> </w:t>
-      </w:r>
-      <w:proofErr w:type="spellStart"/>
-      <w:r>
-        <w:t>molestie</w:t>
-      </w:r>
-      <w:proofErr w:type="spellEnd"/>
-      <w:r>
-        <w:t xml:space="preserve"> </w:t>
-      </w:r>
-      <w:proofErr w:type="spellStart"/>
-      <w:r>
-        <w:t>purus</w:t>
-      </w:r>
-      <w:proofErr w:type="spellEnd"/>
-      <w:r>
-        <w:t xml:space="preserve">, </w:t>
-      </w:r>
-      <w:proofErr w:type="spellStart"/>
-      <w:r>
-        <w:t>facilisis</w:t>
-      </w:r>
-      <w:proofErr w:type="spellEnd"/>
-      <w:r>
-        <w:t xml:space="preserve"> </w:t>
-      </w:r>
-      <w:proofErr w:type="spellStart"/>
-      <w:r>
-        <w:t>lacinia</w:t>
-      </w:r>
-      <w:proofErr w:type="spellEnd"/>
-      <w:r>
-        <w:t xml:space="preserve"> </w:t>
-      </w:r>
-      <w:proofErr w:type="spellStart"/>
-      <w:r>
-        <w:t>ipsum</w:t>
-      </w:r>
-      <w:proofErr w:type="spellEnd"/>
-      <w:r>
-        <w:t xml:space="preserve"> ligula </w:t>
-      </w:r>
-      <w:proofErr w:type="spellStart"/>
-      <w:r>
-        <w:t>ac</w:t>
-      </w:r>
-      <w:proofErr w:type="spellEnd"/>
-      <w:r>
-        <w:t xml:space="preserve"> </w:t>
-      </w:r>
-      <w:proofErr w:type="spellStart"/>
-      <w:r>
-        <w:t>orci</w:t>
-      </w:r>
-      <w:proofErr w:type="spellEnd"/>
-      <w:r>
-        <w:t xml:space="preserve">. </w:t>
-      </w:r>
-      <w:proofErr w:type="spellStart"/>
-      <w:r>
-        <w:t>Ut</w:t>
-      </w:r>
-      <w:proofErr w:type="spellEnd"/>
-      <w:r>
-        <w:t xml:space="preserve"> </w:t>
-      </w:r>
-      <w:proofErr w:type="spellStart"/>
-      <w:r>
-        <w:t>nec</w:t>
-      </w:r>
-      <w:proofErr w:type="spellEnd"/>
-      <w:r>
-        <w:t xml:space="preserve"> elit </w:t>
-      </w:r>
-      <w:proofErr w:type="spellStart"/>
-      <w:r>
-        <w:t>tincidunt</w:t>
-      </w:r>
-      <w:proofErr w:type="spellEnd"/>
-      <w:r>
-        <w:t xml:space="preserve"> </w:t>
-      </w:r>
-      <w:proofErr w:type="spellStart"/>
-      <w:r>
-        <w:t>nisi</w:t>
-      </w:r>
-      <w:proofErr w:type="spellEnd"/>
-      <w:r>
-        <w:t xml:space="preserve"> </w:t>
-      </w:r>
-      <w:proofErr w:type="spellStart"/>
-      <w:r>
-        <w:t>lobortis</w:t>
-      </w:r>
-      <w:proofErr w:type="spellEnd"/>
-      <w:r>
-        <w:t xml:space="preserve"> </w:t>
-      </w:r>
-      <w:proofErr w:type="spellStart"/>
-      <w:r>
-        <w:t>bibendum</w:t>
-      </w:r>
-      <w:proofErr w:type="spellEnd"/>
-      <w:r>
-        <w:t xml:space="preserve"> </w:t>
-      </w:r>
-      <w:proofErr w:type="spellStart"/>
-      <w:r>
-        <w:t>eget</w:t>
-      </w:r>
-      <w:proofErr w:type="spellEnd"/>
-      <w:r>
-        <w:t xml:space="preserve"> sit </w:t>
-      </w:r>
-      <w:proofErr w:type="spellStart"/>
-      <w:r>
-        <w:t>amet</w:t>
-      </w:r>
-      <w:proofErr w:type="spellEnd"/>
-      <w:r>
-        <w:t xml:space="preserve"> </w:t>
-      </w:r>
-      <w:proofErr w:type="spellStart"/>
-      <w:r>
-        <w:t>odio</w:t>
-      </w:r>
-      <w:proofErr w:type="spellEnd"/>
-      <w:r>
-        <w:t>.</w:t>
+        <w:rPr>
+          <w:lang w:val="en-US"/>
+        </w:rPr>
+      </w:pPr>
+      <w:r>
+        <w:rPr>
+          <w:lang w:val="en-US"/>
+        </w:rPr>
+        <w:t>Lorem ipsum dolor sit amet, consectetur adipiscing elit. Donec sapien ipsum, fermentum eu malesuada ac, malesuada sed magna. Fusce mollis tempor eros, sed feugiat ante auctor ut. Lorem ipsum dolor sit amet, consectetur adipiscing elit. Sed tincidunt, enim vel pulvinar porttitor, sem velit scelerisque nisi, ut aliquet nulla nunc non justo. Mauris eu ipsum risus, eu iaculis lorem. Ut ut nisl ipsum. Nulla facilisi. Maecenas nec quam justo. Vestibulum id libero lectus, sit amet sodales diam. Maecenas pulvinar, ante vel mollis porta, risus sem molestie purus, facilisis lacinia ipsum ligula ac orci. Ut nec elit tincidunt nisi lobortis bibendum eget sit amet odio.</w:t>
       </w:r>
     </w:p>
     <w:p>
       <w:pPr>
         <w:pStyle w:val="body"/>
-      </w:pPr>
-      <w:proofErr w:type="spellStart"/>
-      <w:r>
-        <w:t>Fusce</w:t>
-      </w:r>
-      <w:proofErr w:type="spellEnd"/>
-      <w:r>
-        <w:t xml:space="preserve"> </w:t>
-      </w:r>
-      <w:proofErr w:type="spellStart"/>
-      <w:r>
-        <w:t>rutrum</w:t>
-      </w:r>
-      <w:proofErr w:type="spellEnd"/>
-      <w:r>
-        <w:t xml:space="preserve"> </w:t>
-      </w:r>
-      <w:proofErr w:type="spellStart"/>
-      <w:r>
-        <w:t>elementum</w:t>
-      </w:r>
-      <w:proofErr w:type="spellEnd"/>
-      <w:r>
-        <w:t xml:space="preserve"> </w:t>
-      </w:r>
-      <w:proofErr w:type="spellStart"/>
-      <w:r>
-        <w:t>felis</w:t>
-      </w:r>
-      <w:proofErr w:type="spellEnd"/>
-      <w:r>
-        <w:t xml:space="preserve"> </w:t>
-      </w:r>
-      <w:proofErr w:type="spellStart"/>
-      <w:r>
-        <w:t>quis</w:t>
-      </w:r>
-      <w:proofErr w:type="spellEnd"/>
-      <w:r>
-        <w:t xml:space="preserve"> </w:t>
-      </w:r>
-      <w:proofErr w:type="spellStart"/>
-      <w:r>
-        <w:t>viverra</w:t>
-      </w:r>
-      <w:proofErr w:type="spellEnd"/>
-      <w:r>
-        <w:t xml:space="preserve">. </w:t>
-      </w:r>
-      <w:proofErr w:type="spellStart"/>
-      <w:r>
-        <w:t>Donec</w:t>
-      </w:r>
-      <w:proofErr w:type="spellEnd"/>
-      <w:r>
-        <w:t xml:space="preserve"> </w:t>
-      </w:r>
-      <w:proofErr w:type="spellStart"/>
-      <w:r>
-        <w:t>blandit</w:t>
-      </w:r>
-      <w:proofErr w:type="spellEnd"/>
-      <w:r>
-        <w:t xml:space="preserve"> </w:t>
-      </w:r>
-      <w:proofErr w:type="spellStart"/>
-      <w:r>
-        <w:t>mattis</w:t>
-      </w:r>
-      <w:proofErr w:type="spellEnd"/>
-      <w:r>
-        <w:t xml:space="preserve"> </w:t>
-      </w:r>
-      <w:proofErr w:type="spellStart"/>
-      <w:r>
-        <w:t>consectetur</w:t>
-      </w:r>
-      <w:proofErr w:type="spellEnd"/>
-      <w:r>
-        <w:t xml:space="preserve">. </w:t>
-      </w:r>
-      <w:proofErr w:type="spellStart"/>
-      <w:r>
-        <w:t>Vestibulum</w:t>
-      </w:r>
-      <w:proofErr w:type="spellEnd"/>
-      <w:r>
-        <w:t xml:space="preserve"> </w:t>
-      </w:r>
-      <w:proofErr w:type="spellStart"/>
-      <w:r>
-        <w:t>vitae</w:t>
-      </w:r>
-      <w:proofErr w:type="spellEnd"/>
-      <w:r>
-        <w:t xml:space="preserve"> magna </w:t>
-      </w:r>
-      <w:proofErr w:type="spellStart"/>
-      <w:r>
-        <w:t>at</w:t>
-      </w:r>
-      <w:proofErr w:type="spellEnd"/>
-      <w:r>
-        <w:t xml:space="preserve"> </w:t>
-      </w:r>
-      <w:proofErr w:type="spellStart"/>
-      <w:r>
-        <w:t>velit</w:t>
-      </w:r>
-      <w:proofErr w:type="spellEnd"/>
-      <w:r>
-        <w:t xml:space="preserve"> </w:t>
-      </w:r>
-      <w:proofErr w:type="spellStart"/>
-      <w:r>
-        <w:t>sodales</w:t>
-      </w:r>
-      <w:proofErr w:type="spellEnd"/>
-      <w:r>
-        <w:t xml:space="preserve"> </w:t>
-      </w:r>
-      <w:proofErr w:type="spellStart"/>
-      <w:r>
-        <w:t>placerat</w:t>
-      </w:r>
-      <w:proofErr w:type="spellEnd"/>
-      <w:r>
-        <w:t xml:space="preserve"> et </w:t>
-      </w:r>
-      <w:proofErr w:type="spellStart"/>
-      <w:r>
-        <w:t>sed</w:t>
-      </w:r>
-      <w:proofErr w:type="spellEnd"/>
-      <w:r>
-        <w:t xml:space="preserve"> </w:t>
-      </w:r>
-      <w:proofErr w:type="spellStart"/>
-      <w:r>
-        <w:t>risus</w:t>
-      </w:r>
-      <w:proofErr w:type="spellEnd"/>
-      <w:r>
-        <w:t xml:space="preserve">. </w:t>
-      </w:r>
-      <w:proofErr w:type="spellStart"/>
-      <w:r>
-        <w:t>Aenean</w:t>
-      </w:r>
-      <w:proofErr w:type="spellEnd"/>
-      <w:r>
-        <w:t xml:space="preserve"> </w:t>
-      </w:r>
-      <w:proofErr w:type="spellStart"/>
-      <w:r>
-        <w:t>mollis</w:t>
-      </w:r>
-      <w:proofErr w:type="spellEnd"/>
-      <w:r>
-        <w:t xml:space="preserve"> urna non eros </w:t>
-      </w:r>
-      <w:proofErr w:type="spellStart"/>
-      <w:r>
-        <w:t>bibendum</w:t>
-      </w:r>
-      <w:proofErr w:type="spellEnd"/>
-      <w:r>
-        <w:t xml:space="preserve"> </w:t>
-      </w:r>
-      <w:proofErr w:type="spellStart"/>
-      <w:r>
-        <w:t>convallis</w:t>
-      </w:r>
-      <w:proofErr w:type="spellEnd"/>
-      <w:r>
-        <w:t xml:space="preserve">. </w:t>
-      </w:r>
-      <w:proofErr w:type="spellStart"/>
-      <w:r>
-        <w:t>Duis</w:t>
-      </w:r>
-      <w:proofErr w:type="spellEnd"/>
-      <w:r>
-        <w:t xml:space="preserve"> </w:t>
-      </w:r>
-      <w:proofErr w:type="spellStart"/>
-      <w:r>
-        <w:t>in</w:t>
-      </w:r>
-      <w:proofErr w:type="spellEnd"/>
-      <w:r>
-        <w:t xml:space="preserve"> </w:t>
-      </w:r>
-      <w:proofErr w:type="spellStart"/>
-      <w:r>
-        <w:t>turpis</w:t>
-      </w:r>
-      <w:proofErr w:type="spellEnd"/>
-      <w:r>
-        <w:t xml:space="preserve"> </w:t>
-      </w:r>
-      <w:proofErr w:type="spellStart"/>
-      <w:r>
-        <w:t>ante</w:t>
-      </w:r>
-      <w:proofErr w:type="spellEnd"/>
-      <w:r>
-        <w:t xml:space="preserve">, vel </w:t>
-      </w:r>
-      <w:proofErr w:type="spellStart"/>
-      <w:r>
-        <w:t>viverra</w:t>
-      </w:r>
-      <w:proofErr w:type="spellEnd"/>
-      <w:r>
-        <w:t xml:space="preserve"> urna. </w:t>
-      </w:r>
-      <w:proofErr w:type="spellStart"/>
-      <w:r>
-        <w:t>Duis</w:t>
-      </w:r>
-      <w:proofErr w:type="spellEnd"/>
-      <w:r>
-        <w:t xml:space="preserve"> </w:t>
-      </w:r>
-      <w:proofErr w:type="spellStart"/>
-      <w:r>
-        <w:t>in</w:t>
-      </w:r>
-      <w:proofErr w:type="spellEnd"/>
-      <w:r>
-        <w:t xml:space="preserve"> </w:t>
-      </w:r>
-      <w:proofErr w:type="spellStart"/>
-      <w:r>
-        <w:t>velit</w:t>
-      </w:r>
-      <w:proofErr w:type="spellEnd"/>
-      <w:r>
-        <w:t xml:space="preserve"> </w:t>
-      </w:r>
-      <w:proofErr w:type="spellStart"/>
-      <w:r>
-        <w:t>tellus</w:t>
-      </w:r>
-      <w:proofErr w:type="spellEnd"/>
-      <w:r>
-        <w:t xml:space="preserve">. </w:t>
-      </w:r>
-      <w:proofErr w:type="spellStart"/>
-      <w:r>
-        <w:t>Cras</w:t>
-      </w:r>
-      <w:proofErr w:type="spellEnd"/>
-      <w:r>
-        <w:t xml:space="preserve"> </w:t>
-      </w:r>
-      <w:proofErr w:type="spellStart"/>
-      <w:r>
-        <w:t>suscipit</w:t>
-      </w:r>
-      <w:proofErr w:type="spellEnd"/>
-      <w:r>
-        <w:t xml:space="preserve"> </w:t>
-      </w:r>
-      <w:proofErr w:type="spellStart"/>
-      <w:r>
-        <w:t>imperdiet</w:t>
-      </w:r>
-      <w:proofErr w:type="spellEnd"/>
-      <w:r>
-        <w:t xml:space="preserve"> </w:t>
-      </w:r>
-      <w:proofErr w:type="spellStart"/>
-      <w:r>
-        <w:t>justo</w:t>
-      </w:r>
-      <w:proofErr w:type="spellEnd"/>
-      <w:r>
-        <w:t xml:space="preserve">, </w:t>
-      </w:r>
-      <w:proofErr w:type="spellStart"/>
-      <w:r>
-        <w:t>semper</w:t>
-      </w:r>
-      <w:proofErr w:type="spellEnd"/>
-      <w:r>
-        <w:t xml:space="preserve"> </w:t>
-      </w:r>
-      <w:proofErr w:type="spellStart"/>
-      <w:r>
-        <w:t>pellentesque</w:t>
-      </w:r>
-      <w:proofErr w:type="spellEnd"/>
-      <w:r>
-        <w:t xml:space="preserve"> ligula </w:t>
-      </w:r>
-      <w:proofErr w:type="spellStart"/>
-      <w:r>
-        <w:t>laoreet</w:t>
-      </w:r>
-      <w:proofErr w:type="spellEnd"/>
-      <w:r>
-        <w:t xml:space="preserve"> a. </w:t>
-      </w:r>
-      <w:proofErr w:type="spellStart"/>
-      <w:r>
-        <w:t>Lorem</w:t>
-      </w:r>
-      <w:proofErr w:type="spellEnd"/>
-      <w:r>
-        <w:t xml:space="preserve"> </w:t>
-      </w:r>
-      <w:proofErr w:type="spellStart"/>
-      <w:r>
-        <w:t>ipsum</w:t>
-      </w:r>
-      <w:proofErr w:type="spellEnd"/>
-      <w:r>
-        <w:t xml:space="preserve"> </w:t>
-      </w:r>
-      <w:proofErr w:type="spellStart"/>
-      <w:r>
-        <w:t>dolor</w:t>
-      </w:r>
-      <w:proofErr w:type="spellEnd"/>
-      <w:r>
-        <w:t xml:space="preserve"> sit </w:t>
-      </w:r>
-      <w:proofErr w:type="spellStart"/>
-      <w:r>
-        <w:t>amet</w:t>
-      </w:r>
-      <w:proofErr w:type="spellEnd"/>
-      <w:r>
-        <w:t xml:space="preserve">, </w:t>
-      </w:r>
-      <w:proofErr w:type="spellStart"/>
-      <w:r>
-        <w:t>consectetur</w:t>
-      </w:r>
-      <w:proofErr w:type="spellEnd"/>
-      <w:r>
-        <w:t xml:space="preserve"> </w:t>
-      </w:r>
-      <w:proofErr w:type="spellStart"/>
-      <w:r>
-        <w:t>adipiscing</w:t>
-      </w:r>
-      <w:proofErr w:type="spellEnd"/>
-      <w:r>
-        <w:t xml:space="preserve"> elit. Nulla </w:t>
-      </w:r>
-      <w:proofErr w:type="spellStart"/>
-      <w:r>
-        <w:t>sapien</w:t>
-      </w:r>
-      <w:proofErr w:type="spellEnd"/>
-      <w:r>
-        <w:t xml:space="preserve"> urna, </w:t>
-      </w:r>
-      <w:proofErr w:type="spellStart"/>
-      <w:r>
-        <w:t>gravida</w:t>
-      </w:r>
-      <w:proofErr w:type="spellEnd"/>
-      <w:r>
-        <w:t xml:space="preserve"> non </w:t>
-      </w:r>
-      <w:proofErr w:type="spellStart"/>
-      <w:r>
-        <w:t>pellentesque</w:t>
-      </w:r>
-      <w:proofErr w:type="spellEnd"/>
-      <w:r>
-        <w:t xml:space="preserve"> </w:t>
-      </w:r>
-      <w:proofErr w:type="spellStart"/>
-      <w:r>
-        <w:t>volutpat</w:t>
-      </w:r>
-      <w:proofErr w:type="spellEnd"/>
-      <w:r>
-        <w:t xml:space="preserve">, </w:t>
-      </w:r>
-      <w:proofErr w:type="spellStart"/>
-      <w:r>
-        <w:t>sagittis</w:t>
-      </w:r>
-      <w:proofErr w:type="spellEnd"/>
-      <w:r>
-        <w:t xml:space="preserve"> </w:t>
-      </w:r>
-      <w:proofErr w:type="spellStart"/>
-      <w:r>
-        <w:t>porttitor</w:t>
-      </w:r>
-      <w:proofErr w:type="spellEnd"/>
-      <w:r>
-        <w:t xml:space="preserve"> mi. </w:t>
-      </w:r>
-      <w:proofErr w:type="spellStart"/>
-      <w:r>
-        <w:t>Etiam</w:t>
-      </w:r>
-      <w:proofErr w:type="spellEnd"/>
-      <w:r>
-        <w:t xml:space="preserve"> </w:t>
-      </w:r>
-      <w:proofErr w:type="spellStart"/>
-      <w:r>
-        <w:t>aliquam</w:t>
-      </w:r>
-      <w:proofErr w:type="spellEnd"/>
-      <w:r>
-        <w:t xml:space="preserve"> </w:t>
-      </w:r>
-      <w:proofErr w:type="spellStart"/>
-      <w:r>
-        <w:t>risus</w:t>
-      </w:r>
-      <w:proofErr w:type="spellEnd"/>
-      <w:r>
-        <w:t xml:space="preserve"> vel </w:t>
-      </w:r>
-      <w:proofErr w:type="spellStart"/>
-      <w:r>
-        <w:t>enim</w:t>
-      </w:r>
-      <w:proofErr w:type="spellEnd"/>
-      <w:r>
-        <w:t xml:space="preserve"> </w:t>
-      </w:r>
-      <w:proofErr w:type="spellStart"/>
-      <w:r>
-        <w:t>venenatis</w:t>
-      </w:r>
-      <w:proofErr w:type="spellEnd"/>
-      <w:r>
-        <w:t xml:space="preserve"> a </w:t>
-      </w:r>
-      <w:proofErr w:type="spellStart"/>
-      <w:r>
-        <w:t>elementum</w:t>
-      </w:r>
-      <w:proofErr w:type="spellEnd"/>
-      <w:r>
-        <w:t xml:space="preserve"> </w:t>
-      </w:r>
-      <w:proofErr w:type="spellStart"/>
-      <w:r>
-        <w:t>arcu</w:t>
-      </w:r>
-      <w:proofErr w:type="spellEnd"/>
-      <w:r>
-        <w:t xml:space="preserve"> </w:t>
-      </w:r>
-      <w:proofErr w:type="spellStart"/>
-      <w:r>
-        <w:t>lacinia</w:t>
-      </w:r>
-      <w:proofErr w:type="spellEnd"/>
-      <w:r>
-        <w:t xml:space="preserve">. Nam et </w:t>
-      </w:r>
-      <w:proofErr w:type="spellStart"/>
-      <w:r>
-        <w:t>enim</w:t>
-      </w:r>
-      <w:proofErr w:type="spellEnd"/>
-      <w:r>
-        <w:t xml:space="preserve"> id </w:t>
-      </w:r>
-      <w:proofErr w:type="spellStart"/>
-      <w:r>
-        <w:t>mauris</w:t>
-      </w:r>
-      <w:proofErr w:type="spellEnd"/>
-      <w:r>
-        <w:t xml:space="preserve"> dictum </w:t>
-      </w:r>
-      <w:proofErr w:type="spellStart"/>
-      <w:r>
-        <w:t>elementum</w:t>
-      </w:r>
-      <w:proofErr w:type="spellEnd"/>
-      <w:r>
-        <w:t xml:space="preserve">. </w:t>
-      </w:r>
-      <w:proofErr w:type="spellStart"/>
-      <w:r>
-        <w:t>Phasellus</w:t>
-      </w:r>
-      <w:proofErr w:type="spellEnd"/>
-      <w:r>
-        <w:t xml:space="preserve"> id porta </w:t>
-      </w:r>
-      <w:proofErr w:type="spellStart"/>
-      <w:r>
-        <w:t>diam</w:t>
-      </w:r>
-      <w:proofErr w:type="spellEnd"/>
-      <w:r>
-        <w:t xml:space="preserve">. </w:t>
-      </w:r>
-      <w:proofErr w:type="spellStart"/>
-      <w:r>
-        <w:t>Nullam</w:t>
-      </w:r>
-      <w:proofErr w:type="spellEnd"/>
-      <w:r>
-        <w:t xml:space="preserve"> </w:t>
-      </w:r>
-      <w:proofErr w:type="spellStart"/>
-      <w:r>
-        <w:t>ornare</w:t>
-      </w:r>
-      <w:proofErr w:type="spellEnd"/>
-      <w:r>
-        <w:t xml:space="preserve"> </w:t>
-      </w:r>
-      <w:proofErr w:type="spellStart"/>
-      <w:r>
-        <w:t>odio</w:t>
-      </w:r>
-      <w:proofErr w:type="spellEnd"/>
-      <w:r>
-        <w:t xml:space="preserve"> </w:t>
-      </w:r>
-      <w:proofErr w:type="spellStart"/>
-      <w:r>
-        <w:t>sagittis</w:t>
-      </w:r>
-      <w:proofErr w:type="spellEnd"/>
-      <w:r>
-        <w:t xml:space="preserve"> ligula </w:t>
-      </w:r>
-      <w:proofErr w:type="spellStart"/>
-      <w:r>
-        <w:t>ultricies</w:t>
-      </w:r>
-      <w:proofErr w:type="spellEnd"/>
-      <w:r>
-        <w:t xml:space="preserve"> </w:t>
-      </w:r>
-      <w:proofErr w:type="spellStart"/>
-      <w:r>
-        <w:t>convallis</w:t>
-      </w:r>
-      <w:proofErr w:type="spellEnd"/>
-      <w:r>
-        <w:t xml:space="preserve">. </w:t>
-      </w:r>
-      <w:proofErr w:type="spellStart"/>
-      <w:r>
-        <w:t>Integer</w:t>
-      </w:r>
-      <w:proofErr w:type="spellEnd"/>
-      <w:r>
-        <w:t xml:space="preserve"> </w:t>
-      </w:r>
-      <w:proofErr w:type="spellStart"/>
-      <w:r>
-        <w:t>ac</w:t>
-      </w:r>
-      <w:proofErr w:type="spellEnd"/>
-      <w:r>
-        <w:t xml:space="preserve"> </w:t>
-      </w:r>
-      <w:proofErr w:type="spellStart"/>
-      <w:r>
-        <w:t>suscipit</w:t>
-      </w:r>
-      <w:proofErr w:type="spellEnd"/>
-      <w:r>
-        <w:t xml:space="preserve"> </w:t>
-      </w:r>
-      <w:proofErr w:type="spellStart"/>
-      <w:r>
-        <w:t>libero</w:t>
-      </w:r>
-      <w:proofErr w:type="spellEnd"/>
-      <w:r>
-        <w:t xml:space="preserve">. </w:t>
-      </w:r>
-      <w:proofErr w:type="spellStart"/>
-      <w:r>
-        <w:t>Fusce</w:t>
-      </w:r>
-      <w:proofErr w:type="spellEnd"/>
-      <w:r>
-        <w:t xml:space="preserve"> </w:t>
-      </w:r>
-      <w:proofErr w:type="spellStart"/>
-      <w:r>
-        <w:t>sed</w:t>
-      </w:r>
-      <w:proofErr w:type="spellEnd"/>
-      <w:r>
-        <w:t xml:space="preserve"> </w:t>
-      </w:r>
-      <w:proofErr w:type="spellStart"/>
-      <w:r>
-        <w:t>dolor</w:t>
-      </w:r>
-      <w:proofErr w:type="spellEnd"/>
-      <w:r>
-        <w:t xml:space="preserve"> urna, </w:t>
-      </w:r>
-      <w:proofErr w:type="spellStart"/>
-      <w:r>
-        <w:t>eu</w:t>
-      </w:r>
-      <w:proofErr w:type="spellEnd"/>
-      <w:r>
-        <w:t xml:space="preserve"> </w:t>
-      </w:r>
-      <w:proofErr w:type="spellStart"/>
-      <w:r>
-        <w:t>adipiscing</w:t>
-      </w:r>
-      <w:proofErr w:type="spellEnd"/>
-      <w:r>
-        <w:t xml:space="preserve"> </w:t>
-      </w:r>
-      <w:proofErr w:type="spellStart"/>
-      <w:r>
-        <w:t>metus</w:t>
-      </w:r>
-      <w:proofErr w:type="spellEnd"/>
-      <w:r>
-        <w:t xml:space="preserve">. </w:t>
-      </w:r>
-      <w:proofErr w:type="spellStart"/>
-      <w:r>
-        <w:t>Fusce</w:t>
-      </w:r>
-      <w:proofErr w:type="spellEnd"/>
-      <w:r>
-        <w:t xml:space="preserve"> commodo </w:t>
-      </w:r>
-      <w:proofErr w:type="spellStart"/>
-      <w:r>
-        <w:t>nulla</w:t>
-      </w:r>
-      <w:proofErr w:type="spellEnd"/>
-      <w:r>
-        <w:t xml:space="preserve"> </w:t>
-      </w:r>
-      <w:proofErr w:type="spellStart"/>
-      <w:r>
-        <w:t>ac</w:t>
-      </w:r>
-      <w:proofErr w:type="spellEnd"/>
-      <w:r>
-        <w:t xml:space="preserve"> </w:t>
-      </w:r>
-      <w:proofErr w:type="spellStart"/>
-      <w:r>
-        <w:t>diam</w:t>
-      </w:r>
-      <w:proofErr w:type="spellEnd"/>
-      <w:r>
-        <w:t xml:space="preserve"> </w:t>
-      </w:r>
-      <w:proofErr w:type="spellStart"/>
-      <w:r>
-        <w:t>varius</w:t>
-      </w:r>
-      <w:proofErr w:type="spellEnd"/>
-      <w:r>
-        <w:t xml:space="preserve"> </w:t>
-      </w:r>
-      <w:proofErr w:type="spellStart"/>
-      <w:r>
-        <w:t>eu</w:t>
-      </w:r>
-      <w:proofErr w:type="spellEnd"/>
-      <w:r>
-        <w:t xml:space="preserve"> </w:t>
-      </w:r>
-      <w:proofErr w:type="spellStart"/>
-      <w:r>
-        <w:t>adipiscing</w:t>
-      </w:r>
-      <w:proofErr w:type="spellEnd"/>
-      <w:r>
-        <w:t xml:space="preserve"> mi </w:t>
-      </w:r>
-      <w:proofErr w:type="spellStart"/>
-      <w:r>
-        <w:t>egestas</w:t>
-      </w:r>
-      <w:proofErr w:type="spellEnd"/>
-      <w:r>
-        <w:t xml:space="preserve">. </w:t>
-      </w:r>
-      <w:proofErr w:type="spellStart"/>
-      <w:r>
-        <w:t>Donec</w:t>
-      </w:r>
-      <w:proofErr w:type="spellEnd"/>
-      <w:r>
-        <w:t xml:space="preserve"> </w:t>
-      </w:r>
-      <w:proofErr w:type="spellStart"/>
-      <w:r>
-        <w:t>nibh</w:t>
-      </w:r>
-      <w:proofErr w:type="spellEnd"/>
-      <w:r>
-        <w:t xml:space="preserve"> </w:t>
-      </w:r>
-      <w:proofErr w:type="spellStart"/>
-      <w:r>
-        <w:t>ante</w:t>
-      </w:r>
-      <w:proofErr w:type="spellEnd"/>
-      <w:r>
-        <w:t xml:space="preserve">, </w:t>
-      </w:r>
-      <w:proofErr w:type="spellStart"/>
-      <w:r>
-        <w:t>rutrum</w:t>
-      </w:r>
-      <w:proofErr w:type="spellEnd"/>
-      <w:r>
-        <w:t xml:space="preserve"> sit </w:t>
-      </w:r>
-      <w:proofErr w:type="spellStart"/>
-      <w:r>
-        <w:t>amet</w:t>
-      </w:r>
-      <w:proofErr w:type="spellEnd"/>
-      <w:r>
-        <w:t xml:space="preserve"> </w:t>
-      </w:r>
-      <w:proofErr w:type="spellStart"/>
-      <w:r>
-        <w:t>semper</w:t>
-      </w:r>
-      <w:proofErr w:type="spellEnd"/>
-      <w:r>
-        <w:t xml:space="preserve"> a, </w:t>
-      </w:r>
-      <w:proofErr w:type="spellStart"/>
-      <w:r>
-        <w:t>eleifend</w:t>
-      </w:r>
-      <w:proofErr w:type="spellEnd"/>
-      <w:r>
-        <w:t xml:space="preserve"> </w:t>
-      </w:r>
-      <w:proofErr w:type="spellStart"/>
-      <w:r>
-        <w:t>quis</w:t>
-      </w:r>
-      <w:proofErr w:type="spellEnd"/>
-      <w:r>
-        <w:t xml:space="preserve"> </w:t>
-      </w:r>
-      <w:proofErr w:type="spellStart"/>
-      <w:r>
-        <w:t>libero</w:t>
-      </w:r>
-      <w:proofErr w:type="spellEnd"/>
-      <w:r>
-        <w:t xml:space="preserve">. </w:t>
-      </w:r>
-      <w:proofErr w:type="spellStart"/>
-      <w:r>
-        <w:t>Vivamus</w:t>
-      </w:r>
-      <w:proofErr w:type="spellEnd"/>
-      <w:r>
-        <w:t xml:space="preserve"> </w:t>
-      </w:r>
-      <w:proofErr w:type="spellStart"/>
-      <w:r>
-        <w:t>sed</w:t>
-      </w:r>
-      <w:proofErr w:type="spellEnd"/>
-      <w:r>
-        <w:t xml:space="preserve"> </w:t>
-      </w:r>
-      <w:proofErr w:type="spellStart"/>
-      <w:r>
-        <w:t>posuere</w:t>
-      </w:r>
-      <w:proofErr w:type="spellEnd"/>
-      <w:r>
-        <w:t xml:space="preserve"> nunc.</w:t>
+        <w:rPr>
+          <w:lang w:val="en-US"/>
+        </w:rPr>
+      </w:pPr>
+      <w:r>
+        <w:rPr>
+          <w:lang w:val="en-US"/>
+        </w:rPr>
+        <w:t>Fusce rutrum elementum felis quis viverra. Donec blandit mattis consectetur. Vestibulum vitae magna at velit sodales placerat et sed risus. Aenean mollis urna non eros bibendum convallis. Duis in turpis ante, vel viverra urna. Duis in velit tellus. Cras suscipit imperdiet justo, semper pellentesque ligula laoreet a. Lorem ipsum dolor sit amet, consectetur adipiscing elit. Nulla sapien urna, gravida non pellentesque volutpat, sagittis porttitor mi. Etiam aliquam risus vel enim venenatis a elementum arcu lacinia. Nam et enim id mauris dictum elementum. Phasellus id porta diam. Nullam ornare odio sagittis ligula ultricies convallis. Integer ac suscipit libero. Fusce sed dolor urna, eu adipiscing metus. Fusce commodo nulla ac diam varius eu adipiscing mi egestas. Donec nibh ante, rutrum sit amet semper a, eleifend quis libero. Vivamus sed posuere nunc.</w:t>
       </w:r>
     </w:p>
     <w:p>
@@ -4862,6 +3402,9 @@
         <w:autoSpaceDE w:val="0"/>
         <w:autoSpaceDN w:val="0"/>
         <w:adjustRightInd w:val="0"/>
+        <w:rPr>
+          <w:lang w:val="en-US"/>
+        </w:rPr>
       </w:pPr>
     </w:p>
     <w:p>
@@ -4870,6 +3413,9 @@
         <w:autoSpaceDE w:val="0"/>
         <w:autoSpaceDN w:val="0"/>
         <w:adjustRightInd w:val="0"/>
+        <w:rPr>
+          <w:lang w:val="en-US"/>
+        </w:rPr>
       </w:pPr>
     </w:p>
     <w:p>
@@ -4879,18 +3425,18 @@
           <w:b/>
           <w:i w:val="0"/>
           <w:color w:val="auto"/>
-        </w:rPr>
-      </w:pPr>
-      <w:proofErr w:type="spellStart"/>
+          <w:lang w:val="en-US"/>
+        </w:rPr>
+      </w:pPr>
       <w:r>
         <w:rPr>
           <w:b/>
           <w:i w:val="0"/>
           <w:color w:val="auto"/>
+          <w:lang w:val="en-US"/>
         </w:rPr>
         <w:t>Abstract</w:t>
       </w:r>
-      <w:proofErr w:type="spellEnd"/>
     </w:p>
     <w:p>
       <w:pPr>
@@ -4898,1472 +3444,34 @@
         <w:autoSpaceDE w:val="0"/>
         <w:autoSpaceDN w:val="0"/>
         <w:adjustRightInd w:val="0"/>
+        <w:rPr>
+          <w:lang w:val="en-US"/>
+        </w:rPr>
       </w:pPr>
     </w:p>
     <w:p>
       <w:pPr>
         <w:pStyle w:val="body"/>
-      </w:pPr>
-      <w:proofErr w:type="spellStart"/>
-      <w:r>
-        <w:t>Lorem</w:t>
-      </w:r>
-      <w:proofErr w:type="spellEnd"/>
-      <w:r>
-        <w:t xml:space="preserve"> </w:t>
-      </w:r>
-      <w:proofErr w:type="spellStart"/>
-      <w:r>
-        <w:t>ipsum</w:t>
-      </w:r>
-      <w:proofErr w:type="spellEnd"/>
-      <w:r>
-        <w:t xml:space="preserve"> </w:t>
-      </w:r>
-      <w:proofErr w:type="spellStart"/>
-      <w:r>
-        <w:t>dolor</w:t>
-      </w:r>
-      <w:proofErr w:type="spellEnd"/>
-      <w:r>
-        <w:t xml:space="preserve"> sit </w:t>
-      </w:r>
-      <w:proofErr w:type="spellStart"/>
-      <w:r>
-        <w:t>amet</w:t>
-      </w:r>
-      <w:proofErr w:type="spellEnd"/>
-      <w:r>
-        <w:t xml:space="preserve">, </w:t>
-      </w:r>
-      <w:proofErr w:type="spellStart"/>
-      <w:r>
-        <w:t>consectetur</w:t>
-      </w:r>
-      <w:proofErr w:type="spellEnd"/>
-      <w:r>
-        <w:t xml:space="preserve"> </w:t>
-      </w:r>
-      <w:proofErr w:type="spellStart"/>
-      <w:r>
-        <w:t>adipiscing</w:t>
-      </w:r>
-      <w:proofErr w:type="spellEnd"/>
-      <w:r>
-        <w:t xml:space="preserve"> elit. </w:t>
-      </w:r>
-      <w:proofErr w:type="spellStart"/>
-      <w:r>
-        <w:t>Donec</w:t>
-      </w:r>
-      <w:proofErr w:type="spellEnd"/>
-      <w:r>
-        <w:t xml:space="preserve"> </w:t>
-      </w:r>
-      <w:proofErr w:type="spellStart"/>
-      <w:r>
-        <w:t>sapien</w:t>
-      </w:r>
-      <w:proofErr w:type="spellEnd"/>
-      <w:r>
-        <w:t xml:space="preserve"> </w:t>
-      </w:r>
-      <w:proofErr w:type="spellStart"/>
-      <w:r>
-        <w:t>ipsum</w:t>
-      </w:r>
-      <w:proofErr w:type="spellEnd"/>
-      <w:r>
-        <w:t xml:space="preserve">, </w:t>
-      </w:r>
-      <w:proofErr w:type="spellStart"/>
-      <w:r>
-        <w:t>fermentum</w:t>
-      </w:r>
-      <w:proofErr w:type="spellEnd"/>
-      <w:r>
-        <w:t xml:space="preserve"> </w:t>
-      </w:r>
-      <w:proofErr w:type="spellStart"/>
-      <w:r>
-        <w:t>eu</w:t>
-      </w:r>
-      <w:proofErr w:type="spellEnd"/>
-      <w:r>
-        <w:t xml:space="preserve"> </w:t>
-      </w:r>
-      <w:proofErr w:type="spellStart"/>
-      <w:r>
-        <w:t>malesuada</w:t>
-      </w:r>
-      <w:proofErr w:type="spellEnd"/>
-      <w:r>
-        <w:t xml:space="preserve"> </w:t>
-      </w:r>
-      <w:proofErr w:type="spellStart"/>
-      <w:r>
-        <w:t>ac</w:t>
-      </w:r>
-      <w:proofErr w:type="spellEnd"/>
-      <w:r>
-        <w:t xml:space="preserve">, </w:t>
-      </w:r>
-      <w:proofErr w:type="spellStart"/>
-      <w:r>
-        <w:t>malesuada</w:t>
-      </w:r>
-      <w:proofErr w:type="spellEnd"/>
-      <w:r>
-        <w:t xml:space="preserve"> </w:t>
-      </w:r>
-      <w:proofErr w:type="spellStart"/>
-      <w:r>
-        <w:t>sed</w:t>
-      </w:r>
-      <w:proofErr w:type="spellEnd"/>
-      <w:r>
-        <w:t xml:space="preserve"> magna. </w:t>
-      </w:r>
-      <w:proofErr w:type="spellStart"/>
-      <w:r>
-        <w:t>Fusce</w:t>
-      </w:r>
-      <w:proofErr w:type="spellEnd"/>
-      <w:r>
-        <w:t xml:space="preserve"> </w:t>
-      </w:r>
-      <w:proofErr w:type="spellStart"/>
-      <w:r>
-        <w:t>mollis</w:t>
-      </w:r>
-      <w:proofErr w:type="spellEnd"/>
-      <w:r>
-        <w:t xml:space="preserve"> </w:t>
-      </w:r>
-      <w:proofErr w:type="spellStart"/>
-      <w:r>
-        <w:t>tempor</w:t>
-      </w:r>
-      <w:proofErr w:type="spellEnd"/>
-      <w:r>
-        <w:t xml:space="preserve"> eros, </w:t>
-      </w:r>
-      <w:proofErr w:type="spellStart"/>
-      <w:r>
-        <w:t>sed</w:t>
-      </w:r>
-      <w:proofErr w:type="spellEnd"/>
-      <w:r>
-        <w:t xml:space="preserve"> </w:t>
-      </w:r>
-      <w:proofErr w:type="spellStart"/>
-      <w:r>
-        <w:t>feugiat</w:t>
-      </w:r>
-      <w:proofErr w:type="spellEnd"/>
-      <w:r>
-        <w:t xml:space="preserve"> </w:t>
-      </w:r>
-      <w:proofErr w:type="spellStart"/>
-      <w:r>
-        <w:t>ante</w:t>
-      </w:r>
-      <w:proofErr w:type="spellEnd"/>
-      <w:r>
-        <w:t xml:space="preserve"> </w:t>
-      </w:r>
-      <w:proofErr w:type="spellStart"/>
-      <w:r>
-        <w:t>auctor</w:t>
-      </w:r>
-      <w:proofErr w:type="spellEnd"/>
-      <w:r>
-        <w:t xml:space="preserve"> </w:t>
-      </w:r>
-      <w:proofErr w:type="spellStart"/>
-      <w:r>
-        <w:t>ut</w:t>
-      </w:r>
-      <w:proofErr w:type="spellEnd"/>
-      <w:r>
-        <w:t xml:space="preserve">. </w:t>
-      </w:r>
-      <w:proofErr w:type="spellStart"/>
-      <w:r>
-        <w:t>Lorem</w:t>
-      </w:r>
-      <w:proofErr w:type="spellEnd"/>
-      <w:r>
-        <w:t xml:space="preserve"> </w:t>
-      </w:r>
-      <w:proofErr w:type="spellStart"/>
-      <w:r>
-        <w:t>ipsum</w:t>
-      </w:r>
-      <w:proofErr w:type="spellEnd"/>
-      <w:r>
-        <w:t xml:space="preserve"> </w:t>
-      </w:r>
-      <w:proofErr w:type="spellStart"/>
-      <w:r>
-        <w:t>dolor</w:t>
-      </w:r>
-      <w:proofErr w:type="spellEnd"/>
-      <w:r>
-        <w:t xml:space="preserve"> sit </w:t>
-      </w:r>
-      <w:proofErr w:type="spellStart"/>
-      <w:r>
-        <w:t>amet</w:t>
-      </w:r>
-      <w:proofErr w:type="spellEnd"/>
-      <w:r>
-        <w:t xml:space="preserve">, </w:t>
-      </w:r>
-      <w:proofErr w:type="spellStart"/>
-      <w:r>
-        <w:t>consectetur</w:t>
-      </w:r>
-      <w:proofErr w:type="spellEnd"/>
-      <w:r>
-        <w:t xml:space="preserve"> </w:t>
-      </w:r>
-      <w:proofErr w:type="spellStart"/>
-      <w:r>
-        <w:t>adipiscing</w:t>
-      </w:r>
-      <w:proofErr w:type="spellEnd"/>
-      <w:r>
-        <w:t xml:space="preserve"> elit. </w:t>
-      </w:r>
-      <w:proofErr w:type="spellStart"/>
-      <w:r>
-        <w:t>Sed</w:t>
-      </w:r>
-      <w:proofErr w:type="spellEnd"/>
-      <w:r>
-        <w:t xml:space="preserve"> </w:t>
-      </w:r>
-      <w:proofErr w:type="spellStart"/>
-      <w:r>
-        <w:t>tincidunt</w:t>
-      </w:r>
-      <w:proofErr w:type="spellEnd"/>
-      <w:r>
-        <w:t xml:space="preserve">, </w:t>
-      </w:r>
-      <w:proofErr w:type="spellStart"/>
-      <w:r>
-        <w:t>enim</w:t>
-      </w:r>
-      <w:proofErr w:type="spellEnd"/>
-      <w:r>
-        <w:t xml:space="preserve"> vel </w:t>
-      </w:r>
-      <w:proofErr w:type="spellStart"/>
-      <w:r>
-        <w:t>pulvinar</w:t>
-      </w:r>
-      <w:proofErr w:type="spellEnd"/>
-      <w:r>
-        <w:t xml:space="preserve"> </w:t>
-      </w:r>
-      <w:proofErr w:type="spellStart"/>
-      <w:r>
-        <w:t>porttitor</w:t>
-      </w:r>
-      <w:proofErr w:type="spellEnd"/>
-      <w:r>
-        <w:t xml:space="preserve">, </w:t>
-      </w:r>
-      <w:proofErr w:type="spellStart"/>
-      <w:r>
-        <w:t>sem</w:t>
-      </w:r>
-      <w:proofErr w:type="spellEnd"/>
-      <w:r>
-        <w:t xml:space="preserve"> </w:t>
-      </w:r>
-      <w:proofErr w:type="spellStart"/>
-      <w:r>
-        <w:t>velit</w:t>
-      </w:r>
-      <w:proofErr w:type="spellEnd"/>
-      <w:r>
-        <w:t xml:space="preserve"> </w:t>
-      </w:r>
-      <w:proofErr w:type="spellStart"/>
-      <w:r>
-        <w:t>scelerisque</w:t>
-      </w:r>
-      <w:proofErr w:type="spellEnd"/>
-      <w:r>
-        <w:t xml:space="preserve"> </w:t>
-      </w:r>
-      <w:proofErr w:type="spellStart"/>
-      <w:r>
-        <w:t>nisi</w:t>
-      </w:r>
-      <w:proofErr w:type="spellEnd"/>
-      <w:r>
-        <w:t xml:space="preserve">, </w:t>
-      </w:r>
-      <w:proofErr w:type="spellStart"/>
-      <w:r>
-        <w:t>ut</w:t>
-      </w:r>
-      <w:proofErr w:type="spellEnd"/>
-      <w:r>
-        <w:t xml:space="preserve"> </w:t>
-      </w:r>
-      <w:proofErr w:type="spellStart"/>
-      <w:r>
-        <w:t>aliquet</w:t>
-      </w:r>
-      <w:proofErr w:type="spellEnd"/>
-      <w:r>
-        <w:t xml:space="preserve"> </w:t>
-      </w:r>
-      <w:proofErr w:type="spellStart"/>
-      <w:r>
-        <w:t>nulla</w:t>
-      </w:r>
-      <w:proofErr w:type="spellEnd"/>
-      <w:r>
-        <w:t xml:space="preserve"> nunc non </w:t>
-      </w:r>
-      <w:proofErr w:type="spellStart"/>
-      <w:r>
-        <w:t>justo</w:t>
-      </w:r>
-      <w:proofErr w:type="spellEnd"/>
-      <w:r>
-        <w:t xml:space="preserve">. </w:t>
-      </w:r>
-      <w:proofErr w:type="spellStart"/>
-      <w:r>
-        <w:t>Mauris</w:t>
-      </w:r>
-      <w:proofErr w:type="spellEnd"/>
-      <w:r>
-        <w:t xml:space="preserve"> </w:t>
-      </w:r>
-      <w:proofErr w:type="spellStart"/>
-      <w:r>
-        <w:t>eu</w:t>
-      </w:r>
-      <w:proofErr w:type="spellEnd"/>
-      <w:r>
-        <w:t xml:space="preserve"> </w:t>
-      </w:r>
-      <w:proofErr w:type="spellStart"/>
-      <w:r>
-        <w:t>ipsum</w:t>
-      </w:r>
-      <w:proofErr w:type="spellEnd"/>
-      <w:r>
-        <w:t xml:space="preserve"> </w:t>
-      </w:r>
-      <w:proofErr w:type="spellStart"/>
-      <w:r>
-        <w:t>risus</w:t>
-      </w:r>
-      <w:proofErr w:type="spellEnd"/>
-      <w:r>
-        <w:t xml:space="preserve">, </w:t>
-      </w:r>
-      <w:proofErr w:type="spellStart"/>
-      <w:r>
-        <w:t>eu</w:t>
-      </w:r>
-      <w:proofErr w:type="spellEnd"/>
-      <w:r>
-        <w:t xml:space="preserve"> </w:t>
-      </w:r>
-      <w:proofErr w:type="spellStart"/>
-      <w:r>
-        <w:t>iaculis</w:t>
-      </w:r>
-      <w:proofErr w:type="spellEnd"/>
-      <w:r>
-        <w:t xml:space="preserve"> </w:t>
-      </w:r>
-      <w:proofErr w:type="spellStart"/>
-      <w:r>
-        <w:t>lorem</w:t>
-      </w:r>
-      <w:proofErr w:type="spellEnd"/>
-      <w:r>
-        <w:t xml:space="preserve">. </w:t>
-      </w:r>
-      <w:proofErr w:type="spellStart"/>
-      <w:r>
-        <w:t>Ut</w:t>
-      </w:r>
-      <w:proofErr w:type="spellEnd"/>
-      <w:r>
-        <w:t xml:space="preserve"> </w:t>
-      </w:r>
-      <w:proofErr w:type="spellStart"/>
-      <w:r>
-        <w:t>ut</w:t>
-      </w:r>
-      <w:proofErr w:type="spellEnd"/>
-      <w:r>
-        <w:t xml:space="preserve"> </w:t>
-      </w:r>
-      <w:proofErr w:type="spellStart"/>
-      <w:r>
-        <w:t>nisl</w:t>
-      </w:r>
-      <w:proofErr w:type="spellEnd"/>
-      <w:r>
-        <w:t xml:space="preserve"> </w:t>
-      </w:r>
-      <w:proofErr w:type="spellStart"/>
-      <w:r>
-        <w:t>ipsum</w:t>
-      </w:r>
-      <w:proofErr w:type="spellEnd"/>
-      <w:r>
-        <w:t xml:space="preserve">. Nulla </w:t>
-      </w:r>
-      <w:proofErr w:type="spellStart"/>
-      <w:r>
-        <w:t>facilisi</w:t>
-      </w:r>
-      <w:proofErr w:type="spellEnd"/>
-      <w:r>
-        <w:t xml:space="preserve">. </w:t>
-      </w:r>
-      <w:proofErr w:type="spellStart"/>
-      <w:r>
-        <w:t>Maecenas</w:t>
-      </w:r>
-      <w:proofErr w:type="spellEnd"/>
-      <w:r>
-        <w:t xml:space="preserve"> </w:t>
-      </w:r>
-      <w:proofErr w:type="spellStart"/>
-      <w:r>
-        <w:t>nec</w:t>
-      </w:r>
-      <w:proofErr w:type="spellEnd"/>
-      <w:r>
-        <w:t xml:space="preserve"> </w:t>
-      </w:r>
-      <w:proofErr w:type="spellStart"/>
-      <w:r>
-        <w:t>quam</w:t>
-      </w:r>
-      <w:proofErr w:type="spellEnd"/>
-      <w:r>
-        <w:t xml:space="preserve"> </w:t>
-      </w:r>
-      <w:proofErr w:type="spellStart"/>
-      <w:r>
-        <w:t>justo</w:t>
-      </w:r>
-      <w:proofErr w:type="spellEnd"/>
-      <w:r>
-        <w:t xml:space="preserve">. </w:t>
-      </w:r>
-      <w:proofErr w:type="spellStart"/>
-      <w:r>
-        <w:t>Vestibulum</w:t>
-      </w:r>
-      <w:proofErr w:type="spellEnd"/>
-      <w:r>
-        <w:t xml:space="preserve"> id </w:t>
-      </w:r>
-      <w:proofErr w:type="spellStart"/>
-      <w:r>
-        <w:t>libero</w:t>
-      </w:r>
-      <w:proofErr w:type="spellEnd"/>
-      <w:r>
-        <w:t xml:space="preserve"> </w:t>
-      </w:r>
-      <w:proofErr w:type="spellStart"/>
-      <w:r>
-        <w:t>lectus</w:t>
-      </w:r>
-      <w:proofErr w:type="spellEnd"/>
-      <w:r>
-        <w:t xml:space="preserve">, sit </w:t>
-      </w:r>
-      <w:proofErr w:type="spellStart"/>
-      <w:r>
-        <w:t>amet</w:t>
-      </w:r>
-      <w:proofErr w:type="spellEnd"/>
-      <w:r>
-        <w:t xml:space="preserve"> </w:t>
-      </w:r>
-      <w:proofErr w:type="spellStart"/>
-      <w:r>
-        <w:t>sodales</w:t>
-      </w:r>
-      <w:proofErr w:type="spellEnd"/>
-      <w:r>
-        <w:t xml:space="preserve"> </w:t>
-      </w:r>
-      <w:proofErr w:type="spellStart"/>
-      <w:r>
-        <w:t>diam</w:t>
-      </w:r>
-      <w:proofErr w:type="spellEnd"/>
-      <w:r>
-        <w:t xml:space="preserve">. </w:t>
-      </w:r>
-      <w:proofErr w:type="spellStart"/>
-      <w:r>
-        <w:t>Maecenas</w:t>
-      </w:r>
-      <w:proofErr w:type="spellEnd"/>
-      <w:r>
-        <w:t xml:space="preserve"> </w:t>
-      </w:r>
-      <w:proofErr w:type="spellStart"/>
-      <w:r>
-        <w:t>pulvinar</w:t>
-      </w:r>
-      <w:proofErr w:type="spellEnd"/>
-      <w:r>
-        <w:t xml:space="preserve">, </w:t>
-      </w:r>
-      <w:proofErr w:type="spellStart"/>
-      <w:r>
-        <w:t>ante</w:t>
-      </w:r>
-      <w:proofErr w:type="spellEnd"/>
-      <w:r>
-        <w:t xml:space="preserve"> vel </w:t>
-      </w:r>
-      <w:proofErr w:type="spellStart"/>
-      <w:r>
-        <w:t>mollis</w:t>
-      </w:r>
-      <w:proofErr w:type="spellEnd"/>
-      <w:r>
-        <w:t xml:space="preserve"> porta, </w:t>
-      </w:r>
-      <w:proofErr w:type="spellStart"/>
-      <w:r>
-        <w:t>risus</w:t>
-      </w:r>
-      <w:proofErr w:type="spellEnd"/>
-      <w:r>
-        <w:t xml:space="preserve"> </w:t>
-      </w:r>
-      <w:proofErr w:type="spellStart"/>
-      <w:r>
-        <w:t>sem</w:t>
-      </w:r>
-      <w:proofErr w:type="spellEnd"/>
-      <w:r>
-        <w:t xml:space="preserve"> </w:t>
-      </w:r>
-      <w:proofErr w:type="spellStart"/>
-      <w:r>
-        <w:t>molestie</w:t>
-      </w:r>
-      <w:proofErr w:type="spellEnd"/>
-      <w:r>
-        <w:t xml:space="preserve"> </w:t>
-      </w:r>
-      <w:proofErr w:type="spellStart"/>
-      <w:r>
-        <w:t>purus</w:t>
-      </w:r>
-      <w:proofErr w:type="spellEnd"/>
-      <w:r>
-        <w:t xml:space="preserve">, </w:t>
-      </w:r>
-      <w:proofErr w:type="spellStart"/>
-      <w:r>
-        <w:t>facilisis</w:t>
-      </w:r>
-      <w:proofErr w:type="spellEnd"/>
-      <w:r>
-        <w:t xml:space="preserve"> </w:t>
-      </w:r>
-      <w:proofErr w:type="spellStart"/>
-      <w:r>
-        <w:t>lacinia</w:t>
-      </w:r>
-      <w:proofErr w:type="spellEnd"/>
-      <w:r>
-        <w:t xml:space="preserve"> </w:t>
-      </w:r>
-      <w:proofErr w:type="spellStart"/>
-      <w:r>
-        <w:t>ipsum</w:t>
-      </w:r>
-      <w:proofErr w:type="spellEnd"/>
-      <w:r>
-        <w:t xml:space="preserve"> ligula </w:t>
-      </w:r>
-      <w:proofErr w:type="spellStart"/>
-      <w:r>
-        <w:t>ac</w:t>
-      </w:r>
-      <w:proofErr w:type="spellEnd"/>
-      <w:r>
-        <w:t xml:space="preserve"> </w:t>
-      </w:r>
-      <w:proofErr w:type="spellStart"/>
-      <w:r>
-        <w:t>orci</w:t>
-      </w:r>
-      <w:proofErr w:type="spellEnd"/>
-      <w:r>
-        <w:t xml:space="preserve">. </w:t>
-      </w:r>
-      <w:proofErr w:type="spellStart"/>
-      <w:r>
-        <w:t>Ut</w:t>
-      </w:r>
-      <w:proofErr w:type="spellEnd"/>
-      <w:r>
-        <w:t xml:space="preserve"> </w:t>
-      </w:r>
-      <w:proofErr w:type="spellStart"/>
-      <w:r>
-        <w:t>nec</w:t>
-      </w:r>
-      <w:proofErr w:type="spellEnd"/>
-      <w:r>
-        <w:t xml:space="preserve"> elit </w:t>
-      </w:r>
-      <w:proofErr w:type="spellStart"/>
-      <w:r>
-        <w:t>tincidunt</w:t>
-      </w:r>
-      <w:proofErr w:type="spellEnd"/>
-      <w:r>
-        <w:t xml:space="preserve"> </w:t>
-      </w:r>
-      <w:proofErr w:type="spellStart"/>
-      <w:r>
-        <w:t>nisi</w:t>
-      </w:r>
-      <w:proofErr w:type="spellEnd"/>
-      <w:r>
-        <w:t xml:space="preserve"> </w:t>
-      </w:r>
-      <w:proofErr w:type="spellStart"/>
-      <w:r>
-        <w:t>lobortis</w:t>
-      </w:r>
-      <w:proofErr w:type="spellEnd"/>
-      <w:r>
-        <w:t xml:space="preserve"> </w:t>
-      </w:r>
-      <w:proofErr w:type="spellStart"/>
-      <w:r>
-        <w:t>bibendum</w:t>
-      </w:r>
-      <w:proofErr w:type="spellEnd"/>
-      <w:r>
-        <w:t xml:space="preserve"> </w:t>
-      </w:r>
-      <w:proofErr w:type="spellStart"/>
-      <w:r>
-        <w:t>eget</w:t>
-      </w:r>
-      <w:proofErr w:type="spellEnd"/>
-      <w:r>
-        <w:t xml:space="preserve"> sit </w:t>
-      </w:r>
-      <w:proofErr w:type="spellStart"/>
-      <w:r>
-        <w:t>amet</w:t>
-      </w:r>
-      <w:proofErr w:type="spellEnd"/>
-      <w:r>
-        <w:t xml:space="preserve"> </w:t>
-      </w:r>
-      <w:proofErr w:type="spellStart"/>
-      <w:r>
-        <w:t>odio</w:t>
-      </w:r>
-      <w:proofErr w:type="spellEnd"/>
-      <w:r>
-        <w:t>.</w:t>
+        <w:rPr>
+          <w:lang w:val="en-US"/>
+        </w:rPr>
+      </w:pPr>
+      <w:r>
+        <w:rPr>
+          <w:lang w:val="en-US"/>
+        </w:rPr>
+        <w:t>Lorem ipsum dolor sit amet, consectetur adipiscing elit. Donec sapien ipsum, fermentum eu malesuada ac, malesuada sed magna. Fusce mollis tempor eros, sed feugiat ante auctor ut. Lorem ipsum dolor sit amet, consectetur adipiscing elit. Sed tincidunt, enim vel pulvinar porttitor, sem velit scelerisque nisi, ut aliquet nulla nunc non justo. Mauris eu ipsum risus, eu iaculis lorem. Ut ut nisl ipsum. Nulla facilisi. Maecenas nec quam justo. Vestibulum id libero lectus, sit amet sodales diam. Maecenas pulvinar, ante vel mollis porta, risus sem molestie purus, facilisis lacinia ipsum ligula ac orci. Ut nec elit tincidunt nisi lobortis bibendum eget sit amet odio.</w:t>
       </w:r>
     </w:p>
     <w:p>
       <w:pPr>
         <w:pStyle w:val="body"/>
       </w:pPr>
-      <w:proofErr w:type="spellStart"/>
-      <w:r>
-        <w:t>Fusce</w:t>
-      </w:r>
-      <w:proofErr w:type="spellEnd"/>
-      <w:r>
-        <w:t xml:space="preserve"> </w:t>
-      </w:r>
-      <w:proofErr w:type="spellStart"/>
-      <w:r>
-        <w:t>rutrum</w:t>
-      </w:r>
-      <w:proofErr w:type="spellEnd"/>
-      <w:r>
-        <w:t xml:space="preserve"> </w:t>
-      </w:r>
-      <w:proofErr w:type="spellStart"/>
-      <w:r>
-        <w:t>elementum</w:t>
-      </w:r>
-      <w:proofErr w:type="spellEnd"/>
-      <w:r>
-        <w:t xml:space="preserve"> </w:t>
-      </w:r>
-      <w:proofErr w:type="spellStart"/>
-      <w:r>
-        <w:t>felis</w:t>
-      </w:r>
-      <w:proofErr w:type="spellEnd"/>
-      <w:r>
-        <w:t xml:space="preserve"> </w:t>
-      </w:r>
-      <w:proofErr w:type="spellStart"/>
-      <w:r>
-        <w:t>quis</w:t>
-      </w:r>
-      <w:proofErr w:type="spellEnd"/>
-      <w:r>
-        <w:t xml:space="preserve"> </w:t>
-      </w:r>
-      <w:proofErr w:type="spellStart"/>
-      <w:r>
-        <w:t>viverra</w:t>
-      </w:r>
-      <w:proofErr w:type="spellEnd"/>
-      <w:r>
-        <w:t xml:space="preserve">. </w:t>
-      </w:r>
-      <w:proofErr w:type="spellStart"/>
-      <w:r>
-        <w:t>Donec</w:t>
-      </w:r>
-      <w:proofErr w:type="spellEnd"/>
-      <w:r>
-        <w:t xml:space="preserve"> </w:t>
-      </w:r>
-      <w:proofErr w:type="spellStart"/>
-      <w:r>
-        <w:t>blandit</w:t>
-      </w:r>
-      <w:proofErr w:type="spellEnd"/>
-      <w:r>
-        <w:t xml:space="preserve"> </w:t>
-      </w:r>
-      <w:proofErr w:type="spellStart"/>
-      <w:r>
-        <w:t>mattis</w:t>
-      </w:r>
-      <w:proofErr w:type="spellEnd"/>
-      <w:r>
-        <w:t xml:space="preserve"> </w:t>
-      </w:r>
-      <w:proofErr w:type="spellStart"/>
-      <w:r>
-        <w:t>consectetur</w:t>
-      </w:r>
-      <w:proofErr w:type="spellEnd"/>
-      <w:r>
-        <w:t xml:space="preserve">. </w:t>
-      </w:r>
-      <w:proofErr w:type="spellStart"/>
-      <w:r>
-        <w:t>Vestibulum</w:t>
-      </w:r>
-      <w:proofErr w:type="spellEnd"/>
-      <w:r>
-        <w:t xml:space="preserve"> </w:t>
-      </w:r>
-      <w:proofErr w:type="spellStart"/>
-      <w:r>
-        <w:t>vitae</w:t>
-      </w:r>
-      <w:proofErr w:type="spellEnd"/>
-      <w:r>
-        <w:t xml:space="preserve"> magna </w:t>
-      </w:r>
-      <w:proofErr w:type="spellStart"/>
-      <w:r>
-        <w:t>at</w:t>
-      </w:r>
-      <w:proofErr w:type="spellEnd"/>
-      <w:r>
-        <w:t xml:space="preserve"> </w:t>
-      </w:r>
-      <w:proofErr w:type="spellStart"/>
-      <w:r>
-        <w:t>velit</w:t>
-      </w:r>
-      <w:proofErr w:type="spellEnd"/>
-      <w:r>
-        <w:t xml:space="preserve"> </w:t>
-      </w:r>
-      <w:proofErr w:type="spellStart"/>
-      <w:r>
-        <w:t>sodales</w:t>
-      </w:r>
-      <w:proofErr w:type="spellEnd"/>
-      <w:r>
-        <w:t xml:space="preserve"> </w:t>
-      </w:r>
-      <w:proofErr w:type="spellStart"/>
-      <w:r>
-        <w:t>placerat</w:t>
-      </w:r>
-      <w:proofErr w:type="spellEnd"/>
-      <w:r>
-        <w:t xml:space="preserve"> et </w:t>
-      </w:r>
-      <w:proofErr w:type="spellStart"/>
-      <w:r>
-        <w:t>sed</w:t>
-      </w:r>
-      <w:proofErr w:type="spellEnd"/>
-      <w:r>
-        <w:t xml:space="preserve"> </w:t>
-      </w:r>
-      <w:proofErr w:type="spellStart"/>
-      <w:r>
-        <w:t>risus</w:t>
-      </w:r>
-      <w:proofErr w:type="spellEnd"/>
-      <w:r>
-        <w:t xml:space="preserve">. </w:t>
-      </w:r>
-      <w:proofErr w:type="spellStart"/>
-      <w:r>
-        <w:t>Aenean</w:t>
-      </w:r>
-      <w:proofErr w:type="spellEnd"/>
-      <w:r>
-        <w:t xml:space="preserve"> </w:t>
-      </w:r>
-      <w:proofErr w:type="spellStart"/>
-      <w:r>
-        <w:t>mollis</w:t>
-      </w:r>
-      <w:proofErr w:type="spellEnd"/>
-      <w:r>
-        <w:t xml:space="preserve"> urna non eros </w:t>
-      </w:r>
-      <w:proofErr w:type="spellStart"/>
-      <w:r>
-        <w:t>bibendum</w:t>
-      </w:r>
-      <w:proofErr w:type="spellEnd"/>
-      <w:r>
-        <w:t xml:space="preserve"> </w:t>
-      </w:r>
-      <w:proofErr w:type="spellStart"/>
-      <w:r>
-        <w:t>convallis</w:t>
-      </w:r>
-      <w:proofErr w:type="spellEnd"/>
-      <w:r>
-        <w:t xml:space="preserve">. </w:t>
-      </w:r>
-      <w:proofErr w:type="spellStart"/>
-      <w:r>
-        <w:t>Duis</w:t>
-      </w:r>
-      <w:proofErr w:type="spellEnd"/>
-      <w:r>
-        <w:t xml:space="preserve"> </w:t>
-      </w:r>
-      <w:proofErr w:type="spellStart"/>
-      <w:r>
-        <w:t>in</w:t>
-      </w:r>
-      <w:proofErr w:type="spellEnd"/>
-      <w:r>
-        <w:t xml:space="preserve"> </w:t>
-      </w:r>
-      <w:proofErr w:type="spellStart"/>
-      <w:r>
-        <w:t>turpis</w:t>
-      </w:r>
-      <w:proofErr w:type="spellEnd"/>
-      <w:r>
-        <w:t xml:space="preserve"> </w:t>
-      </w:r>
-      <w:proofErr w:type="spellStart"/>
-      <w:r>
-        <w:t>ante</w:t>
-      </w:r>
-      <w:proofErr w:type="spellEnd"/>
-      <w:r>
-        <w:t xml:space="preserve">, vel </w:t>
-      </w:r>
-      <w:proofErr w:type="spellStart"/>
-      <w:r>
-        <w:t>viverra</w:t>
-      </w:r>
-      <w:proofErr w:type="spellEnd"/>
-      <w:r>
-        <w:t xml:space="preserve"> urna. </w:t>
-      </w:r>
-      <w:proofErr w:type="spellStart"/>
-      <w:r>
-        <w:t>Duis</w:t>
-      </w:r>
-      <w:proofErr w:type="spellEnd"/>
-      <w:r>
-        <w:t xml:space="preserve"> </w:t>
-      </w:r>
-      <w:proofErr w:type="spellStart"/>
-      <w:r>
-        <w:t>in</w:t>
-      </w:r>
-      <w:proofErr w:type="spellEnd"/>
-      <w:r>
-        <w:t xml:space="preserve"> </w:t>
-      </w:r>
-      <w:proofErr w:type="spellStart"/>
-      <w:r>
-        <w:t>velit</w:t>
-      </w:r>
-      <w:proofErr w:type="spellEnd"/>
-      <w:r>
-        <w:t xml:space="preserve"> </w:t>
-      </w:r>
-      <w:proofErr w:type="spellStart"/>
-      <w:r>
-        <w:t>tellus</w:t>
-      </w:r>
-      <w:proofErr w:type="spellEnd"/>
-      <w:r>
-        <w:t xml:space="preserve">. </w:t>
-      </w:r>
-      <w:proofErr w:type="spellStart"/>
-      <w:r>
-        <w:t>Cras</w:t>
-      </w:r>
-      <w:proofErr w:type="spellEnd"/>
-      <w:r>
-        <w:t xml:space="preserve"> </w:t>
-      </w:r>
-      <w:proofErr w:type="spellStart"/>
-      <w:r>
-        <w:t>suscipit</w:t>
-      </w:r>
-      <w:proofErr w:type="spellEnd"/>
-      <w:r>
-        <w:t xml:space="preserve"> </w:t>
-      </w:r>
-      <w:proofErr w:type="spellStart"/>
-      <w:r>
-        <w:t>imperdiet</w:t>
-      </w:r>
-      <w:proofErr w:type="spellEnd"/>
-      <w:r>
-        <w:t xml:space="preserve"> </w:t>
-      </w:r>
-      <w:proofErr w:type="spellStart"/>
-      <w:r>
-        <w:t>justo</w:t>
-      </w:r>
-      <w:proofErr w:type="spellEnd"/>
-      <w:r>
-        <w:t xml:space="preserve">, </w:t>
-      </w:r>
-      <w:proofErr w:type="spellStart"/>
-      <w:r>
-        <w:t>semper</w:t>
-      </w:r>
-      <w:proofErr w:type="spellEnd"/>
-      <w:r>
-        <w:t xml:space="preserve"> </w:t>
-      </w:r>
-      <w:proofErr w:type="spellStart"/>
-      <w:r>
-        <w:t>pellentesque</w:t>
-      </w:r>
-      <w:proofErr w:type="spellEnd"/>
-      <w:r>
-        <w:t xml:space="preserve"> ligula </w:t>
-      </w:r>
-      <w:proofErr w:type="spellStart"/>
-      <w:r>
-        <w:t>laoreet</w:t>
-      </w:r>
-      <w:proofErr w:type="spellEnd"/>
-      <w:r>
-        <w:t xml:space="preserve"> a. </w:t>
-      </w:r>
-      <w:proofErr w:type="spellStart"/>
-      <w:r>
-        <w:t>Lorem</w:t>
-      </w:r>
-      <w:proofErr w:type="spellEnd"/>
-      <w:r>
-        <w:t xml:space="preserve"> </w:t>
-      </w:r>
-      <w:proofErr w:type="spellStart"/>
-      <w:r>
-        <w:t>ipsum</w:t>
-      </w:r>
-      <w:proofErr w:type="spellEnd"/>
-      <w:r>
-        <w:t xml:space="preserve"> </w:t>
-      </w:r>
-      <w:proofErr w:type="spellStart"/>
-      <w:r>
-        <w:t>dolor</w:t>
-      </w:r>
-      <w:proofErr w:type="spellEnd"/>
-      <w:r>
-        <w:t xml:space="preserve"> sit </w:t>
-      </w:r>
-      <w:proofErr w:type="spellStart"/>
-      <w:r>
-        <w:t>amet</w:t>
-      </w:r>
-      <w:proofErr w:type="spellEnd"/>
-      <w:r>
-        <w:t xml:space="preserve">, </w:t>
-      </w:r>
-      <w:proofErr w:type="spellStart"/>
-      <w:r>
-        <w:t>consectetur</w:t>
-      </w:r>
-      <w:proofErr w:type="spellEnd"/>
-      <w:r>
-        <w:t xml:space="preserve"> </w:t>
-      </w:r>
-      <w:proofErr w:type="spellStart"/>
-      <w:r>
-        <w:t>adipiscing</w:t>
-      </w:r>
-      <w:proofErr w:type="spellEnd"/>
-      <w:r>
-        <w:t xml:space="preserve"> elit. Nulla </w:t>
-      </w:r>
-      <w:proofErr w:type="spellStart"/>
-      <w:r>
-        <w:t>sapien</w:t>
-      </w:r>
-      <w:proofErr w:type="spellEnd"/>
-      <w:r>
-        <w:t xml:space="preserve"> urna, </w:t>
-      </w:r>
-      <w:proofErr w:type="spellStart"/>
-      <w:r>
-        <w:t>gravida</w:t>
-      </w:r>
-      <w:proofErr w:type="spellEnd"/>
-      <w:r>
-        <w:t xml:space="preserve"> non </w:t>
-      </w:r>
-      <w:proofErr w:type="spellStart"/>
-      <w:r>
-        <w:t>pellentesque</w:t>
-      </w:r>
-      <w:proofErr w:type="spellEnd"/>
-      <w:r>
-        <w:t xml:space="preserve"> </w:t>
-      </w:r>
-      <w:proofErr w:type="spellStart"/>
-      <w:r>
-        <w:t>volutpat</w:t>
-      </w:r>
-      <w:proofErr w:type="spellEnd"/>
-      <w:r>
-        <w:t xml:space="preserve">, </w:t>
-      </w:r>
-      <w:proofErr w:type="spellStart"/>
-      <w:r>
-        <w:t>sagittis</w:t>
-      </w:r>
-      <w:proofErr w:type="spellEnd"/>
-      <w:r>
-        <w:t xml:space="preserve"> </w:t>
-      </w:r>
-      <w:proofErr w:type="spellStart"/>
-      <w:r>
-        <w:t>porttitor</w:t>
-      </w:r>
-      <w:proofErr w:type="spellEnd"/>
-      <w:r>
-        <w:t xml:space="preserve"> mi. </w:t>
-      </w:r>
-      <w:proofErr w:type="spellStart"/>
-      <w:r>
-        <w:t>Etiam</w:t>
-      </w:r>
-      <w:proofErr w:type="spellEnd"/>
-      <w:r>
-        <w:t xml:space="preserve"> </w:t>
-      </w:r>
-      <w:proofErr w:type="spellStart"/>
-      <w:r>
-        <w:t>aliquam</w:t>
-      </w:r>
-      <w:proofErr w:type="spellEnd"/>
-      <w:r>
-        <w:t xml:space="preserve"> </w:t>
-      </w:r>
-      <w:proofErr w:type="spellStart"/>
-      <w:r>
-        <w:t>risus</w:t>
-      </w:r>
-      <w:proofErr w:type="spellEnd"/>
-      <w:r>
-        <w:t xml:space="preserve"> vel </w:t>
-      </w:r>
-      <w:proofErr w:type="spellStart"/>
-      <w:r>
-        <w:t>enim</w:t>
-      </w:r>
-      <w:proofErr w:type="spellEnd"/>
-      <w:r>
-        <w:t xml:space="preserve"> </w:t>
-      </w:r>
-      <w:proofErr w:type="spellStart"/>
-      <w:r>
-        <w:t>venenatis</w:t>
-      </w:r>
-      <w:proofErr w:type="spellEnd"/>
-      <w:r>
-        <w:t xml:space="preserve"> a </w:t>
-      </w:r>
-      <w:proofErr w:type="spellStart"/>
-      <w:r>
-        <w:t>elementum</w:t>
-      </w:r>
-      <w:proofErr w:type="spellEnd"/>
-      <w:r>
-        <w:t xml:space="preserve"> </w:t>
-      </w:r>
-      <w:proofErr w:type="spellStart"/>
-      <w:r>
-        <w:t>arcu</w:t>
-      </w:r>
-      <w:proofErr w:type="spellEnd"/>
-      <w:r>
-        <w:t xml:space="preserve"> </w:t>
-      </w:r>
-      <w:proofErr w:type="spellStart"/>
-      <w:r>
-        <w:t>lacinia</w:t>
-      </w:r>
-      <w:proofErr w:type="spellEnd"/>
-      <w:r>
-        <w:t xml:space="preserve">. Nam et </w:t>
-      </w:r>
-      <w:proofErr w:type="spellStart"/>
-      <w:r>
-        <w:t>enim</w:t>
-      </w:r>
-      <w:proofErr w:type="spellEnd"/>
-      <w:r>
-        <w:t xml:space="preserve"> id </w:t>
-      </w:r>
-      <w:proofErr w:type="spellStart"/>
-      <w:r>
-        <w:t>mauris</w:t>
-      </w:r>
-      <w:proofErr w:type="spellEnd"/>
-      <w:r>
-        <w:t xml:space="preserve"> dictum </w:t>
-      </w:r>
-      <w:proofErr w:type="spellStart"/>
-      <w:r>
-        <w:t>elementum</w:t>
-      </w:r>
-      <w:proofErr w:type="spellEnd"/>
-      <w:r>
-        <w:t xml:space="preserve">. </w:t>
-      </w:r>
-      <w:proofErr w:type="spellStart"/>
-      <w:r>
-        <w:t>Phasellus</w:t>
-      </w:r>
-      <w:proofErr w:type="spellEnd"/>
-      <w:r>
-        <w:t xml:space="preserve"> id porta </w:t>
-      </w:r>
-      <w:proofErr w:type="spellStart"/>
-      <w:r>
-        <w:t>diam</w:t>
-      </w:r>
-      <w:proofErr w:type="spellEnd"/>
-      <w:r>
-        <w:t xml:space="preserve">. </w:t>
-      </w:r>
-      <w:proofErr w:type="spellStart"/>
-      <w:r>
-        <w:t>Nullam</w:t>
-      </w:r>
-      <w:proofErr w:type="spellEnd"/>
-      <w:r>
-        <w:t xml:space="preserve"> </w:t>
-      </w:r>
-      <w:proofErr w:type="spellStart"/>
-      <w:r>
-        <w:t>ornare</w:t>
-      </w:r>
-      <w:proofErr w:type="spellEnd"/>
-      <w:r>
-        <w:t xml:space="preserve"> </w:t>
-      </w:r>
-      <w:proofErr w:type="spellStart"/>
-      <w:r>
-        <w:t>odio</w:t>
-      </w:r>
-      <w:proofErr w:type="spellEnd"/>
-      <w:r>
-        <w:t xml:space="preserve"> </w:t>
-      </w:r>
-      <w:proofErr w:type="spellStart"/>
-      <w:r>
-        <w:t>sagittis</w:t>
-      </w:r>
-      <w:proofErr w:type="spellEnd"/>
-      <w:r>
-        <w:t xml:space="preserve"> ligula </w:t>
-      </w:r>
-      <w:proofErr w:type="spellStart"/>
-      <w:r>
-        <w:t>ultricies</w:t>
-      </w:r>
-      <w:proofErr w:type="spellEnd"/>
-      <w:r>
-        <w:t xml:space="preserve"> </w:t>
-      </w:r>
-      <w:proofErr w:type="spellStart"/>
-      <w:r>
-        <w:t>convallis</w:t>
-      </w:r>
-      <w:proofErr w:type="spellEnd"/>
-      <w:r>
-        <w:t xml:space="preserve">. </w:t>
-      </w:r>
-      <w:proofErr w:type="spellStart"/>
-      <w:r>
-        <w:t>Integer</w:t>
-      </w:r>
-      <w:proofErr w:type="spellEnd"/>
-      <w:r>
-        <w:t xml:space="preserve"> </w:t>
-      </w:r>
-      <w:proofErr w:type="spellStart"/>
-      <w:r>
-        <w:t>ac</w:t>
-      </w:r>
-      <w:proofErr w:type="spellEnd"/>
-      <w:r>
-        <w:t xml:space="preserve"> </w:t>
-      </w:r>
-      <w:proofErr w:type="spellStart"/>
-      <w:r>
-        <w:t>suscipit</w:t>
-      </w:r>
-      <w:proofErr w:type="spellEnd"/>
-      <w:r>
-        <w:t xml:space="preserve"> </w:t>
-      </w:r>
-      <w:proofErr w:type="spellStart"/>
-      <w:r>
-        <w:t>libero</w:t>
-      </w:r>
-      <w:proofErr w:type="spellEnd"/>
-      <w:r>
-        <w:t xml:space="preserve">. </w:t>
-      </w:r>
-      <w:proofErr w:type="spellStart"/>
-      <w:r>
-        <w:t>Fusce</w:t>
-      </w:r>
-      <w:proofErr w:type="spellEnd"/>
-      <w:r>
-        <w:t xml:space="preserve"> </w:t>
-      </w:r>
-      <w:proofErr w:type="spellStart"/>
-      <w:r>
-        <w:t>sed</w:t>
-      </w:r>
-      <w:proofErr w:type="spellEnd"/>
-      <w:r>
-        <w:t xml:space="preserve"> </w:t>
-      </w:r>
-      <w:proofErr w:type="spellStart"/>
-      <w:r>
-        <w:t>dolor</w:t>
-      </w:r>
-      <w:proofErr w:type="spellEnd"/>
-      <w:r>
-        <w:t xml:space="preserve"> urna, </w:t>
-      </w:r>
-      <w:proofErr w:type="spellStart"/>
-      <w:r>
-        <w:t>eu</w:t>
-      </w:r>
-      <w:proofErr w:type="spellEnd"/>
-      <w:r>
-        <w:t xml:space="preserve"> </w:t>
-      </w:r>
-      <w:proofErr w:type="spellStart"/>
-      <w:r>
-        <w:t>adipiscing</w:t>
-      </w:r>
-      <w:proofErr w:type="spellEnd"/>
-      <w:r>
-        <w:t xml:space="preserve"> </w:t>
-      </w:r>
-      <w:proofErr w:type="spellStart"/>
-      <w:r>
-        <w:t>metus</w:t>
-      </w:r>
-      <w:proofErr w:type="spellEnd"/>
-      <w:r>
-        <w:t xml:space="preserve">. </w:t>
-      </w:r>
-      <w:proofErr w:type="spellStart"/>
-      <w:r>
-        <w:t>Fusce</w:t>
-      </w:r>
-      <w:proofErr w:type="spellEnd"/>
-      <w:r>
-        <w:t xml:space="preserve"> commodo </w:t>
-      </w:r>
-      <w:proofErr w:type="spellStart"/>
-      <w:r>
-        <w:t>nulla</w:t>
-      </w:r>
-      <w:proofErr w:type="spellEnd"/>
-      <w:r>
-        <w:t xml:space="preserve"> </w:t>
-      </w:r>
-      <w:proofErr w:type="spellStart"/>
-      <w:r>
-        <w:t>ac</w:t>
-      </w:r>
-      <w:proofErr w:type="spellEnd"/>
-      <w:r>
-        <w:t xml:space="preserve"> </w:t>
-      </w:r>
-      <w:proofErr w:type="spellStart"/>
-      <w:r>
-        <w:t>diam</w:t>
-      </w:r>
-      <w:proofErr w:type="spellEnd"/>
-      <w:r>
-        <w:t xml:space="preserve"> </w:t>
-      </w:r>
-      <w:proofErr w:type="spellStart"/>
-      <w:r>
-        <w:t>varius</w:t>
-      </w:r>
-      <w:proofErr w:type="spellEnd"/>
-      <w:r>
-        <w:t xml:space="preserve"> </w:t>
-      </w:r>
-      <w:proofErr w:type="spellStart"/>
-      <w:r>
-        <w:t>eu</w:t>
-      </w:r>
-      <w:proofErr w:type="spellEnd"/>
-      <w:r>
-        <w:t xml:space="preserve"> </w:t>
-      </w:r>
-      <w:proofErr w:type="spellStart"/>
-      <w:r>
-        <w:t>adipiscing</w:t>
-      </w:r>
-      <w:proofErr w:type="spellEnd"/>
-      <w:r>
-        <w:t xml:space="preserve"> mi </w:t>
-      </w:r>
-      <w:proofErr w:type="spellStart"/>
-      <w:r>
-        <w:t>egestas</w:t>
-      </w:r>
-      <w:proofErr w:type="spellEnd"/>
-      <w:r>
-        <w:t xml:space="preserve">. </w:t>
-      </w:r>
-      <w:proofErr w:type="spellStart"/>
-      <w:r>
-        <w:t>Donec</w:t>
-      </w:r>
-      <w:proofErr w:type="spellEnd"/>
-      <w:r>
-        <w:t xml:space="preserve"> </w:t>
-      </w:r>
-      <w:proofErr w:type="spellStart"/>
-      <w:r>
-        <w:t>nibh</w:t>
-      </w:r>
-      <w:proofErr w:type="spellEnd"/>
-      <w:r>
-        <w:t xml:space="preserve"> </w:t>
-      </w:r>
-      <w:proofErr w:type="spellStart"/>
-      <w:r>
-        <w:t>ante</w:t>
-      </w:r>
-      <w:proofErr w:type="spellEnd"/>
-      <w:r>
-        <w:t xml:space="preserve">, </w:t>
-      </w:r>
-      <w:proofErr w:type="spellStart"/>
-      <w:r>
-        <w:t>rutrum</w:t>
-      </w:r>
-      <w:proofErr w:type="spellEnd"/>
-      <w:r>
-        <w:t xml:space="preserve"> sit </w:t>
-      </w:r>
-      <w:proofErr w:type="spellStart"/>
-      <w:r>
-        <w:t>amet</w:t>
-      </w:r>
-      <w:proofErr w:type="spellEnd"/>
-      <w:r>
-        <w:t xml:space="preserve"> </w:t>
-      </w:r>
-      <w:proofErr w:type="spellStart"/>
-      <w:r>
-        <w:t>semper</w:t>
-      </w:r>
-      <w:proofErr w:type="spellEnd"/>
-      <w:r>
-        <w:t xml:space="preserve"> a, </w:t>
-      </w:r>
-      <w:proofErr w:type="spellStart"/>
-      <w:r>
-        <w:t>eleifend</w:t>
-      </w:r>
-      <w:proofErr w:type="spellEnd"/>
-      <w:r>
-        <w:t xml:space="preserve"> </w:t>
-      </w:r>
-      <w:proofErr w:type="spellStart"/>
-      <w:r>
-        <w:t>quis</w:t>
-      </w:r>
-      <w:proofErr w:type="spellEnd"/>
-      <w:r>
-        <w:t xml:space="preserve"> </w:t>
-      </w:r>
-      <w:proofErr w:type="spellStart"/>
-      <w:r>
-        <w:t>libero</w:t>
-      </w:r>
-      <w:proofErr w:type="spellEnd"/>
-      <w:r>
-        <w:t xml:space="preserve">. </w:t>
+      <w:r>
+        <w:rPr>
+          <w:lang w:val="en-US"/>
+        </w:rPr>
+        <w:t xml:space="preserve">Fusce rutrum elementum felis quis viverra. Donec blandit mattis consectetur. Vestibulum vitae magna at velit sodales placerat et sed risus. Aenean mollis urna non eros bibendum convallis. Duis in turpis ante, vel viverra urna. Duis in velit tellus. Cras suscipit imperdiet justo, semper pellentesque ligula laoreet a. Lorem ipsum dolor sit amet, consectetur adipiscing elit. Nulla sapien urna, gravida non pellentesque volutpat, sagittis porttitor mi. Etiam aliquam risus vel enim venenatis a elementum arcu lacinia. Nam et enim id mauris dictum elementum. Phasellus id porta diam. Nullam ornare odio sagittis ligula ultricies convallis. Integer ac suscipit libero. Fusce sed dolor urna, eu adipiscing metus. Fusce commodo nulla ac diam varius eu adipiscing mi egestas. Donec nibh ante, rutrum sit amet semper a, eleifend quis libero. </w:t>
       </w:r>
       <w:proofErr w:type="spellStart"/>
       <w:r>
@@ -6490,7 +3598,7 @@
               <w:rPr>
                 <w:noProof/>
               </w:rPr>
-              <w:t>[1]</w:t>
+              <w:t>(JAIN &amp; DUBES, Algorithms for Clustering Data., 1988)</w:t>
             </w:r>
           </w:fldSimple>
         </w:sdtContent>
@@ -6567,7 +3675,6 @@
       <w:r>
         <w:rPr>
           <w:noProof/>
-          <w:lang w:eastAsia="ja-JP"/>
         </w:rPr>
         <w:drawing>
           <wp:inline distT="0" distB="0" distL="0" distR="0">
@@ -6691,6 +3798,9 @@
           <w:ilvl w:val="0"/>
           <w:numId w:val="16"/>
         </w:numPr>
+        <w:rPr>
+          <w:lang w:val="en-US"/>
+        </w:rPr>
       </w:pPr>
       <w:r>
         <w:rPr>
@@ -6724,7 +3834,7 @@
               <w:rPr>
                 <w:noProof/>
               </w:rPr>
-              <w:t>[2; 1; 3]</w:t>
+              <w:t>(ANDERBERG, 1973; JAIN &amp; DUBES, Algorithms for Clustering Data., 1988; DIDAY &amp; SIMON, Clustering Analysis, 1976)</w:t>
             </w:r>
           </w:fldSimple>
         </w:sdtContent>
@@ -6733,7 +3843,13 @@
         <w:t xml:space="preserve"> najprostszą i najpowszechniej stosowaną jest miara </w:t>
       </w:r>
       <w:r>
-        <w:t xml:space="preserve">Euklidesowa. Można także stosować miarę konceptualną </w:t>
+        <w:t xml:space="preserve">Euklidesowa. </w:t>
+      </w:r>
+      <w:r>
+        <w:rPr>
+          <w:lang w:val="en-US"/>
+        </w:rPr>
+        <w:t xml:space="preserve">Można także stosować miarę konceptualną </w:t>
       </w:r>
       <w:sdt>
         <w:sdtPr>
@@ -6741,14 +3857,28 @@
           <w:citation/>
         </w:sdtPr>
         <w:sdtContent>
-          <w:fldSimple w:instr=" CITATION MIC83 \l 1045 ">
-            <w:r>
-              <w:rPr>
-                <w:noProof/>
-              </w:rPr>
-              <w:t>[4]</w:t>
-            </w:r>
-          </w:fldSimple>
+          <w:r>
+            <w:fldChar w:fldCharType="begin"/>
+          </w:r>
+          <w:r>
+            <w:rPr>
+              <w:lang w:val="en-US"/>
+            </w:rPr>
+            <w:instrText xml:space="preserve"> CITATION MIC83 \l 1045 </w:instrText>
+          </w:r>
+          <w:r>
+            <w:fldChar w:fldCharType="separate"/>
+          </w:r>
+          <w:r>
+            <w:rPr>
+              <w:noProof/>
+              <w:lang w:val="en-US"/>
+            </w:rPr>
+            <w:t>(MICHALSKI, STEPP, &amp; DIDAY, Automated construction of calsifications: conceptual clustering versus numerical taxonomy., 1983)</w:t>
+          </w:r>
+          <w:r>
+            <w:fldChar w:fldCharType="end"/>
+          </w:r>
         </w:sdtContent>
       </w:sdt>
     </w:p>
@@ -6808,7 +3938,11 @@
         <w:t xml:space="preserve"> </w:t>
       </w:r>
       <w:r>
-        <w:t>proces ekstrakcji prostej i zwartej reprezentacji zbioru danych. Celem jest prostota dalszej maszynowej analizy, lub czytelność i zrozumiałość dla ludzkiego odbiorcy. Zwykle w k</w:t>
+        <w:t xml:space="preserve">proces ekstrakcji prostej i zwartej reprezentacji zbioru danych. Celem jest prostota dalszej maszynowej analizy, lub czytelność i zrozumiałość dla ludzkiego </w:t>
+      </w:r>
+      <w:r>
+        <w:lastRenderedPageBreak/>
+        <w:t>odbiorcy. Zwykle w k</w:t>
       </w:r>
       <w:r>
         <w:t>ontekście klasteryzacji, zwarty</w:t>
@@ -6830,7 +3964,7 @@
               <w:rPr>
                 <w:noProof/>
               </w:rPr>
-              <w:t>[3]</w:t>
+              <w:t>(DIDAY &amp; SIMON, Clustering Analysis, 1976)</w:t>
             </w:r>
           </w:fldSimple>
         </w:sdtContent>
@@ -6882,7 +4016,7 @@
               <w:rPr>
                 <w:noProof/>
               </w:rPr>
-              <w:t>[5]</w:t>
+              <w:t>(DUBES, Cluster analysis and related issues, 1993)</w:t>
             </w:r>
           </w:fldSimple>
         </w:sdtContent>
@@ -6896,7 +4030,6 @@
         <w:pStyle w:val="Nagwek1"/>
       </w:pPr>
       <w:r>
-        <w:lastRenderedPageBreak/>
         <w:t>Definicje</w:t>
       </w:r>
     </w:p>
@@ -7403,7 +4536,15 @@
       </w:r>
       <w:proofErr w:type="spellEnd"/>
       <w:r>
-        <w:t xml:space="preserve"> do danego klastra wyjściowego </w:t>
+        <w:t xml:space="preserve"> do danego </w:t>
+      </w:r>
+      <w:proofErr w:type="spellStart"/>
+      <w:r>
+        <w:t>klastra</w:t>
+      </w:r>
+      <w:proofErr w:type="spellEnd"/>
+      <w:r>
+        <w:t xml:space="preserve"> wyjściowego </w:t>
       </w:r>
       <w:r>
         <w:rPr>
@@ -7464,6 +4605,7 @@
       <w:r>
         <w:t xml:space="preserve"> do danego </w:t>
       </w:r>
+      <w:proofErr w:type="spellStart"/>
       <w:r>
         <w:rPr>
           <w:i/>
@@ -7471,7 +4613,11 @@
         <w:t>j</w:t>
       </w:r>
       <w:r>
-        <w:t xml:space="preserve">-tego klastra. Przy czym </w:t>
+        <w:t>-tego</w:t>
+      </w:r>
+      <w:proofErr w:type="spellEnd"/>
+      <w:r>
+        <w:t xml:space="preserve"> klastra. Przy czym </w:t>
       </w:r>
       <m:oMath>
         <m:sSub>
@@ -7583,7 +4729,9 @@
       <w:r>
         <w:rPr>
           <w:noProof/>
-        </w:rPr>
+          <w:lang w:eastAsia="pl-PL"/>
+        </w:rPr>
+        <w:lastRenderedPageBreak/>
         <w:drawing>
           <wp:inline distT="0" distB="0" distL="0" distR="0">
             <wp:extent cx="3058761" cy="1600847"/>
@@ -7675,11 +4823,7 @@
         <w:pStyle w:val="body"/>
       </w:pPr>
       <w:r>
-        <w:t xml:space="preserve">Rekord może mierzyć tak fizyczny obiekt (np. krzesło) jak i abstrakcyjny (np. styl pisania). Jak wspomniano powyżej, każdy obiekt reprezentowany jest, jako wektor, gdzie każdy wymiar jest pojedynczą cechą. Cechy te można podzielić na ilościowe i jakościowe. Dla przykładu, jeśli waga </w:t>
-      </w:r>
-      <w:r>
-        <w:lastRenderedPageBreak/>
-        <w:t xml:space="preserve">i kolor były by dwiema użytymi cechami, wtedy (20, </w:t>
+        <w:t xml:space="preserve">Rekord może mierzyć tak fizyczny obiekt (np. krzesło) jak i abstrakcyjny (np. styl pisania). Jak wspomniano powyżej, każdy obiekt reprezentowany jest, jako wektor, gdzie każdy wymiar jest pojedynczą cechą. Cechy te można podzielić na ilościowe i jakościowe. Dla przykładu, jeśli waga i kolor były by dwiema użytymi cechami, wtedy (20, </w:t>
       </w:r>
       <w:proofErr w:type="spellStart"/>
       <w:r>
@@ -7849,7 +4993,11 @@
         <w:pStyle w:val="body"/>
       </w:pPr>
       <w:r>
-        <w:t xml:space="preserve">Jako, że podobieństwo jest podstawą definicji klastra, pomiar podobieństwa dwóch rekordów z tej samej przestrzeni cech, jest bardzo ważne dla większości procedur klasteryzacji. Z powodu różnorodności typów wartości cech i ich skalowania, miara (lub miary) podobieństwa, muszą być dobierane bardzo ostrożnie. Najbardziej powszechną praktyką jest obliczanie </w:t>
+        <w:t xml:space="preserve">Jako, że podobieństwo jest podstawą definicji klastra, pomiar podobieństwa dwóch rekordów z tej samej przestrzeni cech, jest bardzo ważne dla większości procedur klasteryzacji. Z powodu różnorodności typów wartości cech i ich skalowania, miara (lub miary) podobieństwa, </w:t>
+      </w:r>
+      <w:r>
+        <w:lastRenderedPageBreak/>
+        <w:t xml:space="preserve">muszą być dobierane bardzo ostrożnie. Najbardziej powszechną praktyką jest obliczanie </w:t>
       </w:r>
       <w:r>
         <w:rPr>
@@ -8296,11 +5444,7 @@
         <w:pStyle w:val="body"/>
       </w:pPr>
       <w:r>
-        <w:t xml:space="preserve">Obliczanie odległości pomiędzy rekordami, których część lub wszystkie cechy nie są wartościami ciągłymi, staje się o wiele trudniejsze. W ekstremalnych przypadkach wartość </w:t>
-      </w:r>
-      <w:r>
-        <w:lastRenderedPageBreak/>
-        <w:t>odległości jest określana binarnie. I tutaj jednak istnieje wiele prac, które starają się rozwiązać ten problem.</w:t>
+        <w:t>Obliczanie odległości pomiędzy rekordami, których część lub wszystkie cechy nie są wartościami ciągłymi, staje się o wiele trudniejsze. W ekstremalnych przypadkach wartość odległości jest określana binarnie. I tutaj jednak istnieje wiele prac, które starają się rozwiązać ten problem.</w:t>
       </w:r>
     </w:p>
     <w:p>
@@ -8325,7 +5469,6 @@
       <w:r>
         <w:rPr>
           <w:noProof/>
-          <w:lang w:eastAsia="ja-JP"/>
         </w:rPr>
         <w:drawing>
           <wp:inline distT="0" distB="0" distL="0" distR="0">
@@ -8438,10 +5581,7 @@
             <w:fldChar w:fldCharType="begin"/>
           </w:r>
           <w:r>
-            <w:instrText xml:space="preserve"> CITATION GOW77 \l 1045  \m JAR73</w:instrText>
-          </w:r>
-          <w:r>
-            <w:instrText xml:space="preserve"> \m MIC83</w:instrText>
+            <w:instrText xml:space="preserve"> CITATION GOW77 \m JAR73 \m MIC83 \l 1045  </w:instrText>
           </w:r>
           <w:r>
             <w:fldChar w:fldCharType="separate"/>
@@ -8450,7 +5590,14 @@
             <w:rPr>
               <w:noProof/>
             </w:rPr>
-            <w:t xml:space="preserve"> [6; 7; 4]</w:t>
+            <w:t xml:space="preserve"> </w:t>
+          </w:r>
+          <w:r>
+            <w:rPr>
+              <w:noProof/>
+              <w:lang w:val="en-US"/>
+            </w:rPr>
+            <w:t>(GOWDA &amp; G., 1977; JARVIS &amp; PATRICK, 1973; MICHALSKI, STEPP, &amp; DIDAY, Automated construction of calsifications: conceptual clustering versus numerical taxonomy., 1983)</w:t>
           </w:r>
           <w:r>
             <w:fldChar w:fldCharType="end"/>
@@ -8458,7 +5605,13 @@
         </w:sdtContent>
       </w:sdt>
       <w:r>
-        <w:t xml:space="preserve">. Najważniejszym przykładem tych metod jest mutual </w:t>
+        <w:rPr>
+          <w:lang w:val="en-US"/>
+        </w:rPr>
+        <w:t xml:space="preserve">. </w:t>
+      </w:r>
+      <w:r>
+        <w:t xml:space="preserve">Najważniejszym przykładem tych metod jest mutual </w:t>
       </w:r>
       <w:proofErr w:type="spellStart"/>
       <w:r>
@@ -8496,7 +5649,7 @@
               <w:rPr>
                 <w:noProof/>
               </w:rPr>
-              <w:t>[6]</w:t>
+              <w:t>(GOWDA &amp; G., 1977)</w:t>
             </w:r>
           </w:fldSimple>
         </w:sdtContent>
@@ -8774,6 +5927,7 @@
         <w:pStyle w:val="body"/>
       </w:pPr>
       <w:r>
+        <w:lastRenderedPageBreak/>
         <w:t>Gdzie NN(</w:t>
       </w:r>
       <w:r>
@@ -8963,7 +6117,7 @@
               <w:rPr>
                 <w:noProof/>
               </w:rPr>
-              <w:t>[8]</w:t>
+              <w:t>(GOWDA K. C., 1992)</w:t>
             </w:r>
           </w:fldSimple>
         </w:sdtContent>
@@ -8995,7 +6149,7 @@
               <w:rPr>
                 <w:noProof/>
               </w:rPr>
-              <w:t>[1]</w:t>
+              <w:t>(JAIN &amp; DUBES, Algorithms for Clustering Data., 1988)</w:t>
             </w:r>
           </w:fldSimple>
         </w:sdtContent>
@@ -9175,8 +6329,17 @@
                         <w:sz w:val="20"/>
                         <w:szCs w:val="20"/>
                       </w:rPr>
-                      <w:t xml:space="preserve"> Error</w:t>
+                      <w:t xml:space="preserve"> </w:t>
                     </w:r>
+                    <w:proofErr w:type="spellStart"/>
+                    <w:r>
+                      <w:rPr>
+                        <w:sz w:val="20"/>
+                        <w:szCs w:val="20"/>
+                      </w:rPr>
+                      <w:t>Error</w:t>
+                    </w:r>
+                    <w:proofErr w:type="spellEnd"/>
                   </w:p>
                 </w:txbxContent>
               </v:textbox>
@@ -9425,8 +6588,8 @@
       <w:r>
         <w:rPr>
           <w:noProof/>
-          <w:lang w:eastAsia="ja-JP"/>
-        </w:rPr>
+        </w:rPr>
+        <w:lastRenderedPageBreak/>
         <w:drawing>
           <wp:inline distT="0" distB="0" distL="0" distR="0">
             <wp:extent cx="2876191" cy="2438095"/>
@@ -9505,6 +6668,9 @@
         <w:jc w:val="both"/>
       </w:pPr>
       <w:r>
+        <w:rPr>
+          <w:lang w:val="en-US"/>
+        </w:rPr>
         <w:t>Większość algorytmów hierarchicznych to warianty single-link</w:t>
       </w:r>
       <w:sdt>
@@ -9517,9 +6683,15 @@
             <w:fldChar w:fldCharType="begin"/>
           </w:r>
           <w:r>
+            <w:rPr>
+              <w:lang w:val="en-US"/>
+            </w:rPr>
             <w:instrText xml:space="preserve"> CITATION SNE73 \l 1045 </w:instrText>
           </w:r>
           <w:r>
+            <w:rPr>
+              <w:lang w:val="en-US"/>
+            </w:rPr>
             <w:instrText xml:space="preserve"> \m JAI88</w:instrText>
           </w:r>
           <w:r>
@@ -9528,8 +6700,9 @@
           <w:r>
             <w:rPr>
               <w:noProof/>
+              <w:lang w:val="en-US"/>
             </w:rPr>
-            <w:t xml:space="preserve"> [9; 1]</w:t>
+            <w:t>(SNEATH &amp; SOKAL, 1973; JAIN &amp; DUBES, Algorithms for Clustering Data., 1988)</w:t>
           </w:r>
           <w:r>
             <w:fldChar w:fldCharType="end"/>
@@ -9537,15 +6710,10 @@
         </w:sdtContent>
       </w:sdt>
       <w:r>
-        <w:t xml:space="preserve">, </w:t>
-      </w:r>
-      <w:proofErr w:type="spellStart"/>
-      <w:r>
-        <w:t>complete-link</w:t>
-      </w:r>
-      <w:proofErr w:type="spellEnd"/>
-      <w:r>
-        <w:t xml:space="preserve"> </w:t>
+        <w:rPr>
+          <w:lang w:val="en-US"/>
+        </w:rPr>
+        <w:t xml:space="preserve">, complete-link </w:t>
       </w:r>
       <w:sdt>
         <w:sdtPr>
@@ -9553,26 +6721,35 @@
           <w:citation/>
         </w:sdtPr>
         <w:sdtContent>
-          <w:fldSimple w:instr=" CITATION KIN67 \l 1045 ">
-            <w:r>
-              <w:rPr>
-                <w:noProof/>
-              </w:rPr>
-              <w:t>[10]</w:t>
-            </w:r>
-          </w:fldSimple>
+          <w:r>
+            <w:fldChar w:fldCharType="begin"/>
+          </w:r>
+          <w:r>
+            <w:rPr>
+              <w:lang w:val="en-US"/>
+            </w:rPr>
+            <w:instrText xml:space="preserve"> CITATION KIN67 \l 1045 </w:instrText>
+          </w:r>
+          <w:r>
+            <w:fldChar w:fldCharType="separate"/>
+          </w:r>
+          <w:r>
+            <w:rPr>
+              <w:noProof/>
+              <w:lang w:val="en-US"/>
+            </w:rPr>
+            <w:t>(KING, 1967)</w:t>
+          </w:r>
+          <w:r>
+            <w:fldChar w:fldCharType="end"/>
+          </w:r>
         </w:sdtContent>
       </w:sdt>
       <w:r>
-        <w:t xml:space="preserve"> oraz </w:t>
-      </w:r>
-      <w:proofErr w:type="spellStart"/>
-      <w:r>
-        <w:t>minimum-variance</w:t>
-      </w:r>
-      <w:proofErr w:type="spellEnd"/>
-      <w:r>
-        <w:t xml:space="preserve"> </w:t>
+        <w:rPr>
+          <w:lang w:val="en-US"/>
+        </w:rPr>
+        <w:t xml:space="preserve"> oraz minimum-variance </w:t>
       </w:r>
       <w:sdt>
         <w:sdtPr>
@@ -9580,18 +6757,38 @@
           <w:citation/>
         </w:sdtPr>
         <w:sdtContent>
-          <w:fldSimple w:instr=" CITATION WAR63 \l 1045  \m MUR84">
-            <w:r>
-              <w:rPr>
-                <w:noProof/>
-              </w:rPr>
-              <w:t>[11; 12]</w:t>
-            </w:r>
-          </w:fldSimple>
+          <w:r>
+            <w:fldChar w:fldCharType="begin"/>
+          </w:r>
+          <w:r>
+            <w:rPr>
+              <w:lang w:val="en-US"/>
+            </w:rPr>
+            <w:instrText xml:space="preserve"> CITATION WAR63 \l 1045  \m MUR84</w:instrText>
+          </w:r>
+          <w:r>
+            <w:fldChar w:fldCharType="separate"/>
+          </w:r>
+          <w:r>
+            <w:rPr>
+              <w:noProof/>
+              <w:lang w:val="en-US"/>
+            </w:rPr>
+            <w:t>(WARD, 1963; MURTAGH, 1984)</w:t>
+          </w:r>
+          <w:r>
+            <w:fldChar w:fldCharType="end"/>
+          </w:r>
         </w:sdtContent>
       </w:sdt>
       <w:r>
-        <w:t xml:space="preserve">. Z tych najpopularniejszymi algorytmami są single-link oraz </w:t>
+        <w:rPr>
+          <w:lang w:val="en-US"/>
+        </w:rPr>
+        <w:t xml:space="preserve">. </w:t>
+      </w:r>
+      <w:r>
+        <w:t xml:space="preserve">Z tych najpopularniejszymi algorytmami są single-link oraz </w:t>
       </w:r>
       <w:proofErr w:type="spellStart"/>
       <w:r>
@@ -9621,7 +6818,6 @@
         <w:pStyle w:val="Nagwek2"/>
       </w:pPr>
       <w:r>
-        <w:lastRenderedPageBreak/>
         <w:t>Algorytmy partycyjne</w:t>
       </w:r>
     </w:p>
@@ -9664,7 +6860,7 @@
               <w:rPr>
                 <w:noProof/>
               </w:rPr>
-              <w:t>[13]</w:t>
+              <w:t>(DUBES, How many clusters are best?—an experiment, 1987)</w:t>
             </w:r>
           </w:fldSimple>
         </w:sdtContent>
@@ -9729,7 +6925,7 @@
               <w:rPr>
                 <w:noProof/>
               </w:rPr>
-              <w:t xml:space="preserve"> [14]</w:t>
+              <w:t>(Jain, Murty, &amp; Flynn, 1999)</w:t>
             </w:r>
           </w:fldSimple>
         </w:sdtContent>
@@ -9749,12 +6945,6 @@
       </w:pPr>
       <m:oMathPara>
         <m:oMath>
-          <m:r>
-            <w:rPr>
-              <w:rFonts w:ascii="Cambria Math" w:hAnsi="Cambria Math"/>
-            </w:rPr>
-            <w:tab/>
-          </m:r>
           <m:sSup>
             <m:sSupPr>
               <m:ctrlPr>
@@ -9997,15 +7187,6 @@
               </m:nary>
             </m:e>
           </m:nary>
-          <m:r>
-            <m:rPr>
-              <m:nor/>
-            </m:rPr>
-            <w:rPr>
-              <w:rFonts w:ascii="Cambria Math" w:hAnsi="Cambria Math"/>
-            </w:rPr>
-            <w:tab/>
-          </m:r>
         </m:oMath>
       </m:oMathPara>
     </w:p>
@@ -10167,6 +7348,7 @@
         <w:jc w:val="both"/>
       </w:pPr>
       <w:r>
+        <w:lastRenderedPageBreak/>
         <w:t xml:space="preserve">Gdzie </w:t>
       </w:r>
       <m:oMath>
@@ -10218,10 +7400,29 @@
         </m:sSubSup>
       </m:oMath>
       <w:r>
-        <w:t>jest i-tym rekordem należącym do j-tego klastra, a c</w:t>
+        <w:t xml:space="preserve">jest i-tym rekordem należącym do </w:t>
       </w:r>
       <w:proofErr w:type="spellStart"/>
       <w:r>
+        <w:t>j-tego</w:t>
+      </w:r>
+      <w:proofErr w:type="spellEnd"/>
+      <w:r>
+        <w:t xml:space="preserve"> </w:t>
+      </w:r>
+      <w:proofErr w:type="spellStart"/>
+      <w:r>
+        <w:t>klastra</w:t>
+      </w:r>
+      <w:proofErr w:type="spellEnd"/>
+      <w:r>
+        <w:t xml:space="preserve">, a </w:t>
+      </w:r>
+      <w:proofErr w:type="spellStart"/>
+      <w:r>
+        <w:t>c</w:t>
+      </w:r>
+      <w:r>
         <w:rPr>
           <w:vertAlign w:val="subscript"/>
         </w:rPr>
@@ -10229,7 +7430,15 @@
       </w:r>
       <w:proofErr w:type="spellEnd"/>
       <w:r>
-        <w:t xml:space="preserve"> jest centroidem tego klastra.</w:t>
+        <w:t xml:space="preserve"> jest </w:t>
+      </w:r>
+      <w:proofErr w:type="spellStart"/>
+      <w:r>
+        <w:t>centroidem</w:t>
+      </w:r>
+      <w:proofErr w:type="spellEnd"/>
+      <w:r>
+        <w:t xml:space="preserve"> tego klastra.</w:t>
       </w:r>
       <w:r>
         <w:t xml:space="preserve"> </w:t>
@@ -10248,7 +7457,7 @@
               <w:rPr>
                 <w:noProof/>
               </w:rPr>
-              <w:t>[15]</w:t>
+              <w:t>(MCQUEEN, 1967)</w:t>
             </w:r>
           </w:fldSimple>
         </w:sdtContent>
@@ -10323,7 +7532,7 @@
               <w:rPr>
                 <w:noProof/>
               </w:rPr>
-              <w:t xml:space="preserve"> [2]</w:t>
+              <w:t>(ANDERBERG, 1973)</w:t>
             </w:r>
           </w:fldSimple>
         </w:sdtContent>
@@ -10351,7 +7560,7 @@
               <w:rPr>
                 <w:noProof/>
               </w:rPr>
-              <w:t xml:space="preserve"> [16]</w:t>
+              <w:t>(BALL &amp; HALL, 1956)</w:t>
             </w:r>
           </w:fldSimple>
         </w:sdtContent>
@@ -10381,7 +7590,7 @@
               <w:rPr>
                 <w:noProof/>
               </w:rPr>
-              <w:t>[17; 18; 19]</w:t>
+              <w:t>(DIDAY, The dynamic cluster method in non-hierarchical clustering, 1973; SYMON; MAO, 1996)</w:t>
             </w:r>
           </w:fldSimple>
         </w:sdtContent>
@@ -10460,7 +7669,7 @@
               <w:rPr>
                 <w:noProof/>
               </w:rPr>
-              <w:t>[20]</w:t>
+              <w:t>(ZAHN, 1971)</w:t>
             </w:r>
           </w:fldSimple>
         </w:sdtContent>
@@ -10502,11 +7711,7 @@
         <w:fldChar w:fldCharType="end"/>
       </w:r>
       <w:r>
-        <w:t xml:space="preserve"> ukazuje MST uzyskane z 8 dwu-wymiarowych punktów. Poprzez zerwania </w:t>
-      </w:r>
-      <w:r>
-        <w:lastRenderedPageBreak/>
-        <w:t>połączenia CD (krawędź z największą długością Euklidesową), uzyskujemy dwa klast</w:t>
+        <w:t xml:space="preserve"> ukazuje MST uzyskane z 8 dwu-wymiarowych punktów. Poprzez zerwania połączenia CD (krawędź z największą długością Euklidesową), uzyskujemy dwa klast</w:t>
       </w:r>
       <w:r>
         <w:t>ry ({A, B, C} oraz {D, E, F, G, H}). Kolejny podział może zostać dokonany na krawędzi DE itd.</w:t>
@@ -10521,7 +7726,6 @@
       <w:r>
         <w:rPr>
           <w:noProof/>
-          <w:lang w:eastAsia="ja-JP"/>
         </w:rPr>
         <w:drawing>
           <wp:inline distT="0" distB="0" distL="0" distR="0">
@@ -10625,7 +7829,21 @@
         <w:rPr>
           <w:lang w:eastAsia="ja-JP"/>
         </w:rPr>
-        <w:t xml:space="preserve"> Klastry Single-link są </w:t>
+        <w:t xml:space="preserve"> </w:t>
+      </w:r>
+      <w:proofErr w:type="spellStart"/>
+      <w:r>
+        <w:rPr>
+          <w:lang w:eastAsia="ja-JP"/>
+        </w:rPr>
+        <w:t>Klastry</w:t>
+      </w:r>
+      <w:proofErr w:type="spellEnd"/>
+      <w:r>
+        <w:rPr>
+          <w:lang w:eastAsia="ja-JP"/>
+        </w:rPr>
+        <w:t xml:space="preserve"> Single-link są </w:t>
       </w:r>
       <w:proofErr w:type="spellStart"/>
       <w:r>
@@ -10679,7 +7897,7 @@
               <w:noProof/>
               <w:lang w:eastAsia="ja-JP"/>
             </w:rPr>
-            <w:t xml:space="preserve"> [21; 22]</w:t>
+            <w:t>(GOWER &amp; ROSS, 1969; GOTLIEB &amp; KUMAR, 1968)</w:t>
           </w:r>
           <w:r>
             <w:rPr>
@@ -10693,7 +7911,21 @@
         <w:rPr>
           <w:lang w:eastAsia="ja-JP"/>
         </w:rPr>
-        <w:t xml:space="preserve">. Klastry </w:t>
+        <w:t xml:space="preserve">. </w:t>
+      </w:r>
+      <w:proofErr w:type="spellStart"/>
+      <w:r>
+        <w:rPr>
+          <w:lang w:eastAsia="ja-JP"/>
+        </w:rPr>
+        <w:t>Klastry</w:t>
+      </w:r>
+      <w:proofErr w:type="spellEnd"/>
+      <w:r>
+        <w:rPr>
+          <w:lang w:eastAsia="ja-JP"/>
+        </w:rPr>
+        <w:t xml:space="preserve"> </w:t>
       </w:r>
       <w:proofErr w:type="spellStart"/>
       <w:r>
@@ -10755,7 +7987,7 @@
               <w:noProof/>
               <w:lang w:eastAsia="ja-JP"/>
             </w:rPr>
-            <w:t>[23]</w:t>
+            <w:t>(BACKER &amp; HUBERT, 1976)</w:t>
           </w:r>
           <w:r>
             <w:rPr>
@@ -10803,7 +8035,7 @@
               <w:noProof/>
               <w:lang w:eastAsia="ja-JP"/>
             </w:rPr>
-            <w:t>[24; 25]</w:t>
+            <w:t>(AUGUSTSON &amp; MINKER, 1970; RAGHAVAN &amp; YU, 1981)</w:t>
           </w:r>
           <w:r>
             <w:rPr>
@@ -10857,7 +8089,7 @@
               <w:noProof/>
               <w:lang w:eastAsia="ja-JP"/>
             </w:rPr>
-            <w:t>[26]</w:t>
+            <w:t>(OZAWA, 1985)</w:t>
           </w:r>
           <w:r>
             <w:rPr>
@@ -10933,7 +8165,7 @@
               <w:noProof/>
               <w:lang w:eastAsia="ja-JP"/>
             </w:rPr>
-            <w:t>[27]</w:t>
+            <w:t>(ZADEH, 1965)</w:t>
           </w:r>
           <w:r>
             <w:rPr>
@@ -11012,9 +8244,10 @@
           </w:r>
           <w:r>
             <w:rPr>
+              <w:noProof/>
               <w:lang w:eastAsia="ja-JP"/>
             </w:rPr>
-            <w:t>[28]</w:t>
+            <w:t>(RUSPINI, 1969)</w:t>
           </w:r>
           <w:r>
             <w:rPr>
@@ -11059,9 +8292,10 @@
           </w:r>
           <w:r>
             <w:rPr>
+              <w:noProof/>
               <w:lang w:eastAsia="ja-JP"/>
             </w:rPr>
-            <w:t>[29]</w:t>
+            <w:t>(BEZDEK, 1981)</w:t>
           </w:r>
           <w:r>
             <w:rPr>
@@ -11172,9 +8406,10 @@
           </w:r>
           <w:r>
             <w:rPr>
+              <w:noProof/>
               <w:lang w:eastAsia="ja-JP"/>
             </w:rPr>
-            <w:t>[29]</w:t>
+            <w:t>(BEZDEK, 1981)</w:t>
           </w:r>
           <w:r>
             <w:rPr>
@@ -11225,9 +8460,10 @@
           </w:r>
           <w:r>
             <w:rPr>
+              <w:noProof/>
               <w:lang w:eastAsia="ja-JP"/>
             </w:rPr>
-            <w:t>[30]</w:t>
+            <w:t>(DAVE, 1992)</w:t>
           </w:r>
           <w:r>
             <w:rPr>
@@ -11276,30 +8512,36 @@
       <w:pPr>
         <w:jc w:val="both"/>
         <w:rPr>
+          <w:lang w:val="en-US" w:eastAsia="ja-JP"/>
+        </w:rPr>
+      </w:pPr>
+      <w:r>
+        <w:rPr>
           <w:lang w:eastAsia="ja-JP"/>
         </w:rPr>
-      </w:pPr>
+        <w:t xml:space="preserve">W aplikacjach, których zadaniem jest odnalezienie </w:t>
+      </w:r>
       <w:r>
         <w:rPr>
           <w:lang w:eastAsia="ja-JP"/>
         </w:rPr>
-        <w:t xml:space="preserve">W aplikacjach, których zadaniem jest odnalezienie </w:t>
-      </w:r>
-      <w:r>
-        <w:rPr>
-          <w:lang w:eastAsia="ja-JP"/>
-        </w:rPr>
-        <w:t>pewnej liczby klas lub klastrów w zbiorze danych, zestaw partycji jest produktem końcowym. W</w:t>
-      </w:r>
-      <w:r>
-        <w:rPr>
-          <w:lang w:eastAsia="ja-JP"/>
+        <w:t xml:space="preserve">pewnej liczby klas lub klastrów w zbiorze danych, zestaw partycji jest produktem końcowym. </w:t>
+      </w:r>
+      <w:r>
+        <w:rPr>
+          <w:lang w:val="en-US" w:eastAsia="ja-JP"/>
+        </w:rPr>
+        <w:t>W</w:t>
+      </w:r>
+      <w:r>
+        <w:rPr>
+          <w:lang w:val="en-US" w:eastAsia="ja-JP"/>
         </w:rPr>
         <w:t xml:space="preserve"> </w:t>
       </w:r>
       <w:r>
         <w:rPr>
-          <w:lang w:eastAsia="ja-JP"/>
+          <w:lang w:val="en-US" w:eastAsia="ja-JP"/>
         </w:rPr>
         <w:t xml:space="preserve">pracach </w:t>
       </w:r>
@@ -11320,13 +8562,13 @@
           </w:r>
           <w:r>
             <w:rPr>
-              <w:lang w:eastAsia="ja-JP"/>
+              <w:lang w:val="en-US" w:eastAsia="ja-JP"/>
             </w:rPr>
             <w:instrText xml:space="preserve"> CITATION DUR74 \l 1045 </w:instrText>
           </w:r>
           <w:r>
             <w:rPr>
-              <w:lang w:eastAsia="ja-JP"/>
+              <w:lang w:val="en-US" w:eastAsia="ja-JP"/>
             </w:rPr>
             <w:instrText xml:space="preserve"> \m DID76 \m MIC81</w:instrText>
           </w:r>
@@ -11339,9 +8581,9 @@
           <w:r>
             <w:rPr>
               <w:noProof/>
-              <w:lang w:eastAsia="ja-JP"/>
+              <w:lang w:val="en-US" w:eastAsia="ja-JP"/>
             </w:rPr>
-            <w:t>[31; 3; 32]</w:t>
+            <w:t>(DURAN &amp; ODELL, 1974; DIDAY &amp; SIMON, Clustering Analysis, 1976; MICHALSKI, STEPP, &amp; DIDAY, A recent advance in data analysis: Clustering objects into classes characterized by conjunctive concepts., 1981)</w:t>
           </w:r>
           <w:r>
             <w:rPr>
@@ -11353,7 +8595,7 @@
       </w:sdt>
       <w:r>
         <w:rPr>
-          <w:lang w:eastAsia="ja-JP"/>
+          <w:lang w:val="en-US" w:eastAsia="ja-JP"/>
         </w:rPr>
         <w:t xml:space="preserve"> proponuje się następujące podejścia:</w:t>
       </w:r>
@@ -11374,7 +8616,6 @@
         <w:rPr>
           <w:lang w:eastAsia="ja-JP"/>
         </w:rPr>
-        <w:lastRenderedPageBreak/>
         <w:t>Reprezentacja klastra za pomocą centroida lub zestawu skrajnych punktów</w:t>
       </w:r>
       <w:r>
@@ -11472,8 +8713,8 @@
       <w:r>
         <w:rPr>
           <w:noProof/>
-          <w:lang w:eastAsia="ja-JP"/>
-        </w:rPr>
+        </w:rPr>
+        <w:lastRenderedPageBreak/>
         <w:drawing>
           <wp:inline distT="0" distB="0" distL="0" distR="0">
             <wp:extent cx="3810532" cy="1943371"/>
@@ -11600,7 +8841,7 @@
               <w:noProof/>
               <w:lang w:eastAsia="ja-JP"/>
             </w:rPr>
-            <w:t xml:space="preserve"> [33]</w:t>
+            <w:t>(HERTZ, KROGH, &amp; PALMER, 1991)</w:t>
           </w:r>
           <w:r>
             <w:rPr>
@@ -11648,7 +8889,7 @@
               <w:noProof/>
               <w:lang w:eastAsia="ja-JP"/>
             </w:rPr>
-            <w:t xml:space="preserve"> [34; 35]</w:t>
+            <w:t>(SETHI &amp; JAIN, 1991; JAIN &amp; MAO, Neural networks and pattern recognition., 1994)</w:t>
           </w:r>
           <w:r>
             <w:rPr>
@@ -11714,6 +8955,7 @@
         <w:pStyle w:val="Bibliografia"/>
         <w:rPr>
           <w:noProof/>
+          <w:lang w:val="en-US"/>
         </w:rPr>
       </w:pPr>
       <w:r>
@@ -11724,79 +8966,70 @@
       </w:r>
       <w:r>
         <w:rPr>
+          <w:lang w:val="en-US" w:eastAsia="ja-JP"/>
+        </w:rPr>
+        <w:instrText xml:space="preserve"> BIBLIOGRAPHY  \l 1045 </w:instrText>
+      </w:r>
+      <w:r>
+        <w:rPr>
           <w:lang w:eastAsia="ja-JP"/>
         </w:rPr>
-        <w:instrText xml:space="preserve"> BIBLIOGRAPHY  \l 1045 </w:instrText>
-      </w:r>
-      <w:r>
-        <w:rPr>
-          <w:lang w:eastAsia="ja-JP"/>
-        </w:rPr>
         <w:fldChar w:fldCharType="separate"/>
       </w:r>
       <w:r>
         <w:rPr>
           <w:noProof/>
-        </w:rPr>
-        <w:t xml:space="preserve">1. </w:t>
+          <w:lang w:val="en-US"/>
+        </w:rPr>
+        <w:t>ANDERBERG, M. R. (1973). Cluster Analysis for Applications.</w:t>
+      </w:r>
+    </w:p>
+    <w:p>
+      <w:pPr>
+        <w:pStyle w:val="Bibliografia"/>
+        <w:rPr>
+          <w:noProof/>
+          <w:lang w:val="en-US"/>
+        </w:rPr>
+      </w:pPr>
+      <w:r>
+        <w:rPr>
+          <w:noProof/>
+          <w:lang w:val="en-US"/>
+        </w:rPr>
+        <w:t xml:space="preserve">AUGUSTSON, J. G., &amp; MINKER, J. (1970). An analysis of some graph theoretical clustering techniques. </w:t>
       </w:r>
       <w:r>
         <w:rPr>
           <w:i/>
           <w:iCs/>
           <w:noProof/>
-        </w:rPr>
-        <w:t xml:space="preserve">Algorithms for Clustering Data. </w:t>
-      </w:r>
-      <w:r>
-        <w:rPr>
-          <w:b/>
-          <w:bCs/>
-          <w:noProof/>
-        </w:rPr>
-        <w:t>JAIN, A. K. i DUBES, R. C.</w:t>
-      </w:r>
-      <w:r>
-        <w:rPr>
-          <w:noProof/>
-        </w:rPr>
-        <w:t xml:space="preserve"> Upper Saddle River, NJ : Prentice-Hall, 1988.</w:t>
-      </w:r>
-    </w:p>
-    <w:p>
-      <w:pPr>
-        <w:pStyle w:val="Bibliografia"/>
-        <w:rPr>
-          <w:noProof/>
-        </w:rPr>
-      </w:pPr>
-      <w:r>
-        <w:rPr>
-          <w:noProof/>
-        </w:rPr>
-        <w:t xml:space="preserve">2. </w:t>
+          <w:lang w:val="en-US"/>
+        </w:rPr>
+        <w:t>J. ACM</w:t>
+      </w:r>
+      <w:r>
+        <w:rPr>
+          <w:noProof/>
+          <w:lang w:val="en-US"/>
+        </w:rPr>
+        <w:t xml:space="preserve"> </w:t>
       </w:r>
       <w:r>
         <w:rPr>
           <w:i/>
           <w:iCs/>
           <w:noProof/>
-        </w:rPr>
-        <w:t xml:space="preserve">Cluster Analysis for Applications. </w:t>
-      </w:r>
-      <w:r>
-        <w:rPr>
-          <w:b/>
-          <w:bCs/>
-          <w:noProof/>
-        </w:rPr>
-        <w:t>ANDERBERG, M. R.</w:t>
-      </w:r>
-      <w:r>
-        <w:rPr>
-          <w:noProof/>
-        </w:rPr>
-        <w:t xml:space="preserve"> New York, NY : Academic Press, Inc., 1973.</w:t>
+          <w:lang w:val="en-US"/>
+        </w:rPr>
+        <w:t>, 17</w:t>
+      </w:r>
+      <w:r>
+        <w:rPr>
+          <w:noProof/>
+          <w:lang w:val="en-US"/>
+        </w:rPr>
+        <w:t>, 571–588.</w:t>
       </w:r>
     </w:p>
     <w:p>
@@ -11804,71 +9037,47 @@
         <w:pStyle w:val="Bibliografia"/>
         <w:rPr>
           <w:noProof/>
-        </w:rPr>
-      </w:pPr>
-      <w:r>
-        <w:rPr>
-          <w:noProof/>
-        </w:rPr>
-        <w:t xml:space="preserve">3. </w:t>
+          <w:lang w:val="en-US"/>
+        </w:rPr>
+      </w:pPr>
+      <w:r>
+        <w:rPr>
+          <w:noProof/>
+          <w:lang w:val="en-US"/>
+        </w:rPr>
+        <w:t xml:space="preserve">BACKER, F. B., &amp; HUBERT, L. J. (1976). A graphtheoretic approach to goodness-of-fit in complete-link hierarchical clustering. </w:t>
       </w:r>
       <w:r>
         <w:rPr>
           <w:i/>
           <w:iCs/>
           <w:noProof/>
-        </w:rPr>
-        <w:t xml:space="preserve">Clustering Analysis. </w:t>
-      </w:r>
-      <w:r>
-        <w:rPr>
-          <w:b/>
-          <w:bCs/>
-          <w:noProof/>
-        </w:rPr>
-        <w:t>DIDAY, E. i SIMON, J. C.</w:t>
-      </w:r>
-      <w:r>
-        <w:rPr>
-          <w:noProof/>
-        </w:rPr>
-        <w:t xml:space="preserve"> Secaucus, NJ : Springer-Verlag, 1976, Digital Pattern Recognition, strony 47–94.</w:t>
-      </w:r>
-    </w:p>
-    <w:p>
-      <w:pPr>
-        <w:pStyle w:val="Bibliografia"/>
-        <w:rPr>
-          <w:noProof/>
-        </w:rPr>
-      </w:pPr>
-      <w:r>
-        <w:rPr>
-          <w:noProof/>
-        </w:rPr>
-        <w:t xml:space="preserve">4. </w:t>
+          <w:lang w:val="en-US"/>
+        </w:rPr>
+        <w:t>J. Am. Stat. Assoc.</w:t>
+      </w:r>
+      <w:r>
+        <w:rPr>
+          <w:noProof/>
+          <w:lang w:val="en-US"/>
+        </w:rPr>
+        <w:t xml:space="preserve"> </w:t>
       </w:r>
       <w:r>
         <w:rPr>
           <w:i/>
           <w:iCs/>
           <w:noProof/>
-        </w:rPr>
-        <w:t xml:space="preserve">Automated construction of calsifications: conceptual clustering versus numerical taxonomy. </w:t>
-      </w:r>
-      <w:r>
-        <w:rPr>
-          <w:b/>
-          <w:bCs/>
-          <w:noProof/>
-        </w:rPr>
-        <w:t>MICHALSKI, R., STEPP, R. E. i DIDAY, E.</w:t>
-      </w:r>
-      <w:r>
-        <w:rPr>
-          <w:noProof/>
-        </w:rPr>
-        <w:t xml:space="preserve"> brak miejsca : IEEE, 5 Sept 1983, IEEE Trans. Pattern Anal. Mach. Intell., strony 396–409.</w:t>
+          <w:lang w:val="en-US"/>
+        </w:rPr>
+        <w:t>, 71</w:t>
+      </w:r>
+      <w:r>
+        <w:rPr>
+          <w:noProof/>
+          <w:lang w:val="en-US"/>
+        </w:rPr>
+        <w:t>, 870–878.</w:t>
       </w:r>
     </w:p>
     <w:p>
@@ -11876,35 +9085,31 @@
         <w:pStyle w:val="Bibliografia"/>
         <w:rPr>
           <w:noProof/>
-        </w:rPr>
-      </w:pPr>
-      <w:r>
-        <w:rPr>
-          <w:noProof/>
-        </w:rPr>
-        <w:t xml:space="preserve">5. </w:t>
+          <w:lang w:val="en-US"/>
+        </w:rPr>
+      </w:pPr>
+      <w:r>
+        <w:rPr>
+          <w:noProof/>
+          <w:lang w:val="en-US"/>
+        </w:rPr>
+        <w:t xml:space="preserve">BALL, G. H., &amp; HALL, D. J. (1956). </w:t>
       </w:r>
       <w:r>
         <w:rPr>
           <w:i/>
           <w:iCs/>
           <w:noProof/>
-        </w:rPr>
-        <w:t xml:space="preserve">Cluster analysis and related issues. </w:t>
-      </w:r>
-      <w:r>
-        <w:rPr>
-          <w:b/>
-          <w:bCs/>
-          <w:noProof/>
-        </w:rPr>
-        <w:t>DUBES, R. C.</w:t>
-      </w:r>
-      <w:r>
-        <w:rPr>
-          <w:noProof/>
-        </w:rPr>
-        <w:t xml:space="preserve"> River Edge, NJ : World Scientific Publishing Co, 1993, Handbook of Pattern Recognition &amp; Computer Vision, strony 3–32.</w:t>
+          <w:lang w:val="en-US"/>
+        </w:rPr>
+        <w:t>ISODATA, a novel method of data analysis and classification.</w:t>
+      </w:r>
+      <w:r>
+        <w:rPr>
+          <w:noProof/>
+          <w:lang w:val="en-US"/>
+        </w:rPr>
+        <w:t xml:space="preserve"> Tech. Rep.. Stanford University,, Stanford, CA.</w:t>
       </w:r>
     </w:p>
     <w:p>
@@ -11912,35 +9117,31 @@
         <w:pStyle w:val="Bibliografia"/>
         <w:rPr>
           <w:noProof/>
-        </w:rPr>
-      </w:pPr>
-      <w:r>
-        <w:rPr>
-          <w:noProof/>
-        </w:rPr>
-        <w:t xml:space="preserve">6. </w:t>
+          <w:lang w:val="en-US"/>
+        </w:rPr>
+      </w:pPr>
+      <w:r>
+        <w:rPr>
+          <w:noProof/>
+          <w:lang w:val="en-US"/>
+        </w:rPr>
+        <w:t xml:space="preserve">BEZDEK, J. C. (1981). </w:t>
       </w:r>
       <w:r>
         <w:rPr>
           <w:i/>
           <w:iCs/>
           <w:noProof/>
-        </w:rPr>
-        <w:t xml:space="preserve">Agglomerative clustering using the concept of mutual nearest neighborhood. </w:t>
-      </w:r>
-      <w:r>
-        <w:rPr>
-          <w:b/>
-          <w:bCs/>
-          <w:noProof/>
-        </w:rPr>
-        <w:t>GOWDA, K. C. i G., KRISHNA.</w:t>
-      </w:r>
-      <w:r>
-        <w:rPr>
-          <w:noProof/>
-        </w:rPr>
-        <w:t xml:space="preserve"> 105–112, 1977, Pattern Recogn.</w:t>
+          <w:lang w:val="en-US"/>
+        </w:rPr>
+        <w:t>Pattern Recognition With Fuzzy Objective Function Algorithms.</w:t>
+      </w:r>
+      <w:r>
+        <w:rPr>
+          <w:noProof/>
+          <w:lang w:val="en-US"/>
+        </w:rPr>
+        <w:t xml:space="preserve"> New York, NY.: Plenum Press.</w:t>
       </w:r>
     </w:p>
     <w:p>
@@ -11948,71 +9149,47 @@
         <w:pStyle w:val="Bibliografia"/>
         <w:rPr>
           <w:noProof/>
-        </w:rPr>
-      </w:pPr>
-      <w:r>
-        <w:rPr>
-          <w:noProof/>
-        </w:rPr>
-        <w:t xml:space="preserve">7. </w:t>
+          <w:lang w:val="en-US"/>
+        </w:rPr>
+      </w:pPr>
+      <w:r>
+        <w:rPr>
+          <w:noProof/>
+          <w:lang w:val="en-US"/>
+        </w:rPr>
+        <w:t xml:space="preserve">DAVE, R. N. (1992). Generalized fuzzy C-shells clustering and detection of circular and elliptic boundaries. </w:t>
       </w:r>
       <w:r>
         <w:rPr>
           <w:i/>
           <w:iCs/>
           <w:noProof/>
-        </w:rPr>
-        <w:t xml:space="preserve">Clustering using a similarity method based on shared near neighbors. </w:t>
-      </w:r>
-      <w:r>
-        <w:rPr>
-          <w:b/>
-          <w:bCs/>
-          <w:noProof/>
-        </w:rPr>
-        <w:t>JARVIS, R. A. i PATRICK, E. A.</w:t>
-      </w:r>
-      <w:r>
-        <w:rPr>
-          <w:noProof/>
-        </w:rPr>
-        <w:t xml:space="preserve"> 1025–1034, 1973, IEEE Trans. Comput.</w:t>
-      </w:r>
-    </w:p>
-    <w:p>
-      <w:pPr>
-        <w:pStyle w:val="Bibliografia"/>
-        <w:rPr>
-          <w:noProof/>
-        </w:rPr>
-      </w:pPr>
-      <w:r>
-        <w:rPr>
-          <w:noProof/>
-        </w:rPr>
-        <w:t xml:space="preserve">8. </w:t>
+          <w:lang w:val="en-US"/>
+        </w:rPr>
+        <w:t>Pattern Recogn</w:t>
+      </w:r>
+      <w:r>
+        <w:rPr>
+          <w:noProof/>
+          <w:lang w:val="en-US"/>
+        </w:rPr>
+        <w:t xml:space="preserve"> </w:t>
       </w:r>
       <w:r>
         <w:rPr>
           <w:i/>
           <w:iCs/>
           <w:noProof/>
-        </w:rPr>
-        <w:t xml:space="preserve">Symbolic clustering using a new dissimilarity measure. </w:t>
-      </w:r>
-      <w:r>
-        <w:rPr>
-          <w:b/>
-          <w:bCs/>
-          <w:noProof/>
-        </w:rPr>
-        <w:t>GOWDA, K. C. AND DIDAY, E.</w:t>
-      </w:r>
-      <w:r>
-        <w:rPr>
-          <w:noProof/>
-        </w:rPr>
-        <w:t xml:space="preserve"> 368–378, 1992, IEEE Trans. Syst. Man Cybern, Tom 22.</w:t>
+          <w:lang w:val="en-US"/>
+        </w:rPr>
+        <w:t>, 25</w:t>
+      </w:r>
+      <w:r>
+        <w:rPr>
+          <w:noProof/>
+          <w:lang w:val="en-US"/>
+        </w:rPr>
+        <w:t>, 713–722.</w:t>
       </w:r>
     </w:p>
     <w:p>
@@ -12020,71 +9197,47 @@
         <w:pStyle w:val="Bibliografia"/>
         <w:rPr>
           <w:noProof/>
-        </w:rPr>
-      </w:pPr>
-      <w:r>
-        <w:rPr>
-          <w:noProof/>
-        </w:rPr>
-        <w:t xml:space="preserve">9. </w:t>
+          <w:lang w:val="en-US"/>
+        </w:rPr>
+      </w:pPr>
+      <w:r>
+        <w:rPr>
+          <w:noProof/>
+          <w:lang w:val="en-US"/>
+        </w:rPr>
+        <w:t xml:space="preserve">DIDAY, E. (1973). The dynamic cluster method in non-hierarchical clustering. </w:t>
       </w:r>
       <w:r>
         <w:rPr>
           <w:i/>
           <w:iCs/>
           <w:noProof/>
-        </w:rPr>
-        <w:t xml:space="preserve">Numerical Taxonomy. </w:t>
-      </w:r>
-      <w:r>
-        <w:rPr>
-          <w:b/>
-          <w:bCs/>
-          <w:noProof/>
-        </w:rPr>
-        <w:t>SNEATH, P. H. A. i SOKAL, R. R.</w:t>
-      </w:r>
-      <w:r>
-        <w:rPr>
-          <w:noProof/>
-        </w:rPr>
-        <w:t xml:space="preserve"> London : Freeman, 1973.</w:t>
-      </w:r>
-    </w:p>
-    <w:p>
-      <w:pPr>
-        <w:pStyle w:val="Bibliografia"/>
-        <w:rPr>
-          <w:noProof/>
-        </w:rPr>
-      </w:pPr>
-      <w:r>
-        <w:rPr>
-          <w:noProof/>
-        </w:rPr>
-        <w:t xml:space="preserve">10. </w:t>
+          <w:lang w:val="en-US"/>
+        </w:rPr>
+        <w:t>J. Comput. Inf. Sci.</w:t>
+      </w:r>
+      <w:r>
+        <w:rPr>
+          <w:noProof/>
+          <w:lang w:val="en-US"/>
+        </w:rPr>
+        <w:t xml:space="preserve"> </w:t>
       </w:r>
       <w:r>
         <w:rPr>
           <w:i/>
           <w:iCs/>
           <w:noProof/>
-        </w:rPr>
-        <w:t xml:space="preserve">Step-wise clustering procedures. </w:t>
-      </w:r>
-      <w:r>
-        <w:rPr>
-          <w:b/>
-          <w:bCs/>
-          <w:noProof/>
-        </w:rPr>
-        <w:t>KING, B.</w:t>
-      </w:r>
-      <w:r>
-        <w:rPr>
-          <w:noProof/>
-        </w:rPr>
-        <w:t xml:space="preserve"> brak miejsca : J. Am. Stat. Assoc., 1967.</w:t>
+          <w:lang w:val="en-US"/>
+        </w:rPr>
+        <w:t>, 2</w:t>
+      </w:r>
+      <w:r>
+        <w:rPr>
+          <w:noProof/>
+          <w:lang w:val="en-US"/>
+        </w:rPr>
+        <w:t>, 61–88.</w:t>
       </w:r>
     </w:p>
     <w:p>
@@ -12092,35 +9245,31 @@
         <w:pStyle w:val="Bibliografia"/>
         <w:rPr>
           <w:noProof/>
-        </w:rPr>
-      </w:pPr>
-      <w:r>
-        <w:rPr>
-          <w:noProof/>
-        </w:rPr>
-        <w:t xml:space="preserve">11. </w:t>
+          <w:lang w:val="en-US"/>
+        </w:rPr>
+      </w:pPr>
+      <w:r>
+        <w:rPr>
+          <w:noProof/>
+          <w:lang w:val="en-US"/>
+        </w:rPr>
+        <w:t xml:space="preserve">DIDAY, E., &amp; SIMON, J. C. (1976). Clustering Analysis. </w:t>
       </w:r>
       <w:r>
         <w:rPr>
           <w:i/>
           <w:iCs/>
           <w:noProof/>
-        </w:rPr>
-        <w:t xml:space="preserve">Hierarchical grouping to optimize an objective function. </w:t>
-      </w:r>
-      <w:r>
-        <w:rPr>
-          <w:b/>
-          <w:bCs/>
-          <w:noProof/>
-        </w:rPr>
-        <w:t>WARD, J. H. JR.</w:t>
-      </w:r>
-      <w:r>
-        <w:rPr>
-          <w:noProof/>
-        </w:rPr>
-        <w:t xml:space="preserve"> brak miejsca : J. Am. Stat. Assoc., 1963.</w:t>
+          <w:lang w:val="en-US"/>
+        </w:rPr>
+        <w:t>Digital Pattern Recognition</w:t>
+      </w:r>
+      <w:r>
+        <w:rPr>
+          <w:noProof/>
+          <w:lang w:val="en-US"/>
+        </w:rPr>
+        <w:t xml:space="preserve"> , 47–94.</w:t>
       </w:r>
     </w:p>
     <w:p>
@@ -12128,35 +9277,31 @@
         <w:pStyle w:val="Bibliografia"/>
         <w:rPr>
           <w:noProof/>
-        </w:rPr>
-      </w:pPr>
-      <w:r>
-        <w:rPr>
-          <w:noProof/>
-        </w:rPr>
-        <w:t xml:space="preserve">12. </w:t>
+          <w:lang w:val="en-US"/>
+        </w:rPr>
+      </w:pPr>
+      <w:r>
+        <w:rPr>
+          <w:noProof/>
+          <w:lang w:val="en-US"/>
+        </w:rPr>
+        <w:t xml:space="preserve">DUBES, R. C. (1993). Cluster analysis and related issues. </w:t>
       </w:r>
       <w:r>
         <w:rPr>
           <w:i/>
           <w:iCs/>
           <w:noProof/>
-        </w:rPr>
-        <w:t xml:space="preserve">A survey of recent advances in hierarchical clustering algorithms which use cluster centers. </w:t>
-      </w:r>
-      <w:r>
-        <w:rPr>
-          <w:b/>
-          <w:bCs/>
-          <w:noProof/>
-        </w:rPr>
-        <w:t>MURTAGH, F.</w:t>
-      </w:r>
-      <w:r>
-        <w:rPr>
-          <w:noProof/>
-        </w:rPr>
-        <w:t xml:space="preserve"> brak miejsca : Comput. J., 1984.</w:t>
+          <w:lang w:val="en-US"/>
+        </w:rPr>
+        <w:t>Handbook of Pattern Recognition &amp; Computer Vision</w:t>
+      </w:r>
+      <w:r>
+        <w:rPr>
+          <w:noProof/>
+          <w:lang w:val="en-US"/>
+        </w:rPr>
+        <w:t xml:space="preserve"> , 3–32.</w:t>
       </w:r>
     </w:p>
     <w:p>
@@ -12164,35 +9309,31 @@
         <w:pStyle w:val="Bibliografia"/>
         <w:rPr>
           <w:noProof/>
-        </w:rPr>
-      </w:pPr>
-      <w:r>
-        <w:rPr>
-          <w:noProof/>
-        </w:rPr>
-        <w:t xml:space="preserve">13. </w:t>
+          <w:lang w:val="en-US"/>
+        </w:rPr>
+      </w:pPr>
+      <w:r>
+        <w:rPr>
+          <w:noProof/>
+          <w:lang w:val="en-US"/>
+        </w:rPr>
+        <w:t xml:space="preserve">DUBES, R. C. (1987). How many clusters are best?—an experiment. </w:t>
       </w:r>
       <w:r>
         <w:rPr>
           <w:i/>
           <w:iCs/>
           <w:noProof/>
-        </w:rPr>
-        <w:t xml:space="preserve">How many clusters are best?—an experiment. </w:t>
-      </w:r>
-      <w:r>
-        <w:rPr>
-          <w:b/>
-          <w:bCs/>
-          <w:noProof/>
-        </w:rPr>
-        <w:t>DUBES, R. C.</w:t>
-      </w:r>
-      <w:r>
-        <w:rPr>
-          <w:noProof/>
-        </w:rPr>
-        <w:t xml:space="preserve"> 1987, Pattern Recogn.</w:t>
+          <w:lang w:val="en-US"/>
+        </w:rPr>
+        <w:t>Pattern Recogn</w:t>
+      </w:r>
+      <w:r>
+        <w:rPr>
+          <w:noProof/>
+          <w:lang w:val="en-US"/>
+        </w:rPr>
+        <w:t xml:space="preserve"> .</w:t>
       </w:r>
     </w:p>
     <w:p>
@@ -12200,35 +9341,31 @@
         <w:pStyle w:val="Bibliografia"/>
         <w:rPr>
           <w:noProof/>
-        </w:rPr>
-      </w:pPr>
-      <w:r>
-        <w:rPr>
-          <w:noProof/>
-        </w:rPr>
-        <w:t xml:space="preserve">14. </w:t>
+          <w:lang w:val="en-US"/>
+        </w:rPr>
+      </w:pPr>
+      <w:r>
+        <w:rPr>
+          <w:noProof/>
+          <w:lang w:val="en-US"/>
+        </w:rPr>
+        <w:t xml:space="preserve">DURAN, B. S., &amp; ODELL, P. L. (1974). Cluster Analysis: A Survey. </w:t>
       </w:r>
       <w:r>
         <w:rPr>
           <w:i/>
           <w:iCs/>
           <w:noProof/>
-        </w:rPr>
-        <w:t xml:space="preserve">Data clustering: a review. </w:t>
-      </w:r>
-      <w:r>
-        <w:rPr>
-          <w:b/>
-          <w:bCs/>
-          <w:noProof/>
-        </w:rPr>
-        <w:t>Jain, A. K., Murty, M. N. i Flynn, P. J.</w:t>
-      </w:r>
-      <w:r>
-        <w:rPr>
-          <w:noProof/>
-        </w:rPr>
-        <w:t xml:space="preserve"> 3, brak miejsca : ACM, 1999, Comput. Surveys, Tom 31, strony 264-323.</w:t>
+          <w:lang w:val="en-US"/>
+        </w:rPr>
+        <w:t>Springer-Verlag</w:t>
+      </w:r>
+      <w:r>
+        <w:rPr>
+          <w:noProof/>
+          <w:lang w:val="en-US"/>
+        </w:rPr>
+        <w:t xml:space="preserve"> .</w:t>
       </w:r>
     </w:p>
     <w:p>
@@ -12236,61 +9373,35 @@
         <w:pStyle w:val="Bibliografia"/>
         <w:rPr>
           <w:noProof/>
-        </w:rPr>
-      </w:pPr>
-      <w:r>
-        <w:rPr>
-          <w:noProof/>
-        </w:rPr>
-        <w:t xml:space="preserve">15. </w:t>
+          <w:lang w:val="en-US"/>
+        </w:rPr>
+      </w:pPr>
+      <w:r>
+        <w:rPr>
+          <w:noProof/>
+        </w:rPr>
+        <w:t xml:space="preserve">GOTLIEB, G. C., &amp; KUMAR, S. (1968). </w:t>
+      </w:r>
+      <w:r>
+        <w:rPr>
+          <w:noProof/>
+          <w:lang w:val="en-US"/>
+        </w:rPr>
+        <w:t xml:space="preserve">Semantic clustering of index terms. </w:t>
       </w:r>
       <w:r>
         <w:rPr>
           <w:i/>
           <w:iCs/>
           <w:noProof/>
-        </w:rPr>
-        <w:t xml:space="preserve">Some methods for classification and analysis of multivariate observations. </w:t>
-      </w:r>
-      <w:r>
-        <w:rPr>
-          <w:b/>
-          <w:bCs/>
-          <w:noProof/>
-        </w:rPr>
-        <w:t>MCQUEEN, J.</w:t>
-      </w:r>
-      <w:r>
-        <w:rPr>
-          <w:noProof/>
-        </w:rPr>
-        <w:t xml:space="preserve"> 1967. In Proceedings of the Fifth Berkeley Symposium on Mathematical Statistics and Probability.</w:t>
-      </w:r>
-    </w:p>
-    <w:p>
-      <w:pPr>
-        <w:pStyle w:val="Bibliografia"/>
-        <w:rPr>
-          <w:noProof/>
-        </w:rPr>
-      </w:pPr>
-      <w:r>
-        <w:rPr>
-          <w:noProof/>
-        </w:rPr>
-        <w:t xml:space="preserve">16. </w:t>
-      </w:r>
-      <w:r>
-        <w:rPr>
-          <w:b/>
-          <w:bCs/>
-          <w:noProof/>
-        </w:rPr>
-        <w:t>BALL, G. H. i HALL, D. J.</w:t>
-      </w:r>
-      <w:r>
-        <w:rPr>
-          <w:noProof/>
+          <w:lang w:val="en-US"/>
+        </w:rPr>
+        <w:t>J. ACM</w:t>
+      </w:r>
+      <w:r>
+        <w:rPr>
+          <w:noProof/>
+          <w:lang w:val="en-US"/>
         </w:rPr>
         <w:t xml:space="preserve"> </w:t>
       </w:r>
@@ -12299,14 +9410,16 @@
           <w:i/>
           <w:iCs/>
           <w:noProof/>
-        </w:rPr>
-        <w:t xml:space="preserve">ISODATA, a novel method of data analysis and classification. </w:t>
-      </w:r>
-      <w:r>
-        <w:rPr>
-          <w:noProof/>
-        </w:rPr>
-        <w:t>Tech. Rep.. Stanford University,. Stanford, CA. : brak nazwiska, 1956.</w:t>
+          <w:lang w:val="en-US"/>
+        </w:rPr>
+        <w:t>, 15</w:t>
+      </w:r>
+      <w:r>
+        <w:rPr>
+          <w:noProof/>
+          <w:lang w:val="en-US"/>
+        </w:rPr>
+        <w:t>, 493–513.</w:t>
       </w:r>
     </w:p>
     <w:p>
@@ -12314,71 +9427,47 @@
         <w:pStyle w:val="Bibliografia"/>
         <w:rPr>
           <w:noProof/>
-        </w:rPr>
-      </w:pPr>
-      <w:r>
-        <w:rPr>
-          <w:noProof/>
-        </w:rPr>
-        <w:t xml:space="preserve">17. </w:t>
+          <w:lang w:val="en-US"/>
+        </w:rPr>
+      </w:pPr>
+      <w:r>
+        <w:rPr>
+          <w:noProof/>
+          <w:lang w:val="en-US"/>
+        </w:rPr>
+        <w:t xml:space="preserve">GOWDA, K. C. (1992). Symbolic clustering using a new dissimilarity measure. </w:t>
       </w:r>
       <w:r>
         <w:rPr>
           <w:i/>
           <w:iCs/>
           <w:noProof/>
-        </w:rPr>
-        <w:t xml:space="preserve">The dynamic cluster method in non-hierarchical clustering. </w:t>
-      </w:r>
-      <w:r>
-        <w:rPr>
-          <w:b/>
-          <w:bCs/>
-          <w:noProof/>
-        </w:rPr>
-        <w:t>DIDAY, E.</w:t>
-      </w:r>
-      <w:r>
-        <w:rPr>
-          <w:noProof/>
-        </w:rPr>
-        <w:t xml:space="preserve"> 1973, J. Comput. Inf. Sci., Tom 2, strony 61–88.</w:t>
-      </w:r>
-    </w:p>
-    <w:p>
-      <w:pPr>
-        <w:pStyle w:val="Bibliografia"/>
-        <w:rPr>
-          <w:noProof/>
-        </w:rPr>
-      </w:pPr>
-      <w:r>
-        <w:rPr>
-          <w:noProof/>
-        </w:rPr>
-        <w:t xml:space="preserve">18. </w:t>
+          <w:lang w:val="en-US"/>
+        </w:rPr>
+        <w:t>IEEE Trans. Syst. Man Cybern</w:t>
+      </w:r>
+      <w:r>
+        <w:rPr>
+          <w:noProof/>
+          <w:lang w:val="en-US"/>
+        </w:rPr>
+        <w:t xml:space="preserve"> </w:t>
       </w:r>
       <w:r>
         <w:rPr>
           <w:i/>
           <w:iCs/>
           <w:noProof/>
-        </w:rPr>
-        <w:t xml:space="preserve">Clustering criterion and multi-variate normal mixture. </w:t>
-      </w:r>
-      <w:r>
-        <w:rPr>
-          <w:b/>
-          <w:bCs/>
-          <w:noProof/>
-        </w:rPr>
-        <w:t>SYMON, M. J.</w:t>
-      </w:r>
-      <w:r>
-        <w:rPr>
-          <w:noProof/>
-        </w:rPr>
-        <w:t xml:space="preserve"> Biometrics, Tom 77, strony 35–43.</w:t>
+          <w:lang w:val="en-US"/>
+        </w:rPr>
+        <w:t>, 22</w:t>
+      </w:r>
+      <w:r>
+        <w:rPr>
+          <w:noProof/>
+          <w:lang w:val="en-US"/>
+        </w:rPr>
+        <w:t xml:space="preserve"> (368–378).</w:t>
       </w:r>
     </w:p>
     <w:p>
@@ -12386,35 +9475,31 @@
         <w:pStyle w:val="Bibliografia"/>
         <w:rPr>
           <w:noProof/>
-        </w:rPr>
-      </w:pPr>
-      <w:r>
-        <w:rPr>
-          <w:noProof/>
-        </w:rPr>
-        <w:t xml:space="preserve">19. </w:t>
+          <w:lang w:val="en-US"/>
+        </w:rPr>
+      </w:pPr>
+      <w:r>
+        <w:rPr>
+          <w:noProof/>
+          <w:lang w:val="en-US"/>
+        </w:rPr>
+        <w:t xml:space="preserve">GOWDA, K. C., &amp; G., K. (1977). Agglomerative clustering using the concept of mutual nearest neighborhood. </w:t>
       </w:r>
       <w:r>
         <w:rPr>
           <w:i/>
           <w:iCs/>
           <w:noProof/>
-        </w:rPr>
-        <w:t xml:space="preserve">A self-organizing network for hyperellipsoidal clustering (HEC). </w:t>
-      </w:r>
-      <w:r>
-        <w:rPr>
-          <w:b/>
-          <w:bCs/>
-          <w:noProof/>
-        </w:rPr>
-        <w:t>MAO, J. AND JAIN, A. K.</w:t>
-      </w:r>
-      <w:r>
-        <w:rPr>
-          <w:noProof/>
-        </w:rPr>
-        <w:t xml:space="preserve"> 1996, IEEE Trans. Neural Netw., Tom 7, strony 16–29.</w:t>
+          <w:lang w:val="en-US"/>
+        </w:rPr>
+        <w:t>Pattern Recogn.</w:t>
+      </w:r>
+      <w:r>
+        <w:rPr>
+          <w:noProof/>
+          <w:lang w:val="en-US"/>
+        </w:rPr>
+        <w:t xml:space="preserve"> (105–112).</w:t>
       </w:r>
     </w:p>
     <w:p>
@@ -12422,71 +9507,47 @@
         <w:pStyle w:val="Bibliografia"/>
         <w:rPr>
           <w:noProof/>
-        </w:rPr>
-      </w:pPr>
-      <w:r>
-        <w:rPr>
-          <w:noProof/>
-        </w:rPr>
-        <w:t xml:space="preserve">20. </w:t>
+          <w:lang w:val="en-US"/>
+        </w:rPr>
+      </w:pPr>
+      <w:r>
+        <w:rPr>
+          <w:noProof/>
+          <w:lang w:val="en-US"/>
+        </w:rPr>
+        <w:t xml:space="preserve">GOWER, J. C., &amp; ROSS, G. J. (1969). Minimum spanning trees and single-linkage cluster analysis. </w:t>
       </w:r>
       <w:r>
         <w:rPr>
           <w:i/>
           <w:iCs/>
           <w:noProof/>
-        </w:rPr>
-        <w:t xml:space="preserve">Graph-theoretical methods for detecting and describing gestalt clusters. </w:t>
-      </w:r>
-      <w:r>
-        <w:rPr>
-          <w:b/>
-          <w:bCs/>
-          <w:noProof/>
-        </w:rPr>
-        <w:t>ZAHN, C. T.</w:t>
-      </w:r>
-      <w:r>
-        <w:rPr>
-          <w:noProof/>
-        </w:rPr>
-        <w:t xml:space="preserve"> 1971, IEEE Trans. Comput., Tomy C-20 (Apr.),, strony 68–86.</w:t>
-      </w:r>
-    </w:p>
-    <w:p>
-      <w:pPr>
-        <w:pStyle w:val="Bibliografia"/>
-        <w:rPr>
-          <w:noProof/>
-        </w:rPr>
-      </w:pPr>
-      <w:r>
-        <w:rPr>
-          <w:noProof/>
-        </w:rPr>
-        <w:t xml:space="preserve">21. </w:t>
+          <w:lang w:val="en-US"/>
+        </w:rPr>
+        <w:t>Appl. Stat.</w:t>
+      </w:r>
+      <w:r>
+        <w:rPr>
+          <w:noProof/>
+          <w:lang w:val="en-US"/>
+        </w:rPr>
+        <w:t xml:space="preserve"> </w:t>
       </w:r>
       <w:r>
         <w:rPr>
           <w:i/>
           <w:iCs/>
           <w:noProof/>
-        </w:rPr>
-        <w:t xml:space="preserve">Minimum spanning trees and single-linkage cluster analysis. </w:t>
-      </w:r>
-      <w:r>
-        <w:rPr>
-          <w:b/>
-          <w:bCs/>
-          <w:noProof/>
-        </w:rPr>
-        <w:t>GOWER, J. C. i ROSS, G. J. S.</w:t>
-      </w:r>
-      <w:r>
-        <w:rPr>
-          <w:noProof/>
-        </w:rPr>
-        <w:t xml:space="preserve"> 1969, Appl. Stat., Tom 18, strony 54–64.</w:t>
+          <w:lang w:val="en-US"/>
+        </w:rPr>
+        <w:t>, 18</w:t>
+      </w:r>
+      <w:r>
+        <w:rPr>
+          <w:noProof/>
+          <w:lang w:val="en-US"/>
+        </w:rPr>
+        <w:t>, 54–64.</w:t>
       </w:r>
     </w:p>
     <w:p>
@@ -12494,35 +9555,31 @@
         <w:pStyle w:val="Bibliografia"/>
         <w:rPr>
           <w:noProof/>
-        </w:rPr>
-      </w:pPr>
-      <w:r>
-        <w:rPr>
-          <w:noProof/>
-        </w:rPr>
-        <w:t xml:space="preserve">22. </w:t>
+          <w:lang w:val="en-US"/>
+        </w:rPr>
+      </w:pPr>
+      <w:r>
+        <w:rPr>
+          <w:noProof/>
+          <w:lang w:val="en-US"/>
+        </w:rPr>
+        <w:t xml:space="preserve">HERTZ, J., KROGH, A., &amp; PALMER, R. G. (1991). Introduction to the Theory of Neural Computation. </w:t>
       </w:r>
       <w:r>
         <w:rPr>
           <w:i/>
           <w:iCs/>
           <w:noProof/>
-        </w:rPr>
-        <w:t xml:space="preserve">Semantic clustering of index terms. </w:t>
-      </w:r>
-      <w:r>
-        <w:rPr>
-          <w:b/>
-          <w:bCs/>
-          <w:noProof/>
-        </w:rPr>
-        <w:t>GOTLIEB, G. C. i KUMAR, S.</w:t>
-      </w:r>
-      <w:r>
-        <w:rPr>
-          <w:noProof/>
-        </w:rPr>
-        <w:t xml:space="preserve"> 1968, J. ACM, Tom 15, strony 493–513.</w:t>
+          <w:lang w:val="en-US"/>
+        </w:rPr>
+        <w:t>Santa Fe Institute Studies in the Sciences of Complexity lecture notes.</w:t>
+      </w:r>
+      <w:r>
+        <w:rPr>
+          <w:noProof/>
+          <w:lang w:val="en-US"/>
+        </w:rPr>
+        <w:t xml:space="preserve"> </w:t>
       </w:r>
     </w:p>
     <w:p>
@@ -12530,36 +9587,47 @@
         <w:pStyle w:val="Bibliografia"/>
         <w:rPr>
           <w:noProof/>
-        </w:rPr>
-      </w:pPr>
-      <w:r>
-        <w:rPr>
-          <w:noProof/>
-        </w:rPr>
-        <w:lastRenderedPageBreak/>
-        <w:t xml:space="preserve">23. </w:t>
+          <w:lang w:val="en-US"/>
+        </w:rPr>
+      </w:pPr>
+      <w:r>
+        <w:rPr>
+          <w:noProof/>
+          <w:lang w:val="en-US"/>
+        </w:rPr>
+        <w:t>JAIN, A. K., &amp; DUBES, R. C. (1988). Algorithms for Clustering Data.</w:t>
+      </w:r>
+    </w:p>
+    <w:p>
+      <w:pPr>
+        <w:pStyle w:val="Bibliografia"/>
+        <w:rPr>
+          <w:noProof/>
+          <w:lang w:val="en-US"/>
+        </w:rPr>
+      </w:pPr>
+      <w:r>
+        <w:rPr>
+          <w:noProof/>
+          <w:lang w:val="en-US"/>
+        </w:rPr>
+        <w:t xml:space="preserve">JAIN, A. K., &amp; MAO, J. (1994). Neural networks and pattern recognition. (J. M. Zurada, R. J. Marks, &amp; C. J. Robinson, Redaktorzy) </w:t>
       </w:r>
       <w:r>
         <w:rPr>
           <w:i/>
           <w:iCs/>
           <w:noProof/>
-        </w:rPr>
-        <w:t xml:space="preserve">A graphtheoretic approach to goodness-of-fit in complete-link hierarchical clustering. </w:t>
-      </w:r>
-      <w:r>
-        <w:rPr>
-          <w:b/>
-          <w:bCs/>
-          <w:noProof/>
-        </w:rPr>
-        <w:t>BACKER, F. B. i HUBERT, L. J.</w:t>
-      </w:r>
-      <w:r>
-        <w:rPr>
-          <w:noProof/>
-        </w:rPr>
-        <w:t xml:space="preserve"> 1976, J. Am. Stat. Assoc., Tom 71, strony 870–878.</w:t>
+          <w:lang w:val="en-US"/>
+        </w:rPr>
+        <w:t>In Computational Intelligence: Imitating Life</w:t>
+      </w:r>
+      <w:r>
+        <w:rPr>
+          <w:noProof/>
+          <w:lang w:val="en-US"/>
+        </w:rPr>
+        <w:t xml:space="preserve"> , 194-212.</w:t>
       </w:r>
     </w:p>
     <w:p>
@@ -12567,71 +9635,47 @@
         <w:pStyle w:val="Bibliografia"/>
         <w:rPr>
           <w:noProof/>
-        </w:rPr>
-      </w:pPr>
-      <w:r>
-        <w:rPr>
-          <w:noProof/>
-        </w:rPr>
-        <w:t xml:space="preserve">24. </w:t>
+          <w:lang w:val="en-US"/>
+        </w:rPr>
+      </w:pPr>
+      <w:r>
+        <w:rPr>
+          <w:noProof/>
+          <w:lang w:val="en-US"/>
+        </w:rPr>
+        <w:t xml:space="preserve">Jain, A. K., Murty, M. N., &amp; Flynn, P. J. (1999). Data clustering: a review. </w:t>
       </w:r>
       <w:r>
         <w:rPr>
           <w:i/>
           <w:iCs/>
           <w:noProof/>
-        </w:rPr>
-        <w:t xml:space="preserve">An analysis of some graph theoretical clustering techniques. </w:t>
-      </w:r>
-      <w:r>
-        <w:rPr>
-          <w:b/>
-          <w:bCs/>
-          <w:noProof/>
-        </w:rPr>
-        <w:t>AUGUSTSON, J. G. i MINKER, J.</w:t>
-      </w:r>
-      <w:r>
-        <w:rPr>
-          <w:noProof/>
-        </w:rPr>
-        <w:t xml:space="preserve"> 4 Oct 1970, J. ACM, Tom 17, strony 571–588.</w:t>
-      </w:r>
-    </w:p>
-    <w:p>
-      <w:pPr>
-        <w:pStyle w:val="Bibliografia"/>
-        <w:rPr>
-          <w:noProof/>
-        </w:rPr>
-      </w:pPr>
-      <w:r>
-        <w:rPr>
-          <w:noProof/>
-        </w:rPr>
-        <w:t xml:space="preserve">25. </w:t>
+          <w:lang w:val="en-US"/>
+        </w:rPr>
+        <w:t>Comput. Surveys</w:t>
+      </w:r>
+      <w:r>
+        <w:rPr>
+          <w:noProof/>
+          <w:lang w:val="en-US"/>
+        </w:rPr>
+        <w:t xml:space="preserve"> </w:t>
       </w:r>
       <w:r>
         <w:rPr>
           <w:i/>
           <w:iCs/>
           <w:noProof/>
-        </w:rPr>
-        <w:t xml:space="preserve">A comparison of the stability characteristics of some graph theoretic clustering methods. </w:t>
-      </w:r>
-      <w:r>
-        <w:rPr>
-          <w:b/>
-          <w:bCs/>
-          <w:noProof/>
-        </w:rPr>
-        <w:t>RAGHAVAN, V. V. i YU, C. T.</w:t>
-      </w:r>
-      <w:r>
-        <w:rPr>
-          <w:noProof/>
-        </w:rPr>
-        <w:t xml:space="preserve"> 1981, IEEE Trans. Pattern Anal. Mach. Intell., Tom 3, strony 393–402.</w:t>
+          <w:lang w:val="en-US"/>
+        </w:rPr>
+        <w:t>, 31</w:t>
+      </w:r>
+      <w:r>
+        <w:rPr>
+          <w:noProof/>
+          <w:lang w:val="en-US"/>
+        </w:rPr>
+        <w:t xml:space="preserve"> (3), 264-323.</w:t>
       </w:r>
     </w:p>
     <w:p>
@@ -12639,35 +9683,522 @@
         <w:pStyle w:val="Bibliografia"/>
         <w:rPr>
           <w:noProof/>
-        </w:rPr>
-      </w:pPr>
-      <w:r>
-        <w:rPr>
-          <w:noProof/>
-        </w:rPr>
-        <w:t xml:space="preserve">26. </w:t>
+          <w:lang w:val="en-US"/>
+        </w:rPr>
+      </w:pPr>
+      <w:r>
+        <w:rPr>
+          <w:noProof/>
+          <w:lang w:val="en-US"/>
+        </w:rPr>
+        <w:t xml:space="preserve">JARVIS, R. A., &amp; PATRICK, E. A. (1973). Clustering using a similarity method based on shared near neighbors. </w:t>
       </w:r>
       <w:r>
         <w:rPr>
           <w:i/>
           <w:iCs/>
           <w:noProof/>
-        </w:rPr>
-        <w:t xml:space="preserve">A stratificational overlapping cluster scheme. </w:t>
-      </w:r>
-      <w:r>
-        <w:rPr>
-          <w:b/>
-          <w:bCs/>
-          <w:noProof/>
-        </w:rPr>
-        <w:t>OZAWA, K.</w:t>
-      </w:r>
-      <w:r>
-        <w:rPr>
-          <w:noProof/>
-        </w:rPr>
-        <w:t xml:space="preserve"> 1985, Pattern Recogn., Tom 18, strony 279–286.</w:t>
+          <w:lang w:val="en-US"/>
+        </w:rPr>
+        <w:t>IEEE Trans. Comput</w:t>
+      </w:r>
+      <w:r>
+        <w:rPr>
+          <w:noProof/>
+          <w:lang w:val="en-US"/>
+        </w:rPr>
+        <w:t xml:space="preserve"> (1025–1034).</w:t>
+      </w:r>
+    </w:p>
+    <w:p>
+      <w:pPr>
+        <w:pStyle w:val="Bibliografia"/>
+        <w:rPr>
+          <w:noProof/>
+          <w:lang w:val="en-US"/>
+        </w:rPr>
+      </w:pPr>
+      <w:r>
+        <w:rPr>
+          <w:noProof/>
+          <w:lang w:val="en-US"/>
+        </w:rPr>
+        <w:t>KING, B. (1967). Step-wise clustering procedures.</w:t>
+      </w:r>
+    </w:p>
+    <w:p>
+      <w:pPr>
+        <w:pStyle w:val="Bibliografia"/>
+        <w:rPr>
+          <w:noProof/>
+          <w:lang w:val="en-US"/>
+        </w:rPr>
+      </w:pPr>
+      <w:r>
+        <w:rPr>
+          <w:noProof/>
+          <w:lang w:val="en-US"/>
+        </w:rPr>
+        <w:t xml:space="preserve">MAO, J. A. (1996). A self-organizing network for hyperellipsoidal clustering (HEC). </w:t>
+      </w:r>
+      <w:r>
+        <w:rPr>
+          <w:i/>
+          <w:iCs/>
+          <w:noProof/>
+          <w:lang w:val="en-US"/>
+        </w:rPr>
+        <w:t>IEEE Trans. Neural Netw.</w:t>
+      </w:r>
+      <w:r>
+        <w:rPr>
+          <w:noProof/>
+          <w:lang w:val="en-US"/>
+        </w:rPr>
+        <w:t xml:space="preserve"> </w:t>
+      </w:r>
+      <w:r>
+        <w:rPr>
+          <w:i/>
+          <w:iCs/>
+          <w:noProof/>
+          <w:lang w:val="en-US"/>
+        </w:rPr>
+        <w:t>, 7</w:t>
+      </w:r>
+      <w:r>
+        <w:rPr>
+          <w:noProof/>
+          <w:lang w:val="en-US"/>
+        </w:rPr>
+        <w:t>, 16–29.</w:t>
+      </w:r>
+    </w:p>
+    <w:p>
+      <w:pPr>
+        <w:pStyle w:val="Bibliografia"/>
+        <w:rPr>
+          <w:noProof/>
+          <w:lang w:val="en-US"/>
+        </w:rPr>
+      </w:pPr>
+      <w:r>
+        <w:rPr>
+          <w:noProof/>
+          <w:lang w:val="en-US"/>
+        </w:rPr>
+        <w:t xml:space="preserve">MCQUEEN, J. (1967). Some methods for classification and analysis of multivariate observations. </w:t>
+      </w:r>
+      <w:r>
+        <w:rPr>
+          <w:i/>
+          <w:iCs/>
+          <w:noProof/>
+          <w:lang w:val="en-US"/>
+        </w:rPr>
+        <w:t>In Proceedings of the Fifth Berkeley Symposium on Mathematical Statistics and Probability.</w:t>
+      </w:r>
+      <w:r>
+        <w:rPr>
+          <w:noProof/>
+          <w:lang w:val="en-US"/>
+        </w:rPr>
+        <w:t xml:space="preserve"> </w:t>
+      </w:r>
+    </w:p>
+    <w:p>
+      <w:pPr>
+        <w:pStyle w:val="Bibliografia"/>
+        <w:rPr>
+          <w:noProof/>
+          <w:lang w:val="en-US"/>
+        </w:rPr>
+      </w:pPr>
+      <w:r>
+        <w:rPr>
+          <w:noProof/>
+          <w:lang w:val="en-US"/>
+        </w:rPr>
+        <w:t xml:space="preserve">MICHALSKI, R., STEPP, R. E., &amp; DIDAY, E. (1981). A recent advance in data analysis: Clustering objects into classes characterized by conjunctive concepts. (E. L. Kanal and A. Rosenfeld, Red.) </w:t>
+      </w:r>
+      <w:r>
+        <w:rPr>
+          <w:i/>
+          <w:iCs/>
+          <w:noProof/>
+          <w:lang w:val="en-US"/>
+        </w:rPr>
+        <w:t>In Progress in Pattern Recognition</w:t>
+      </w:r>
+      <w:r>
+        <w:rPr>
+          <w:noProof/>
+          <w:lang w:val="en-US"/>
+        </w:rPr>
+        <w:t xml:space="preserve"> .</w:t>
+      </w:r>
+    </w:p>
+    <w:p>
+      <w:pPr>
+        <w:pStyle w:val="Bibliografia"/>
+        <w:rPr>
+          <w:noProof/>
+          <w:lang w:val="en-US"/>
+        </w:rPr>
+      </w:pPr>
+      <w:r>
+        <w:rPr>
+          <w:noProof/>
+          <w:lang w:val="en-US"/>
+        </w:rPr>
+        <w:lastRenderedPageBreak/>
+        <w:t xml:space="preserve">MICHALSKI, R., STEPP, R. E., &amp; DIDAY, E. (1983, Sept 5). Automated construction of calsifications: conceptual clustering versus numerical taxonomy. </w:t>
+      </w:r>
+      <w:r>
+        <w:rPr>
+          <w:i/>
+          <w:iCs/>
+          <w:noProof/>
+          <w:lang w:val="en-US"/>
+        </w:rPr>
+        <w:t>IEEE Trans. Pattern Anal. Mach. Intell.</w:t>
+      </w:r>
+      <w:r>
+        <w:rPr>
+          <w:noProof/>
+          <w:lang w:val="en-US"/>
+        </w:rPr>
+        <w:t xml:space="preserve"> , 396–409.</w:t>
+      </w:r>
+    </w:p>
+    <w:p>
+      <w:pPr>
+        <w:pStyle w:val="Bibliografia"/>
+        <w:rPr>
+          <w:noProof/>
+          <w:lang w:val="en-US"/>
+        </w:rPr>
+      </w:pPr>
+      <w:r>
+        <w:rPr>
+          <w:noProof/>
+          <w:lang w:val="en-US"/>
+        </w:rPr>
+        <w:t>MURTAGH, F. (1984). A survey of recent advances in hierarchical clustering algorithms which use cluster centers.</w:t>
+      </w:r>
+    </w:p>
+    <w:p>
+      <w:pPr>
+        <w:pStyle w:val="Bibliografia"/>
+        <w:rPr>
+          <w:noProof/>
+          <w:lang w:val="en-US"/>
+        </w:rPr>
+      </w:pPr>
+      <w:r>
+        <w:rPr>
+          <w:noProof/>
+          <w:lang w:val="en-US"/>
+        </w:rPr>
+        <w:t xml:space="preserve">OZAWA, K. (1985). A stratificational overlapping cluster scheme. </w:t>
+      </w:r>
+      <w:r>
+        <w:rPr>
+          <w:i/>
+          <w:iCs/>
+          <w:noProof/>
+          <w:lang w:val="en-US"/>
+        </w:rPr>
+        <w:t>Pattern Recogn.</w:t>
+      </w:r>
+      <w:r>
+        <w:rPr>
+          <w:noProof/>
+          <w:lang w:val="en-US"/>
+        </w:rPr>
+        <w:t xml:space="preserve"> </w:t>
+      </w:r>
+      <w:r>
+        <w:rPr>
+          <w:i/>
+          <w:iCs/>
+          <w:noProof/>
+          <w:lang w:val="en-US"/>
+        </w:rPr>
+        <w:t>, 18</w:t>
+      </w:r>
+      <w:r>
+        <w:rPr>
+          <w:noProof/>
+          <w:lang w:val="en-US"/>
+        </w:rPr>
+        <w:t>, 279–286.</w:t>
+      </w:r>
+    </w:p>
+    <w:p>
+      <w:pPr>
+        <w:pStyle w:val="Bibliografia"/>
+        <w:rPr>
+          <w:noProof/>
+          <w:lang w:val="en-US"/>
+        </w:rPr>
+      </w:pPr>
+      <w:r>
+        <w:rPr>
+          <w:noProof/>
+          <w:lang w:val="en-US"/>
+        </w:rPr>
+        <w:t xml:space="preserve">RAGHAVAN, V. V., &amp; YU, C. T. (1981). A comparison of the stability characteristics of some graph theoretic clustering methods. </w:t>
+      </w:r>
+      <w:r>
+        <w:rPr>
+          <w:i/>
+          <w:iCs/>
+          <w:noProof/>
+          <w:lang w:val="en-US"/>
+        </w:rPr>
+        <w:t>IEEE Trans. Pattern Anal. Mach. Intell.</w:t>
+      </w:r>
+      <w:r>
+        <w:rPr>
+          <w:noProof/>
+          <w:lang w:val="en-US"/>
+        </w:rPr>
+        <w:t xml:space="preserve"> </w:t>
+      </w:r>
+      <w:r>
+        <w:rPr>
+          <w:i/>
+          <w:iCs/>
+          <w:noProof/>
+          <w:lang w:val="en-US"/>
+        </w:rPr>
+        <w:t>, 3</w:t>
+      </w:r>
+      <w:r>
+        <w:rPr>
+          <w:noProof/>
+          <w:lang w:val="en-US"/>
+        </w:rPr>
+        <w:t>, 393–402.</w:t>
+      </w:r>
+    </w:p>
+    <w:p>
+      <w:pPr>
+        <w:pStyle w:val="Bibliografia"/>
+        <w:rPr>
+          <w:noProof/>
+          <w:lang w:val="en-US"/>
+        </w:rPr>
+      </w:pPr>
+      <w:r>
+        <w:rPr>
+          <w:noProof/>
+          <w:lang w:val="en-US"/>
+        </w:rPr>
+        <w:t xml:space="preserve">RUSPINI, E. H. (1969). A new approach to clustering. </w:t>
+      </w:r>
+      <w:r>
+        <w:rPr>
+          <w:i/>
+          <w:iCs/>
+          <w:noProof/>
+          <w:lang w:val="en-US"/>
+        </w:rPr>
+        <w:t>Inf. Control</w:t>
+      </w:r>
+      <w:r>
+        <w:rPr>
+          <w:noProof/>
+          <w:lang w:val="en-US"/>
+        </w:rPr>
+        <w:t xml:space="preserve"> , 22–32.</w:t>
+      </w:r>
+    </w:p>
+    <w:p>
+      <w:pPr>
+        <w:pStyle w:val="Bibliografia"/>
+        <w:rPr>
+          <w:noProof/>
+          <w:lang w:val="en-US"/>
+        </w:rPr>
+      </w:pPr>
+      <w:r>
+        <w:rPr>
+          <w:noProof/>
+          <w:lang w:val="en-US"/>
+        </w:rPr>
+        <w:t>SETHI, I., &amp; JAIN, A. K. (1991). Artificial Neural Networks and Pattern Recognition: Old and New Connections.</w:t>
+      </w:r>
+    </w:p>
+    <w:p>
+      <w:pPr>
+        <w:pStyle w:val="Bibliografia"/>
+        <w:rPr>
+          <w:noProof/>
+          <w:lang w:val="en-US"/>
+        </w:rPr>
+      </w:pPr>
+      <w:r>
+        <w:rPr>
+          <w:noProof/>
+          <w:lang w:val="en-US"/>
+        </w:rPr>
+        <w:t>SNEATH, P. H., &amp; SOKAL, R. R. (1973). Numerical Taxonomy.</w:t>
+      </w:r>
+    </w:p>
+    <w:p>
+      <w:pPr>
+        <w:pStyle w:val="Bibliografia"/>
+        <w:rPr>
+          <w:noProof/>
+          <w:lang w:val="en-US"/>
+        </w:rPr>
+      </w:pPr>
+      <w:r>
+        <w:rPr>
+          <w:noProof/>
+          <w:lang w:val="en-US"/>
+        </w:rPr>
+        <w:t xml:space="preserve">SYMON, M. J. Clustering criterion and multi-variate normal mixture. </w:t>
+      </w:r>
+      <w:r>
+        <w:rPr>
+          <w:i/>
+          <w:iCs/>
+          <w:noProof/>
+          <w:lang w:val="en-US"/>
+        </w:rPr>
+        <w:t>Biometrics</w:t>
+      </w:r>
+      <w:r>
+        <w:rPr>
+          <w:noProof/>
+          <w:lang w:val="en-US"/>
+        </w:rPr>
+        <w:t xml:space="preserve"> </w:t>
+      </w:r>
+      <w:r>
+        <w:rPr>
+          <w:i/>
+          <w:iCs/>
+          <w:noProof/>
+          <w:lang w:val="en-US"/>
+        </w:rPr>
+        <w:t>, 77</w:t>
+      </w:r>
+      <w:r>
+        <w:rPr>
+          <w:noProof/>
+          <w:lang w:val="en-US"/>
+        </w:rPr>
+        <w:t>, 35–43.</w:t>
+      </w:r>
+    </w:p>
+    <w:p>
+      <w:pPr>
+        <w:pStyle w:val="Bibliografia"/>
+        <w:rPr>
+          <w:noProof/>
+          <w:lang w:val="en-US"/>
+        </w:rPr>
+      </w:pPr>
+      <w:r>
+        <w:rPr>
+          <w:noProof/>
+          <w:lang w:val="en-US"/>
+        </w:rPr>
+        <w:t>WARD, J. H. (1963). Hierarchical grouping to optimize an objective function.</w:t>
+      </w:r>
+    </w:p>
+    <w:p>
+      <w:pPr>
+        <w:pStyle w:val="Bibliografia"/>
+        <w:rPr>
+          <w:noProof/>
+          <w:lang w:val="en-US"/>
+        </w:rPr>
+      </w:pPr>
+      <w:r>
+        <w:rPr>
+          <w:noProof/>
+        </w:rPr>
+        <w:t xml:space="preserve">ZADEH, L. A. (1965). Fuzzy sets. </w:t>
+      </w:r>
+      <w:r>
+        <w:rPr>
+          <w:i/>
+          <w:iCs/>
+          <w:noProof/>
+          <w:lang w:val="en-US"/>
+        </w:rPr>
+        <w:t>Inf. Control</w:t>
+      </w:r>
+      <w:r>
+        <w:rPr>
+          <w:noProof/>
+          <w:lang w:val="en-US"/>
+        </w:rPr>
+        <w:t xml:space="preserve"> </w:t>
+      </w:r>
+      <w:r>
+        <w:rPr>
+          <w:i/>
+          <w:iCs/>
+          <w:noProof/>
+          <w:lang w:val="en-US"/>
+        </w:rPr>
+        <w:t>, 8</w:t>
+      </w:r>
+      <w:r>
+        <w:rPr>
+          <w:noProof/>
+          <w:lang w:val="en-US"/>
+        </w:rPr>
+        <w:t>.</w:t>
+      </w:r>
+    </w:p>
+    <w:p>
+      <w:pPr>
+        <w:pStyle w:val="Bibliografia"/>
+        <w:rPr>
+          <w:noProof/>
+        </w:rPr>
+      </w:pPr>
+      <w:r>
+        <w:rPr>
+          <w:noProof/>
+          <w:lang w:val="en-US"/>
+        </w:rPr>
+        <w:t xml:space="preserve">ZAHN, C. T. (1971). Graph-theoretical methods for detecting and describing gestalt clusters. </w:t>
+      </w:r>
+      <w:r>
+        <w:rPr>
+          <w:i/>
+          <w:iCs/>
+          <w:noProof/>
+        </w:rPr>
+        <w:t>IEEE Trans. Comput.</w:t>
+      </w:r>
+      <w:r>
+        <w:rPr>
+          <w:noProof/>
+        </w:rPr>
+        <w:t xml:space="preserve"> </w:t>
+      </w:r>
+      <w:r>
+        <w:rPr>
+          <w:i/>
+          <w:iCs/>
+          <w:noProof/>
+        </w:rPr>
+        <w:t>, C-20 (Apr.),</w:t>
+      </w:r>
+      <w:r>
+        <w:rPr>
+          <w:noProof/>
+        </w:rPr>
+        <w:t>, 68–86.</w:t>
       </w:r>
     </w:p>
     <w:p>
@@ -13197,18 +10728,7 @@
               <w:noProof/>
             </w:rPr>
             <w:noBreakHyphen/>
-            <m:t>1</m:t>
-          </m:r>
-          <m:r>
-            <m:rPr>
-              <m:nor/>
-            </m:rPr>
-            <w:rPr>
-              <w:rStyle w:val="Hipercze"/>
-              <w:rFonts w:ascii="Cambria Math" w:hAnsi="Cambria Math"/>
-              <w:noProof/>
-            </w:rPr>
-            <m:t>)</m:t>
+            <m:t>1)</m:t>
           </m:r>
         </m:oMath>
         <w:r>
@@ -13364,7 +10884,7 @@
           <w:b/>
           <w:noProof/>
         </w:rPr>
-        <w:t>8</w:t>
+        <w:t>2</w:t>
       </w:r>
     </w:fldSimple>
   </w:p>
@@ -16234,353 +13754,6 @@
 </w:styles>
 </file>
 
-<file path=word/glossary/document.xml><?xml version="1.0" encoding="utf-8"?>
-<w:glossaryDocument xmlns:ve="http://schemas.openxmlformats.org/markup-compatibility/2006" xmlns:o="urn:schemas-microsoft-com:office:office" xmlns:r="http://schemas.openxmlformats.org/officeDocument/2006/relationships" xmlns:m="http://schemas.openxmlformats.org/officeDocument/2006/math" xmlns:v="urn:schemas-microsoft-com:vml" xmlns:wp="http://schemas.openxmlformats.org/drawingml/2006/wordprocessingDrawing" xmlns:w10="urn:schemas-microsoft-com:office:word" xmlns:w="http://schemas.openxmlformats.org/wordprocessingml/2006/main" xmlns:wne="http://schemas.microsoft.com/office/word/2006/wordml">
-  <w:docParts/>
-</w:glossaryDocument>
-</file>
-
-<file path=word/glossary/fontTable.xml><?xml version="1.0" encoding="utf-8"?>
-<w:fonts xmlns:r="http://schemas.openxmlformats.org/officeDocument/2006/relationships" xmlns:w="http://schemas.openxmlformats.org/wordprocessingml/2006/main">
-  <w:font w:name="Symbol">
-    <w:panose1 w:val="05050102010706020507"/>
-    <w:charset w:val="02"/>
-    <w:family w:val="roman"/>
-    <w:pitch w:val="variable"/>
-    <w:sig w:usb0="00000000" w:usb1="10000000" w:usb2="00000000" w:usb3="00000000" w:csb0="80000000" w:csb1="00000000"/>
-  </w:font>
-  <w:font w:name="Times New Roman">
-    <w:panose1 w:val="02020603050405020304"/>
-    <w:charset w:val="EE"/>
-    <w:family w:val="roman"/>
-    <w:pitch w:val="variable"/>
-    <w:sig w:usb0="E0002AFF" w:usb1="C0007841" w:usb2="00000009" w:usb3="00000000" w:csb0="000001FF" w:csb1="00000000"/>
-  </w:font>
-  <w:font w:name="Courier New">
-    <w:panose1 w:val="02070309020205020404"/>
-    <w:charset w:val="EE"/>
-    <w:family w:val="modern"/>
-    <w:pitch w:val="fixed"/>
-    <w:sig w:usb0="E0002AFF" w:usb1="C0007843" w:usb2="00000009" w:usb3="00000000" w:csb0="000001FF" w:csb1="00000000"/>
-  </w:font>
-  <w:font w:name="Wingdings">
-    <w:panose1 w:val="05000000000000000000"/>
-    <w:charset w:val="02"/>
-    <w:family w:val="auto"/>
-    <w:pitch w:val="variable"/>
-    <w:sig w:usb0="00000000" w:usb1="10000000" w:usb2="00000000" w:usb3="00000000" w:csb0="80000000" w:csb1="00000000"/>
-  </w:font>
-  <w:font w:name="Calibri">
-    <w:panose1 w:val="020F0502020204030204"/>
-    <w:charset w:val="EE"/>
-    <w:family w:val="swiss"/>
-    <w:pitch w:val="variable"/>
-    <w:sig w:usb0="E10002FF" w:usb1="4000ACFF" w:usb2="00000009" w:usb3="00000000" w:csb0="0000019F" w:csb1="00000000"/>
-  </w:font>
-  <w:font w:name="MS Mincho">
-    <w:altName w:val="ＭＳ 明朝"/>
-    <w:panose1 w:val="02020609040205080304"/>
-    <w:charset w:val="80"/>
-    <w:family w:val="modern"/>
-    <w:pitch w:val="fixed"/>
-    <w:sig w:usb0="E00002FF" w:usb1="6AC7FDFB" w:usb2="00000012" w:usb3="00000000" w:csb0="0002009F" w:csb1="00000000"/>
-  </w:font>
-  <w:font w:name="Cambria">
-    <w:panose1 w:val="02040503050406030204"/>
-    <w:charset w:val="EE"/>
-    <w:family w:val="roman"/>
-    <w:pitch w:val="variable"/>
-    <w:sig w:usb0="E00002FF" w:usb1="400004FF" w:usb2="00000000" w:usb3="00000000" w:csb0="0000019F" w:csb1="00000000"/>
-  </w:font>
-  <w:font w:name="MS Gothic">
-    <w:altName w:val="ＭＳ ゴシック"/>
-    <w:panose1 w:val="020B0609070205080204"/>
-    <w:charset w:val="80"/>
-    <w:family w:val="modern"/>
-    <w:pitch w:val="fixed"/>
-    <w:sig w:usb0="E00002FF" w:usb1="6AC7FDFB" w:usb2="00000012" w:usb3="00000000" w:csb0="0002009F" w:csb1="00000000"/>
-  </w:font>
-  <w:font w:name="Tahoma">
-    <w:panose1 w:val="020B0604030504040204"/>
-    <w:charset w:val="EE"/>
-    <w:family w:val="swiss"/>
-    <w:pitch w:val="variable"/>
-    <w:sig w:usb0="E1002EFF" w:usb1="C000605B" w:usb2="00000029" w:usb3="00000000" w:csb0="000101FF" w:csb1="00000000"/>
-  </w:font>
-  <w:font w:name="Arial">
-    <w:panose1 w:val="020B0604020202020204"/>
-    <w:charset w:val="EE"/>
-    <w:family w:val="swiss"/>
-    <w:pitch w:val="variable"/>
-    <w:sig w:usb0="E0002AFF" w:usb1="C0007843" w:usb2="00000009" w:usb3="00000000" w:csb0="000001FF" w:csb1="00000000"/>
-  </w:font>
-  <w:font w:name="Brush Script Std">
-    <w:panose1 w:val="00000000000000000000"/>
-    <w:charset w:val="00"/>
-    <w:family w:val="script"/>
-    <w:notTrueType/>
-    <w:pitch w:val="variable"/>
-    <w:sig w:usb0="00000003" w:usb1="00000000" w:usb2="00000000" w:usb3="00000000" w:csb0="00000001" w:csb1="00000000"/>
-  </w:font>
-  <w:font w:name="MathematicalPi-Two">
-    <w:altName w:val="Times New Roman"/>
-    <w:panose1 w:val="00000000000000000000"/>
-    <w:charset w:val="00"/>
-    <w:family w:val="auto"/>
-    <w:notTrueType/>
-    <w:pitch w:val="default"/>
-    <w:sig w:usb0="00000003" w:usb1="00000000" w:usb2="00000000" w:usb3="00000000" w:csb0="00000001" w:csb1="00000000"/>
-  </w:font>
-  <w:font w:name="Cambria Math">
-    <w:panose1 w:val="02040503050406030204"/>
-    <w:charset w:val="EE"/>
-    <w:family w:val="roman"/>
-    <w:pitch w:val="variable"/>
-    <w:sig w:usb0="E00002FF" w:usb1="420024FF" w:usb2="00000000" w:usb3="00000000" w:csb0="0000019F" w:csb1="00000000"/>
-  </w:font>
-</w:fonts>
-</file>
-
-<file path=word/glossary/settings.xml><?xml version="1.0" encoding="utf-8"?>
-<w:settings xmlns:o="urn:schemas-microsoft-com:office:office" xmlns:r="http://schemas.openxmlformats.org/officeDocument/2006/relationships" xmlns:m="http://schemas.openxmlformats.org/officeDocument/2006/math" xmlns:v="urn:schemas-microsoft-com:vml" xmlns:w10="urn:schemas-microsoft-com:office:word" xmlns:w="http://schemas.openxmlformats.org/wordprocessingml/2006/main" xmlns:sl="http://schemas.openxmlformats.org/schemaLibrary/2006/main">
-  <w:view w:val="normal"/>
-  <w:defaultTabStop w:val="708"/>
-  <w:hyphenationZone w:val="425"/>
-  <w:characterSpacingControl w:val="doNotCompress"/>
-  <w:compat>
-    <w:useFELayout/>
-  </w:compat>
-  <w:rsids>
-    <w:rsidRoot w:val="001E7CC2"/>
-    <w:rsid w:val="001E7CC2"/>
-  </w:rsids>
-  <m:mathPr>
-    <m:mathFont m:val="Cambria Math"/>
-    <m:brkBin m:val="before"/>
-    <m:brkBinSub m:val="--"/>
-    <m:smallFrac m:val="off"/>
-    <m:dispDef/>
-    <m:lMargin m:val="0"/>
-    <m:rMargin m:val="0"/>
-    <m:defJc m:val="centerGroup"/>
-    <m:wrapIndent m:val="1440"/>
-    <m:intLim m:val="subSup"/>
-    <m:naryLim m:val="undOvr"/>
-  </m:mathPr>
-  <w:themeFontLang w:val="pl-PL" w:eastAsia="ja-JP"/>
-  <w:clrSchemeMapping w:bg1="light1" w:t1="dark1" w:bg2="light2" w:t2="dark2" w:accent1="accent1" w:accent2="accent2" w:accent3="accent3" w:accent4="accent4" w:accent5="accent5" w:accent6="accent6" w:hyperlink="hyperlink" w:followedHyperlink="followedHyperlink"/>
-  <w:decimalSymbol w:val=","/>
-  <w:listSeparator w:val=";"/>
-</w:settings>
-</file>
-
-<file path=word/glossary/styles.xml><?xml version="1.0" encoding="utf-8"?>
-<w:styles xmlns:r="http://schemas.openxmlformats.org/officeDocument/2006/relationships" xmlns:w="http://schemas.openxmlformats.org/wordprocessingml/2006/main">
-  <w:docDefaults>
-    <w:rPrDefault>
-      <w:rPr>
-        <w:rFonts w:asciiTheme="minorHAnsi" w:eastAsiaTheme="minorEastAsia" w:hAnsiTheme="minorHAnsi" w:cstheme="minorBidi"/>
-        <w:sz w:val="22"/>
-        <w:szCs w:val="22"/>
-        <w:lang w:val="pl-PL" w:eastAsia="ja-JP" w:bidi="ar-SA"/>
-      </w:rPr>
-    </w:rPrDefault>
-    <w:pPrDefault>
-      <w:pPr>
-        <w:spacing w:after="200" w:line="276" w:lineRule="auto"/>
-      </w:pPr>
-    </w:pPrDefault>
-  </w:docDefaults>
-  <w:latentStyles w:defLockedState="0" w:defUIPriority="99" w:defSemiHidden="1" w:defUnhideWhenUsed="1" w:defQFormat="0" w:count="267">
-    <w:lsdException w:name="Normal" w:semiHidden="0" w:uiPriority="0" w:unhideWhenUsed="0" w:qFormat="1"/>
-    <w:lsdException w:name="heading 1" w:semiHidden="0" w:uiPriority="9" w:unhideWhenUsed="0" w:qFormat="1"/>
-    <w:lsdException w:name="heading 2" w:uiPriority="9" w:qFormat="1"/>
-    <w:lsdException w:name="heading 3" w:uiPriority="9" w:qFormat="1"/>
-    <w:lsdException w:name="heading 4" w:uiPriority="9" w:qFormat="1"/>
-    <w:lsdException w:name="heading 5" w:uiPriority="9" w:qFormat="1"/>
-    <w:lsdException w:name="heading 6" w:uiPriority="9" w:qFormat="1"/>
-    <w:lsdException w:name="heading 7" w:uiPriority="9" w:qFormat="1"/>
-    <w:lsdException w:name="heading 8" w:uiPriority="9" w:qFormat="1"/>
-    <w:lsdException w:name="heading 9" w:uiPriority="9" w:qFormat="1"/>
-    <w:lsdException w:name="toc 1" w:uiPriority="39"/>
-    <w:lsdException w:name="toc 2" w:uiPriority="39"/>
-    <w:lsdException w:name="toc 3" w:uiPriority="39"/>
-    <w:lsdException w:name="toc 4" w:uiPriority="39"/>
-    <w:lsdException w:name="toc 5" w:uiPriority="39"/>
-    <w:lsdException w:name="toc 6" w:uiPriority="39"/>
-    <w:lsdException w:name="toc 7" w:uiPriority="39"/>
-    <w:lsdException w:name="toc 8" w:uiPriority="39"/>
-    <w:lsdException w:name="toc 9" w:uiPriority="39"/>
-    <w:lsdException w:name="caption" w:uiPriority="35" w:qFormat="1"/>
-    <w:lsdException w:name="Title" w:semiHidden="0" w:uiPriority="10" w:unhideWhenUsed="0" w:qFormat="1"/>
-    <w:lsdException w:name="Default Paragraph Font" w:uiPriority="1"/>
-    <w:lsdException w:name="Subtitle" w:semiHidden="0" w:uiPriority="11" w:unhideWhenUsed="0" w:qFormat="1"/>
-    <w:lsdException w:name="Strong" w:semiHidden="0" w:uiPriority="22" w:unhideWhenUsed="0" w:qFormat="1"/>
-    <w:lsdException w:name="Emphasis" w:semiHidden="0" w:uiPriority="20" w:unhideWhenUsed="0" w:qFormat="1"/>
-    <w:lsdException w:name="Table Grid" w:semiHidden="0" w:uiPriority="59" w:unhideWhenUsed="0"/>
-    <w:lsdException w:name="Placeholder Text" w:unhideWhenUsed="0"/>
-    <w:lsdException w:name="No Spacing" w:semiHidden="0" w:uiPriority="1" w:unhideWhenUsed="0" w:qFormat="1"/>
-    <w:lsdException w:name="Light Shading" w:semiHidden="0" w:uiPriority="60" w:unhideWhenUsed="0"/>
-    <w:lsdException w:name="Light List" w:semiHidden="0" w:uiPriority="61" w:unhideWhenUsed="0"/>
-    <w:lsdException w:name="Light Grid" w:semiHidden="0" w:uiPriority="62" w:unhideWhenUsed="0"/>
-    <w:lsdException w:name="Medium Shading 1" w:semiHidden="0" w:uiPriority="63" w:unhideWhenUsed="0"/>
-    <w:lsdException w:name="Medium Shading 2" w:semiHidden="0" w:uiPriority="64" w:unhideWhenUsed="0"/>
-    <w:lsdException w:name="Medium List 1" w:semiHidden="0" w:uiPriority="65" w:unhideWhenUsed="0"/>
-    <w:lsdException w:name="Medium List 2" w:semiHidden="0" w:uiPriority="66" w:unhideWhenUsed="0"/>
-    <w:lsdException w:name="Medium Grid 1" w:semiHidden="0" w:uiPriority="67" w:unhideWhenUsed="0"/>
-    <w:lsdException w:name="Medium Grid 2" w:semiHidden="0" w:uiPriority="68" w:unhideWhenUsed="0"/>
-    <w:lsdException w:name="Medium Grid 3" w:semiHidden="0" w:uiPriority="69" w:unhideWhenUsed="0"/>
-    <w:lsdException w:name="Dark List" w:semiHidden="0" w:uiPriority="70" w:unhideWhenUsed="0"/>
-    <w:lsdException w:name="Colorful Shading" w:semiHidden="0" w:uiPriority="71" w:unhideWhenUsed="0"/>
-    <w:lsdException w:name="Colorful List" w:semiHidden="0" w:uiPriority="72" w:unhideWhenUsed="0"/>
-    <w:lsdException w:name="Colorful Grid" w:semiHidden="0" w:uiPriority="73" w:unhideWhenUsed="0"/>
-    <w:lsdException w:name="Light Shading Accent 1" w:semiHidden="0" w:uiPriority="60" w:unhideWhenUsed="0"/>
-    <w:lsdException w:name="Light List Accent 1" w:semiHidden="0" w:uiPriority="61" w:unhideWhenUsed="0"/>
-    <w:lsdException w:name="Light Grid Accent 1" w:semiHidden="0" w:uiPriority="62" w:unhideWhenUsed="0"/>
-    <w:lsdException w:name="Medium Shading 1 Accent 1" w:semiHidden="0" w:uiPriority="63" w:unhideWhenUsed="0"/>
-    <w:lsdException w:name="Medium Shading 2 Accent 1" w:semiHidden="0" w:uiPriority="64" w:unhideWhenUsed="0"/>
-    <w:lsdException w:name="Medium List 1 Accent 1" w:semiHidden="0" w:uiPriority="65" w:unhideWhenUsed="0"/>
-    <w:lsdException w:name="Revision" w:unhideWhenUsed="0"/>
-    <w:lsdException w:name="List Paragraph" w:semiHidden="0" w:uiPriority="34" w:unhideWhenUsed="0" w:qFormat="1"/>
-    <w:lsdException w:name="Quote" w:semiHidden="0" w:uiPriority="29" w:unhideWhenUsed="0" w:qFormat="1"/>
-    <w:lsdException w:name="Intense Quote" w:semiHidden="0" w:uiPriority="30" w:unhideWhenUsed="0" w:qFormat="1"/>
-    <w:lsdException w:name="Medium List 2 Accent 1" w:semiHidden="0" w:uiPriority="66" w:unhideWhenUsed="0"/>
-    <w:lsdException w:name="Medium Grid 1 Accent 1" w:semiHidden="0" w:uiPriority="67" w:unhideWhenUsed="0"/>
-    <w:lsdException w:name="Medium Grid 2 Accent 1" w:semiHidden="0" w:uiPriority="68" w:unhideWhenUsed="0"/>
-    <w:lsdException w:name="Medium Grid 3 Accent 1" w:semiHidden="0" w:uiPriority="69" w:unhideWhenUsed="0"/>
-    <w:lsdException w:name="Dark List Accent 1" w:semiHidden="0" w:uiPriority="70" w:unhideWhenUsed="0"/>
-    <w:lsdException w:name="Colorful Shading Accent 1" w:semiHidden="0" w:uiPriority="71" w:unhideWhenUsed="0"/>
-    <w:lsdException w:name="Colorful List Accent 1" w:semiHidden="0" w:uiPriority="72" w:unhideWhenUsed="0"/>
-    <w:lsdException w:name="Colorful Grid Accent 1" w:semiHidden="0" w:uiPriority="73" w:unhideWhenUsed="0"/>
-    <w:lsdException w:name="Light Shading Accent 2" w:semiHidden="0" w:uiPriority="60" w:unhideWhenUsed="0"/>
-    <w:lsdException w:name="Light List Accent 2" w:semiHidden="0" w:uiPriority="61" w:unhideWhenUsed="0"/>
-    <w:lsdException w:name="Light Grid Accent 2" w:semiHidden="0" w:uiPriority="62" w:unhideWhenUsed="0"/>
-    <w:lsdException w:name="Medium Shading 1 Accent 2" w:semiHidden="0" w:uiPriority="63" w:unhideWhenUsed="0"/>
-    <w:lsdException w:name="Medium Shading 2 Accent 2" w:semiHidden="0" w:uiPriority="64" w:unhideWhenUsed="0"/>
-    <w:lsdException w:name="Medium List 1 Accent 2" w:semiHidden="0" w:uiPriority="65" w:unhideWhenUsed="0"/>
-    <w:lsdException w:name="Medium List 2 Accent 2" w:semiHidden="0" w:uiPriority="66" w:unhideWhenUsed="0"/>
-    <w:lsdException w:name="Medium Grid 1 Accent 2" w:semiHidden="0" w:uiPriority="67" w:unhideWhenUsed="0"/>
-    <w:lsdException w:name="Medium Grid 2 Accent 2" w:semiHidden="0" w:uiPriority="68" w:unhideWhenUsed="0"/>
-    <w:lsdException w:name="Medium Grid 3 Accent 2" w:semiHidden="0" w:uiPriority="69" w:unhideWhenUsed="0"/>
-    <w:lsdException w:name="Dark List Accent 2" w:semiHidden="0" w:uiPriority="70" w:unhideWhenUsed="0"/>
-    <w:lsdException w:name="Colorful Shading Accent 2" w:semiHidden="0" w:uiPriority="71" w:unhideWhenUsed="0"/>
-    <w:lsdException w:name="Colorful List Accent 2" w:semiHidden="0" w:uiPriority="72" w:unhideWhenUsed="0"/>
-    <w:lsdException w:name="Colorful Grid Accent 2" w:semiHidden="0" w:uiPriority="73" w:unhideWhenUsed="0"/>
-    <w:lsdException w:name="Light Shading Accent 3" w:semiHidden="0" w:uiPriority="60" w:unhideWhenUsed="0"/>
-    <w:lsdException w:name="Light List Accent 3" w:semiHidden="0" w:uiPriority="61" w:unhideWhenUsed="0"/>
-    <w:lsdException w:name="Light Grid Accent 3" w:semiHidden="0" w:uiPriority="62" w:unhideWhenUsed="0"/>
-    <w:lsdException w:name="Medium Shading 1 Accent 3" w:semiHidden="0" w:uiPriority="63" w:unhideWhenUsed="0"/>
-    <w:lsdException w:name="Medium Shading 2 Accent 3" w:semiHidden="0" w:uiPriority="64" w:unhideWhenUsed="0"/>
-    <w:lsdException w:name="Medium List 1 Accent 3" w:semiHidden="0" w:uiPriority="65" w:unhideWhenUsed="0"/>
-    <w:lsdException w:name="Medium List 2 Accent 3" w:semiHidden="0" w:uiPriority="66" w:unhideWhenUsed="0"/>
-    <w:lsdException w:name="Medium Grid 1 Accent 3" w:semiHidden="0" w:uiPriority="67" w:unhideWhenUsed="0"/>
-    <w:lsdException w:name="Medium Grid 2 Accent 3" w:semiHidden="0" w:uiPriority="68" w:unhideWhenUsed="0"/>
-    <w:lsdException w:name="Medium Grid 3 Accent 3" w:semiHidden="0" w:uiPriority="69" w:unhideWhenUsed="0"/>
-    <w:lsdException w:name="Dark List Accent 3" w:semiHidden="0" w:uiPriority="70" w:unhideWhenUsed="0"/>
-    <w:lsdException w:name="Colorful Shading Accent 3" w:semiHidden="0" w:uiPriority="71" w:unhideWhenUsed="0"/>
-    <w:lsdException w:name="Colorful List Accent 3" w:semiHidden="0" w:uiPriority="72" w:unhideWhenUsed="0"/>
-    <w:lsdException w:name="Colorful Grid Accent 3" w:semiHidden="0" w:uiPriority="73" w:unhideWhenUsed="0"/>
-    <w:lsdException w:name="Light Shading Accent 4" w:semiHidden="0" w:uiPriority="60" w:unhideWhenUsed="0"/>
-    <w:lsdException w:name="Light List Accent 4" w:semiHidden="0" w:uiPriority="61" w:unhideWhenUsed="0"/>
-    <w:lsdException w:name="Light Grid Accent 4" w:semiHidden="0" w:uiPriority="62" w:unhideWhenUsed="0"/>
-    <w:lsdException w:name="Medium Shading 1 Accent 4" w:semiHidden="0" w:uiPriority="63" w:unhideWhenUsed="0"/>
-    <w:lsdException w:name="Medium Shading 2 Accent 4" w:semiHidden="0" w:uiPriority="64" w:unhideWhenUsed="0"/>
-    <w:lsdException w:name="Medium List 1 Accent 4" w:semiHidden="0" w:uiPriority="65" w:unhideWhenUsed="0"/>
-    <w:lsdException w:name="Medium List 2 Accent 4" w:semiHidden="0" w:uiPriority="66" w:unhideWhenUsed="0"/>
-    <w:lsdException w:name="Medium Grid 1 Accent 4" w:semiHidden="0" w:uiPriority="67" w:unhideWhenUsed="0"/>
-    <w:lsdException w:name="Medium Grid 2 Accent 4" w:semiHidden="0" w:uiPriority="68" w:unhideWhenUsed="0"/>
-    <w:lsdException w:name="Medium Grid 3 Accent 4" w:semiHidden="0" w:uiPriority="69" w:unhideWhenUsed="0"/>
-    <w:lsdException w:name="Dark List Accent 4" w:semiHidden="0" w:uiPriority="70" w:unhideWhenUsed="0"/>
-    <w:lsdException w:name="Colorful Shading Accent 4" w:semiHidden="0" w:uiPriority="71" w:unhideWhenUsed="0"/>
-    <w:lsdException w:name="Colorful List Accent 4" w:semiHidden="0" w:uiPriority="72" w:unhideWhenUsed="0"/>
-    <w:lsdException w:name="Colorful Grid Accent 4" w:semiHidden="0" w:uiPriority="73" w:unhideWhenUsed="0"/>
-    <w:lsdException w:name="Light Shading Accent 5" w:semiHidden="0" w:uiPriority="60" w:unhideWhenUsed="0"/>
-    <w:lsdException w:name="Light List Accent 5" w:semiHidden="0" w:uiPriority="61" w:unhideWhenUsed="0"/>
-    <w:lsdException w:name="Light Grid Accent 5" w:semiHidden="0" w:uiPriority="62" w:unhideWhenUsed="0"/>
-    <w:lsdException w:name="Medium Shading 1 Accent 5" w:semiHidden="0" w:uiPriority="63" w:unhideWhenUsed="0"/>
-    <w:lsdException w:name="Medium Shading 2 Accent 5" w:semiHidden="0" w:uiPriority="64" w:unhideWhenUsed="0"/>
-    <w:lsdException w:name="Medium List 1 Accent 5" w:semiHidden="0" w:uiPriority="65" w:unhideWhenUsed="0"/>
-    <w:lsdException w:name="Medium List 2 Accent 5" w:semiHidden="0" w:uiPriority="66" w:unhideWhenUsed="0"/>
-    <w:lsdException w:name="Medium Grid 1 Accent 5" w:semiHidden="0" w:uiPriority="67" w:unhideWhenUsed="0"/>
-    <w:lsdException w:name="Medium Grid 2 Accent 5" w:semiHidden="0" w:uiPriority="68" w:unhideWhenUsed="0"/>
-    <w:lsdException w:name="Medium Grid 3 Accent 5" w:semiHidden="0" w:uiPriority="69" w:unhideWhenUsed="0"/>
-    <w:lsdException w:name="Dark List Accent 5" w:semiHidden="0" w:uiPriority="70" w:unhideWhenUsed="0"/>
-    <w:lsdException w:name="Colorful Shading Accent 5" w:semiHidden="0" w:uiPriority="71" w:unhideWhenUsed="0"/>
-    <w:lsdException w:name="Colorful List Accent 5" w:semiHidden="0" w:uiPriority="72" w:unhideWhenUsed="0"/>
-    <w:lsdException w:name="Colorful Grid Accent 5" w:semiHidden="0" w:uiPriority="73" w:unhideWhenUsed="0"/>
-    <w:lsdException w:name="Light Shading Accent 6" w:semiHidden="0" w:uiPriority="60" w:unhideWhenUsed="0"/>
-    <w:lsdException w:name="Light List Accent 6" w:semiHidden="0" w:uiPriority="61" w:unhideWhenUsed="0"/>
-    <w:lsdException w:name="Light Grid Accent 6" w:semiHidden="0" w:uiPriority="62" w:unhideWhenUsed="0"/>
-    <w:lsdException w:name="Medium Shading 1 Accent 6" w:semiHidden="0" w:uiPriority="63" w:unhideWhenUsed="0"/>
-    <w:lsdException w:name="Medium Shading 2 Accent 6" w:semiHidden="0" w:uiPriority="64" w:unhideWhenUsed="0"/>
-    <w:lsdException w:name="Medium List 1 Accent 6" w:semiHidden="0" w:uiPriority="65" w:unhideWhenUsed="0"/>
-    <w:lsdException w:name="Medium List 2 Accent 6" w:semiHidden="0" w:uiPriority="66" w:unhideWhenUsed="0"/>
-    <w:lsdException w:name="Medium Grid 1 Accent 6" w:semiHidden="0" w:uiPriority="67" w:unhideWhenUsed="0"/>
-    <w:lsdException w:name="Medium Grid 2 Accent 6" w:semiHidden="0" w:uiPriority="68" w:unhideWhenUsed="0"/>
-    <w:lsdException w:name="Medium Grid 3 Accent 6" w:semiHidden="0" w:uiPriority="69" w:unhideWhenUsed="0"/>
-    <w:lsdException w:name="Dark List Accent 6" w:semiHidden="0" w:uiPriority="70" w:unhideWhenUsed="0"/>
-    <w:lsdException w:name="Colorful Shading Accent 6" w:semiHidden="0" w:uiPriority="71" w:unhideWhenUsed="0"/>
-    <w:lsdException w:name="Colorful List Accent 6" w:semiHidden="0" w:uiPriority="72" w:unhideWhenUsed="0"/>
-    <w:lsdException w:name="Colorful Grid Accent 6" w:semiHidden="0" w:uiPriority="73" w:unhideWhenUsed="0"/>
-    <w:lsdException w:name="Subtle Emphasis" w:semiHidden="0" w:uiPriority="19" w:unhideWhenUsed="0" w:qFormat="1"/>
-    <w:lsdException w:name="Intense Emphasis" w:semiHidden="0" w:uiPriority="21" w:unhideWhenUsed="0" w:qFormat="1"/>
-    <w:lsdException w:name="Subtle Reference" w:semiHidden="0" w:uiPriority="31" w:unhideWhenUsed="0" w:qFormat="1"/>
-    <w:lsdException w:name="Intense Reference" w:semiHidden="0" w:uiPriority="32" w:unhideWhenUsed="0" w:qFormat="1"/>
-    <w:lsdException w:name="Book Title" w:semiHidden="0" w:uiPriority="33" w:unhideWhenUsed="0" w:qFormat="1"/>
-    <w:lsdException w:name="Bibliography" w:uiPriority="37"/>
-    <w:lsdException w:name="TOC Heading" w:uiPriority="39" w:qFormat="1"/>
-  </w:latentStyles>
-  <w:style w:type="paragraph" w:default="1" w:styleId="Normalny">
-    <w:name w:val="Normal"/>
-    <w:qFormat/>
-  </w:style>
-  <w:style w:type="character" w:default="1" w:styleId="Domylnaczcionkaakapitu">
-    <w:name w:val="Default Paragraph Font"/>
-    <w:uiPriority w:val="1"/>
-    <w:semiHidden/>
-    <w:unhideWhenUsed/>
-  </w:style>
-  <w:style w:type="table" w:default="1" w:styleId="Standardowy">
-    <w:name w:val="Normal Table"/>
-    <w:uiPriority w:val="99"/>
-    <w:semiHidden/>
-    <w:unhideWhenUsed/>
-    <w:qFormat/>
-    <w:tblPr>
-      <w:tblInd w:w="0" w:type="dxa"/>
-      <w:tblCellMar>
-        <w:top w:w="0" w:type="dxa"/>
-        <w:left w:w="108" w:type="dxa"/>
-        <w:bottom w:w="0" w:type="dxa"/>
-        <w:right w:w="108" w:type="dxa"/>
-      </w:tblCellMar>
-    </w:tblPr>
-  </w:style>
-  <w:style w:type="numbering" w:default="1" w:styleId="Bezlisty">
-    <w:name w:val="No List"/>
-    <w:uiPriority w:val="99"/>
-    <w:semiHidden/>
-    <w:unhideWhenUsed/>
-  </w:style>
-  <w:style w:type="character" w:styleId="Tekstzastpczy">
-    <w:name w:val="Placeholder Text"/>
-    <w:basedOn w:val="Domylnaczcionkaakapitu"/>
-    <w:uiPriority w:val="99"/>
-    <w:semiHidden/>
-    <w:rsid w:val="001E7CC2"/>
-    <w:rPr>
-      <w:color w:val="808080"/>
-    </w:rPr>
-  </w:style>
-</w:styles>
-</file>
-
-<file path=word/glossary/webSettings.xml><?xml version="1.0" encoding="utf-8"?>
-<w:webSettings xmlns:r="http://schemas.openxmlformats.org/officeDocument/2006/relationships" xmlns:w="http://schemas.openxmlformats.org/wordprocessingml/2006/main">
-  <w:optimizeForBrowser/>
-</w:webSettings>
-</file>
-
 <file path=word/theme/theme1.xml><?xml version="1.0" encoding="utf-8"?>
 <a:theme xmlns:a="http://schemas.openxmlformats.org/drawingml/2006/main" name="Motyw pakietu Office">
   <a:themeElements>
@@ -16865,7 +14038,7 @@
 </file>
 
 <file path=customXml/item1.xml><?xml version="1.0" encoding="utf-8"?>
-<b:Sources xmlns:b="http://schemas.openxmlformats.org/officeDocument/2006/bibliography" xmlns="http://schemas.openxmlformats.org/officeDocument/2006/bibliography" SelectedStyle="\ISO690NmericalSquare.XSL" StyleName="ISO 690 - Numerical with Square Brackets">
+<b:Sources xmlns:b="http://schemas.openxmlformats.org/officeDocument/2006/bibliography" xmlns="http://schemas.openxmlformats.org/officeDocument/2006/bibliography" SelectedStyle="\APA.XSL" StyleName="APA">
   <b:Source>
     <b:Tag>Jai99</b:Tag>
     <b:SourceType>JournalArticle</b:SourceType>
@@ -17060,33 +14233,6 @@
     <b:Issue>105–112</b:Issue>
     <b:JournalName>Pattern Recogn.</b:JournalName>
     <b:RefOrder>6</b:RefOrder>
-  </b:Source>
-  <b:Source>
-    <b:Tag>JAR73</b:Tag>
-    <b:SourceType>JournalArticle</b:SourceType>
-    <b:Guid>{1D6EE76D-C210-4AA4-8544-B41FF26CC619}</b:Guid>
-    <b:LCID>0</b:LCID>
-    <b:Author>
-      <b:Author>
-        <b:NameList>
-          <b:Person>
-            <b:Last>JARVIS</b:Last>
-            <b:First>R.</b:First>
-            <b:Middle>A.</b:Middle>
-          </b:Person>
-          <b:Person>
-            <b:Last>PATRICK</b:Last>
-            <b:First>E.</b:First>
-            <b:Middle>A.</b:Middle>
-          </b:Person>
-        </b:NameList>
-      </b:Author>
-    </b:Author>
-    <b:Title>Clustering using a similarity method based on shared near neighbors.</b:Title>
-    <b:Year>1973</b:Year>
-    <b:Issue>1025–1034</b:Issue>
-    <b:JournalName>IEEE Trans. Comput</b:JournalName>
-    <b:RefOrder>7</b:RefOrder>
   </b:Source>
   <b:Source>
     <b:Tag>GOW92</b:Tag>
@@ -17775,11 +14921,38 @@
     <b:Pages>194-212</b:Pages>
     <b:RefOrder>35</b:RefOrder>
   </b:Source>
+  <b:Source>
+    <b:Tag>JAR73</b:Tag>
+    <b:SourceType>JournalArticle</b:SourceType>
+    <b:Guid>{C3190997-D172-4D94-BE3B-339B12E4E279}</b:Guid>
+    <b:LCID>0</b:LCID>
+    <b:Author>
+      <b:Author>
+        <b:NameList>
+          <b:Person>
+            <b:Last>JARVIS</b:Last>
+            <b:First>R.</b:First>
+            <b:Middle>A.</b:Middle>
+          </b:Person>
+          <b:Person>
+            <b:Last>PATRICK</b:Last>
+            <b:First>E.</b:First>
+            <b:Middle>A.</b:Middle>
+          </b:Person>
+        </b:NameList>
+      </b:Author>
+    </b:Author>
+    <b:Title>Clustering Using a Similarity Measure Based on Shared Near Neighbors.</b:Title>
+    <b:Year>1973</b:Year>
+    <b:Issue>1025–1034</b:Issue>
+    <b:JournalName>IEEE Trans. Comput</b:JournalName>
+    <b:RefOrder>7</b:RefOrder>
+  </b:Source>
 </b:Sources>
 </file>
 
 <file path=customXml/itemProps1.xml><?xml version="1.0" encoding="utf-8"?>
-<ds:datastoreItem xmlns:ds="http://schemas.openxmlformats.org/officeDocument/2006/customXml" ds:itemID="{0C7C732D-3981-43E7-9DF9-F0FBFE3EDCB9}">
+<ds:datastoreItem xmlns:ds="http://schemas.openxmlformats.org/officeDocument/2006/customXml" ds:itemID="{B838FA7B-9593-4682-AE41-A6E9B1FF9952}">
   <ds:schemaRefs>
     <ds:schemaRef ds:uri="http://schemas.openxmlformats.org/officeDocument/2006/bibliography"/>
   </ds:schemaRefs>
